--- a/Document/보고서/결과보고서_(팀or개인명)_MS Word용.docx
+++ b/Document/보고서/결과보고서_(팀or개인명)_MS Word용.docx
@@ -1,11 +1,12 @@
 
 <file path=word/document.xml><?xml version="1.0" encoding="utf-8"?>
-<w:document xmlns:wpc="http://schemas.microsoft.com/office/word/2010/wordprocessingCanvas" xmlns:cx="http://schemas.microsoft.com/office/drawing/2014/chartex" xmlns:cx1="http://schemas.microsoft.com/office/drawing/2015/9/8/chartex" xmlns:cx2="http://schemas.microsoft.com/office/drawing/2015/10/21/chartex" xmlns:cx3="http://schemas.microsoft.com/office/drawing/2016/5/9/chartex" xmlns:cx4="http://schemas.microsoft.com/office/drawing/2016/5/10/chartex" xmlns:cx5="http://schemas.microsoft.com/office/drawing/2016/5/11/chartex" xmlns:cx6="http://schemas.microsoft.com/office/drawing/2016/5/12/chartex" xmlns:cx7="http://schemas.microsoft.com/office/drawing/2016/5/13/chartex" xmlns:cx8="http://schemas.microsoft.com/office/drawing/2016/5/14/chartex" xmlns:mc="http://schemas.openxmlformats.org/markup-compatibility/2006" xmlns:aink="http://schemas.microsoft.com/office/drawing/2016/ink" xmlns:am3d="http://schemas.microsoft.com/office/drawing/2017/model3d" xmlns:o="urn:schemas-microsoft-com:office:office" xmlns:r="http://schemas.openxmlformats.org/officeDocument/2006/relationships" xmlns:m="http://schemas.openxmlformats.org/officeDocument/2006/math" xmlns:v="urn:schemas-microsoft-com:vml" xmlns:wp14="http://schemas.microsoft.com/office/word/2010/wordprocessingDrawing" xmlns:wp="http://schemas.openxmlformats.org/drawingml/2006/wordprocessingDrawing" xmlns:w10="urn:schemas-microsoft-com:office:word" xmlns:w="http://schemas.openxmlformats.org/wordprocessingml/2006/main" xmlns:w14="http://schemas.microsoft.com/office/word/2010/wordml" xmlns:w15="http://schemas.microsoft.com/office/word/2012/wordml" xmlns:w16cex="http://schemas.microsoft.com/office/word/2018/wordml/cex" xmlns:w16cid="http://schemas.microsoft.com/office/word/2016/wordml/cid" xmlns:w16="http://schemas.microsoft.com/office/word/2018/wordml" xmlns:w16sdtdh="http://schemas.microsoft.com/office/word/2020/wordml/sdtdatahash" xmlns:w16se="http://schemas.microsoft.com/office/word/2015/wordml/symex" xmlns:wpg="http://schemas.microsoft.com/office/word/2010/wordprocessingGroup" xmlns:wpi="http://schemas.microsoft.com/office/word/2010/wordprocessingInk" xmlns:wne="http://schemas.microsoft.com/office/word/2006/wordml" xmlns:wps="http://schemas.microsoft.com/office/word/2010/wordprocessingShape" mc:Ignorable="w14 w15 w16se w16cid w16 w16cex w16sdtdh wp14">
+<w:document xmlns:wpc="http://schemas.microsoft.com/office/word/2010/wordprocessingCanvas" xmlns:mc="http://schemas.openxmlformats.org/markup-compatibility/2006" xmlns:o="urn:schemas-microsoft-com:office:office" xmlns:r="http://schemas.openxmlformats.org/officeDocument/2006/relationships" xmlns:m="http://schemas.openxmlformats.org/officeDocument/2006/math" xmlns:v="urn:schemas-microsoft-com:vml" xmlns:wp14="http://schemas.microsoft.com/office/word/2010/wordprocessingDrawing" xmlns:wp="http://schemas.openxmlformats.org/drawingml/2006/wordprocessingDrawing" xmlns:w10="urn:schemas-microsoft-com:office:word" xmlns:w="http://schemas.openxmlformats.org/wordprocessingml/2006/main" xmlns:w14="http://schemas.microsoft.com/office/word/2010/wordml" xmlns:w15="http://schemas.microsoft.com/office/word/2012/wordml" xmlns:wpg="http://schemas.microsoft.com/office/word/2010/wordprocessingGroup" xmlns:wpi="http://schemas.microsoft.com/office/word/2010/wordprocessingInk" xmlns:wne="http://schemas.microsoft.com/office/word/2006/wordml" xmlns:wps="http://schemas.microsoft.com/office/word/2010/wordprocessingShape">
   <w:body>
     <w:tbl>
       <w:tblPr>
         <w:tblOverlap w:val="never"/>
         <w:tblW w:w="0" w:type="auto"/>
+        <w:tblLook w:val="04A0" w:firstRow="1" w:lastRow="0" w:firstColumn="1" w:lastColumn="0" w:noHBand="0" w:noVBand="1"/>
         <w:jc w:val="center"/>
         <w:tblCellMar>
           <w:top w:w="15" w:type="dxa"/>
@@ -13,15 +14,14 @@
           <w:bottom w:w="15" w:type="dxa"/>
           <w:right w:w="15" w:type="dxa"/>
         </w:tblCellMar>
-        <w:tblLook w:val="04A0" w:firstRow="1" w:lastRow="0" w:firstColumn="1" w:lastColumn="0" w:noHBand="0" w:noVBand="1"/>
       </w:tblPr>
       <w:tblGrid>
         <w:gridCol w:w="9581"/>
       </w:tblGrid>
       <w:tr>
         <w:trPr>
-          <w:trHeight w:val="676"/>
           <w:jc w:val="center"/>
+          <w:trHeight w:val="676" w:hRule="atLeast"/>
         </w:trPr>
         <w:tc>
           <w:tcPr>
@@ -44,17 +44,17 @@
           <w:p>
             <w:pPr>
               <w:wordWrap/>
+              <w:jc w:val="center"/>
               <w:spacing w:after="0" w:line="240" w:lineRule="auto"/>
-              <w:jc w:val="center"/>
               <w:textAlignment w:val="baseline"/>
               <w:rPr>
                 <w:rFonts w:ascii="굴림" w:eastAsia="HY헤드라인M" w:hAnsi="HY헤드라인M" w:cs="굴림"/>
                 <w:b/>
                 <w:bCs/>
                 <w:color w:val="000000"/>
-                <w:kern w:val="0"/>
                 <w:sz w:val="38"/>
                 <w:szCs w:val="38"/>
+                <w:kern w:val="0"/>
               </w:rPr>
             </w:pPr>
             <w:r>
@@ -63,9 +63,9 @@
                 <w:b/>
                 <w:bCs/>
                 <w:color w:val="000000"/>
-                <w:kern w:val="0"/>
                 <w:sz w:val="38"/>
                 <w:szCs w:val="38"/>
+                <w:kern w:val="0"/>
               </w:rPr>
               <w:t>결과보고서</w:t>
             </w:r>
@@ -75,16 +75,16 @@
     </w:tbl>
     <w:p>
       <w:pPr>
+        <w:ind w:left="470" w:hanging="470"/>
         <w:spacing w:after="0" w:line="384" w:lineRule="auto"/>
-        <w:ind w:left="470" w:hanging="470"/>
         <w:textAlignment w:val="baseline"/>
         <w:rPr>
           <w:rFonts w:ascii="굴림" w:eastAsia="굴림" w:hAnsi="굴림" w:cs="굴림"/>
-          <w:vanish/>
-          <w:color w:val="000000"/>
-          <w:kern w:val="0"/>
+          <w:color w:val="000000"/>
           <w:sz w:val="30"/>
           <w:szCs w:val="30"/>
+          <w:kern w:val="0"/>
+          <w:vanish/>
         </w:rPr>
       </w:pPr>
     </w:p>
@@ -93,13 +93,13 @@
         <w:tblOverlap w:val="never"/>
         <w:tblW w:w="0" w:type="auto"/>
         <w:tblInd w:w="470" w:type="dxa"/>
+        <w:tblLook w:val="04A0" w:firstRow="1" w:lastRow="0" w:firstColumn="1" w:lastColumn="0" w:noHBand="0" w:noVBand="1"/>
         <w:tblCellMar>
           <w:top w:w="15" w:type="dxa"/>
           <w:left w:w="15" w:type="dxa"/>
           <w:bottom w:w="15" w:type="dxa"/>
           <w:right w:w="15" w:type="dxa"/>
         </w:tblCellMar>
-        <w:tblLook w:val="04A0" w:firstRow="1" w:lastRow="0" w:firstColumn="1" w:lastColumn="0" w:noHBand="0" w:noVBand="1"/>
       </w:tblPr>
       <w:tblGrid>
         <w:gridCol w:w="1531"/>
@@ -109,7 +109,7 @@
       </w:tblGrid>
       <w:tr>
         <w:trPr>
-          <w:trHeight w:val="466"/>
+          <w:trHeight w:val="466" w:hRule="atLeast"/>
         </w:trPr>
         <w:tc>
           <w:tcPr>
@@ -132,17 +132,17 @@
           <w:p>
             <w:pPr>
               <w:wordWrap/>
+              <w:jc w:val="center"/>
               <w:spacing w:after="0" w:line="384" w:lineRule="auto"/>
-              <w:jc w:val="center"/>
               <w:textAlignment w:val="baseline"/>
               <w:rPr>
                 <w:rFonts w:ascii="맑은 고딕" w:eastAsia="맑은 고딕" w:hAnsi="맑은 고딕" w:cs="굴림"/>
                 <w:b/>
                 <w:bCs/>
                 <w:color w:val="000000"/>
-                <w:kern w:val="0"/>
                 <w:sz w:val="24"/>
                 <w:szCs w:val="24"/>
+                <w:kern w:val="0"/>
               </w:rPr>
             </w:pPr>
           </w:p>
@@ -169,15 +169,15 @@
           <w:p>
             <w:pPr>
               <w:wordWrap/>
+              <w:jc w:val="right"/>
               <w:spacing w:after="0" w:line="312" w:lineRule="auto"/>
-              <w:jc w:val="right"/>
               <w:textAlignment w:val="baseline"/>
               <w:rPr>
                 <w:rFonts w:ascii="굴림" w:eastAsia="굴림" w:hAnsi="굴림" w:cs="굴림"/>
                 <w:color w:val="000000"/>
-                <w:kern w:val="0"/>
                 <w:sz w:val="24"/>
                 <w:szCs w:val="24"/>
+                <w:kern w:val="0"/>
               </w:rPr>
             </w:pPr>
           </w:p>
@@ -185,7 +185,7 @@
       </w:tr>
       <w:tr>
         <w:trPr>
-          <w:trHeight w:val="466"/>
+          <w:trHeight w:val="466" w:hRule="atLeast"/>
         </w:trPr>
         <w:tc>
           <w:tcPr>
@@ -209,16 +209,16 @@
           <w:p>
             <w:pPr>
               <w:wordWrap/>
+              <w:jc w:val="center"/>
               <w:spacing w:after="0" w:line="240" w:lineRule="auto"/>
-              <w:jc w:val="center"/>
               <w:textAlignment w:val="baseline"/>
               <w:rPr>
                 <w:rFonts w:ascii="굴림" w:eastAsia="굴림" w:hAnsi="굴림" w:cs="굴림"/>
                 <w:b/>
                 <w:bCs/>
-                <w:kern w:val="0"/>
                 <w:sz w:val="24"/>
                 <w:szCs w:val="24"/>
+                <w:kern w:val="0"/>
               </w:rPr>
             </w:pPr>
             <w:r>
@@ -226,9 +226,9 @@
                 <w:rFonts w:ascii="굴림" w:eastAsia="맑은 고딕" w:hAnsi="굴림" w:cs="굴림" w:hint="eastAsia"/>
                 <w:b/>
                 <w:bCs/>
-                <w:kern w:val="0"/>
                 <w:sz w:val="24"/>
                 <w:szCs w:val="24"/>
+                <w:kern w:val="0"/>
               </w:rPr>
               <w:t>과목명</w:t>
             </w:r>
@@ -255,14 +255,14 @@
           </w:tcPr>
           <w:p>
             <w:pPr>
+              <w:jc w:val="center"/>
               <w:spacing w:after="0" w:line="240" w:lineRule="auto"/>
-              <w:jc w:val="center"/>
               <w:textAlignment w:val="baseline"/>
               <w:rPr>
                 <w:rFonts w:ascii="휴먼명조" w:eastAsia="굴림" w:hAnsi="굴림" w:cs="굴림"/>
-                <w:kern w:val="0"/>
                 <w:sz w:val="30"/>
                 <w:szCs w:val="30"/>
+                <w:kern w:val="0"/>
               </w:rPr>
             </w:pPr>
           </w:p>
@@ -270,7 +270,7 @@
       </w:tr>
       <w:tr>
         <w:trPr>
-          <w:trHeight w:val="466"/>
+          <w:trHeight w:val="466" w:hRule="atLeast"/>
         </w:trPr>
         <w:tc>
           <w:tcPr>
@@ -294,16 +294,16 @@
           <w:p>
             <w:pPr>
               <w:wordWrap/>
+              <w:jc w:val="center"/>
               <w:spacing w:after="0" w:line="240" w:lineRule="auto"/>
-              <w:jc w:val="center"/>
               <w:textAlignment w:val="baseline"/>
               <w:rPr>
                 <w:rFonts w:ascii="굴림" w:eastAsia="굴림" w:hAnsi="굴림" w:cs="굴림"/>
                 <w:b/>
                 <w:bCs/>
-                <w:kern w:val="0"/>
                 <w:sz w:val="24"/>
                 <w:szCs w:val="24"/>
+                <w:kern w:val="0"/>
               </w:rPr>
             </w:pPr>
             <w:r>
@@ -311,9 +311,9 @@
                 <w:rFonts w:ascii="굴림" w:eastAsia="맑은 고딕" w:hAnsi="굴림" w:cs="굴림"/>
                 <w:b/>
                 <w:bCs/>
-                <w:kern w:val="0"/>
                 <w:sz w:val="24"/>
                 <w:szCs w:val="24"/>
+                <w:kern w:val="0"/>
               </w:rPr>
               <w:t>개인</w:t>
             </w:r>
@@ -322,25 +322,23 @@
                 <w:rFonts w:ascii="맑은 고딕" w:eastAsia="맑은 고딕" w:hAnsi="맑은 고딕" w:cs="굴림" w:hint="eastAsia"/>
                 <w:b/>
                 <w:bCs/>
-                <w:kern w:val="0"/>
                 <w:sz w:val="24"/>
                 <w:szCs w:val="24"/>
+                <w:kern w:val="0"/>
               </w:rPr>
               <w:t>/</w:t>
             </w:r>
-            <w:proofErr w:type="spellStart"/>
             <w:r>
               <w:rPr>
                 <w:rFonts w:ascii="굴림" w:eastAsia="맑은 고딕" w:hAnsi="굴림" w:cs="굴림"/>
                 <w:b/>
                 <w:bCs/>
-                <w:kern w:val="0"/>
                 <w:sz w:val="24"/>
                 <w:szCs w:val="24"/>
+                <w:kern w:val="0"/>
               </w:rPr>
               <w:t>팀여부</w:t>
             </w:r>
-            <w:proofErr w:type="spellEnd"/>
           </w:p>
         </w:tc>
         <w:tc>
@@ -368,125 +366,125 @@
               <w:textAlignment w:val="baseline"/>
               <w:rPr>
                 <w:rFonts w:ascii="굴림" w:eastAsia="굴림" w:hAnsi="굴림" w:cs="굴림"/>
-                <w:kern w:val="0"/>
                 <w:sz w:val="24"/>
                 <w:szCs w:val="24"/>
+                <w:kern w:val="0"/>
               </w:rPr>
             </w:pPr>
             <w:r>
               <w:rPr>
                 <w:rFonts w:ascii="굴림" w:eastAsia="맑은 고딕" w:hAnsi="맑은 고딕" w:cs="굴림"/>
-                <w:kern w:val="0"/>
                 <w:sz w:val="24"/>
                 <w:szCs w:val="24"/>
+                <w:kern w:val="0"/>
               </w:rPr>
               <w:t>□</w:t>
             </w:r>
             <w:r>
               <w:rPr>
                 <w:rFonts w:ascii="굴림" w:eastAsia="맑은 고딕" w:hAnsi="맑은 고딕" w:cs="굴림"/>
-                <w:kern w:val="0"/>
                 <w:sz w:val="24"/>
                 <w:szCs w:val="24"/>
+                <w:kern w:val="0"/>
               </w:rPr>
               <w:t xml:space="preserve"> </w:t>
             </w:r>
             <w:r>
               <w:rPr>
                 <w:rFonts w:ascii="굴림" w:eastAsia="맑은 고딕" w:hAnsi="굴림" w:cs="굴림"/>
-                <w:kern w:val="0"/>
                 <w:sz w:val="24"/>
                 <w:szCs w:val="24"/>
+                <w:kern w:val="0"/>
               </w:rPr>
               <w:t>개인</w:t>
             </w:r>
             <w:r>
               <w:rPr>
                 <w:rFonts w:ascii="굴림" w:eastAsia="맑은 고딕" w:hAnsi="굴림" w:cs="굴림"/>
-                <w:kern w:val="0"/>
                 <w:sz w:val="24"/>
                 <w:szCs w:val="24"/>
+                <w:kern w:val="0"/>
               </w:rPr>
               <w:t xml:space="preserve"> </w:t>
             </w:r>
             <w:r>
               <w:rPr>
                 <w:rFonts w:ascii="굴림" w:eastAsia="맑은 고딕" w:hAnsi="맑은 고딕" w:cs="굴림"/>
-                <w:kern w:val="0"/>
                 <w:sz w:val="24"/>
                 <w:szCs w:val="24"/>
+                <w:kern w:val="0"/>
               </w:rPr>
               <w:t>□</w:t>
             </w:r>
             <w:r>
               <w:rPr>
                 <w:rFonts w:ascii="굴림" w:eastAsia="맑은 고딕" w:hAnsi="맑은 고딕" w:cs="굴림"/>
-                <w:kern w:val="0"/>
                 <w:sz w:val="24"/>
                 <w:szCs w:val="24"/>
+                <w:kern w:val="0"/>
               </w:rPr>
               <w:t xml:space="preserve"> </w:t>
             </w:r>
             <w:r>
               <w:rPr>
                 <w:rFonts w:ascii="굴림" w:eastAsia="맑은 고딕" w:hAnsi="굴림" w:cs="굴림"/>
-                <w:kern w:val="0"/>
                 <w:sz w:val="24"/>
                 <w:szCs w:val="24"/>
+                <w:kern w:val="0"/>
               </w:rPr>
               <w:t>팀</w:t>
             </w:r>
             <w:r>
               <w:rPr>
                 <w:rFonts w:ascii="맑은 고딕" w:eastAsia="맑은 고딕" w:hAnsi="맑은 고딕" w:cs="굴림" w:hint="eastAsia"/>
-                <w:kern w:val="0"/>
                 <w:sz w:val="24"/>
                 <w:szCs w:val="24"/>
+                <w:kern w:val="0"/>
               </w:rPr>
               <w:t>(</w:t>
             </w:r>
             <w:r>
               <w:rPr>
                 <w:rFonts w:ascii="굴림" w:eastAsia="맑은 고딕" w:hAnsi="굴림" w:cs="굴림"/>
-                <w:kern w:val="0"/>
                 <w:sz w:val="24"/>
                 <w:szCs w:val="24"/>
+                <w:kern w:val="0"/>
               </w:rPr>
               <w:t>총</w:t>
             </w:r>
             <w:r>
               <w:rPr>
                 <w:rFonts w:ascii="굴림" w:eastAsia="맑은 고딕" w:hAnsi="굴림" w:cs="굴림"/>
-                <w:kern w:val="0"/>
                 <w:sz w:val="24"/>
                 <w:szCs w:val="24"/>
+                <w:kern w:val="0"/>
               </w:rPr>
               <w:t xml:space="preserve"> </w:t>
             </w:r>
             <w:r>
               <w:rPr>
                 <w:rFonts w:ascii="굴림" w:eastAsia="맑은 고딕" w:hAnsi="굴림" w:cs="굴림" w:hint="eastAsia"/>
-                <w:kern w:val="0"/>
                 <w:sz w:val="24"/>
                 <w:szCs w:val="24"/>
+                <w:kern w:val="0"/>
               </w:rPr>
               <w:t xml:space="preserve">  </w:t>
             </w:r>
             <w:r>
               <w:rPr>
                 <w:rFonts w:ascii="굴림" w:eastAsia="맑은 고딕" w:hAnsi="굴림" w:cs="굴림"/>
-                <w:kern w:val="0"/>
                 <w:sz w:val="24"/>
                 <w:szCs w:val="24"/>
+                <w:kern w:val="0"/>
               </w:rPr>
               <w:t>명</w:t>
             </w:r>
             <w:r>
               <w:rPr>
                 <w:rFonts w:ascii="맑은 고딕" w:eastAsia="맑은 고딕" w:hAnsi="맑은 고딕" w:cs="굴림" w:hint="eastAsia"/>
-                <w:kern w:val="0"/>
                 <w:sz w:val="24"/>
                 <w:szCs w:val="24"/>
+                <w:kern w:val="0"/>
               </w:rPr>
               <w:t>)</w:t>
             </w:r>
@@ -514,16 +512,16 @@
           <w:p>
             <w:pPr>
               <w:wordWrap/>
+              <w:jc w:val="center"/>
               <w:spacing w:after="0" w:line="240" w:lineRule="auto"/>
-              <w:jc w:val="center"/>
               <w:textAlignment w:val="baseline"/>
               <w:rPr>
                 <w:rFonts w:ascii="굴림" w:eastAsia="굴림" w:hAnsi="굴림" w:cs="굴림"/>
                 <w:b/>
                 <w:bCs/>
-                <w:kern w:val="0"/>
                 <w:sz w:val="24"/>
                 <w:szCs w:val="24"/>
+                <w:kern w:val="0"/>
               </w:rPr>
             </w:pPr>
             <w:r>
@@ -531,9 +529,9 @@
                 <w:rFonts w:ascii="굴림" w:eastAsia="맑은 고딕" w:hAnsi="굴림" w:cs="굴림"/>
                 <w:b/>
                 <w:bCs/>
-                <w:kern w:val="0"/>
                 <w:sz w:val="24"/>
                 <w:szCs w:val="24"/>
+                <w:kern w:val="0"/>
               </w:rPr>
               <w:t>개인</w:t>
             </w:r>
@@ -542,25 +540,23 @@
                 <w:rFonts w:ascii="맑은 고딕" w:eastAsia="맑은 고딕" w:hAnsi="맑은 고딕" w:cs="굴림" w:hint="eastAsia"/>
                 <w:b/>
                 <w:bCs/>
-                <w:kern w:val="0"/>
                 <w:sz w:val="24"/>
                 <w:szCs w:val="24"/>
+                <w:kern w:val="0"/>
               </w:rPr>
               <w:t>/</w:t>
             </w:r>
-            <w:proofErr w:type="spellStart"/>
             <w:r>
               <w:rPr>
                 <w:rFonts w:ascii="굴림" w:eastAsia="맑은 고딕" w:hAnsi="굴림" w:cs="굴림"/>
                 <w:b/>
                 <w:bCs/>
-                <w:kern w:val="0"/>
                 <w:sz w:val="24"/>
                 <w:szCs w:val="24"/>
+                <w:kern w:val="0"/>
               </w:rPr>
               <w:t>팀명</w:t>
             </w:r>
-            <w:proofErr w:type="spellEnd"/>
           </w:p>
         </w:tc>
         <w:tc>
@@ -584,22 +580,22 @@
           <w:p>
             <w:pPr>
               <w:wordWrap/>
+              <w:jc w:val="center"/>
               <w:spacing w:after="0" w:line="240" w:lineRule="auto"/>
-              <w:jc w:val="center"/>
               <w:textAlignment w:val="baseline"/>
               <w:rPr>
                 <w:rFonts w:ascii="굴림" w:eastAsia="굴림" w:hAnsi="굴림" w:cs="굴림"/>
-                <w:kern w:val="0"/>
                 <w:sz w:val="24"/>
                 <w:szCs w:val="24"/>
+                <w:kern w:val="0"/>
               </w:rPr>
             </w:pPr>
             <w:r>
               <w:rPr>
                 <w:rFonts w:ascii="굴림" w:eastAsia="맑은 고딕" w:hAnsi="굴림" w:cs="굴림"/>
-                <w:kern w:val="0"/>
                 <w:sz w:val="24"/>
                 <w:szCs w:val="24"/>
+                <w:kern w:val="0"/>
               </w:rPr>
               <w:t>홍길동</w:t>
             </w:r>
@@ -608,7 +604,7 @@
       </w:tr>
       <w:tr>
         <w:trPr>
-          <w:trHeight w:val="466"/>
+          <w:trHeight w:val="466" w:hRule="atLeast"/>
         </w:trPr>
         <w:tc>
           <w:tcPr>
@@ -631,27 +627,26 @@
           <w:p>
             <w:pPr>
               <w:wordWrap/>
+              <w:jc w:val="center"/>
               <w:spacing w:after="0" w:line="240" w:lineRule="auto"/>
-              <w:jc w:val="center"/>
               <w:textAlignment w:val="baseline"/>
               <w:rPr>
                 <w:rFonts w:ascii="굴림" w:eastAsia="맑은 고딕" w:hAnsi="굴림" w:cs="굴림"/>
                 <w:b/>
                 <w:bCs/>
-                <w:kern w:val="0"/>
                 <w:sz w:val="24"/>
                 <w:szCs w:val="24"/>
+                <w:kern w:val="0"/>
               </w:rPr>
             </w:pPr>
-            <w:proofErr w:type="spellStart"/>
             <w:r>
               <w:rPr>
                 <w:rFonts w:ascii="굴림" w:eastAsia="맑은 고딕" w:hAnsi="굴림" w:cs="굴림" w:hint="eastAsia"/>
                 <w:b/>
                 <w:bCs/>
-                <w:kern w:val="0"/>
                 <w:sz w:val="24"/>
                 <w:szCs w:val="24"/>
+                <w:kern w:val="0"/>
               </w:rPr>
               <w:t>팀</w:t>
             </w:r>
@@ -660,13 +655,12 @@
                 <w:rFonts w:ascii="굴림" w:eastAsia="맑은 고딕" w:hAnsi="굴림" w:cs="굴림" w:hint="eastAsia"/>
                 <w:b/>
                 <w:bCs/>
-                <w:kern w:val="0"/>
                 <w:sz w:val="24"/>
                 <w:szCs w:val="24"/>
+                <w:kern w:val="0"/>
               </w:rPr>
               <w:t>구성</w:t>
             </w:r>
-            <w:proofErr w:type="spellEnd"/>
           </w:p>
         </w:tc>
         <w:tc>
@@ -694,89 +688,89 @@
               <w:textAlignment w:val="baseline"/>
               <w:rPr>
                 <w:rFonts w:ascii="굴림" w:eastAsia="맑은 고딕" w:hAnsi="굴림" w:cs="굴림"/>
-                <w:kern w:val="0"/>
                 <w:sz w:val="24"/>
                 <w:szCs w:val="24"/>
+                <w:kern w:val="0"/>
               </w:rPr>
             </w:pPr>
             <w:r>
               <w:rPr>
                 <w:rFonts w:ascii="굴림" w:eastAsia="맑은 고딕" w:hAnsi="굴림" w:cs="굴림"/>
-                <w:kern w:val="0"/>
                 <w:sz w:val="24"/>
                 <w:szCs w:val="24"/>
+                <w:kern w:val="0"/>
               </w:rPr>
               <w:t>홍길동</w:t>
             </w:r>
             <w:r>
               <w:rPr>
                 <w:rFonts w:ascii="굴림" w:eastAsia="맑은 고딕" w:hAnsi="굴림" w:cs="굴림" w:hint="eastAsia"/>
-                <w:kern w:val="0"/>
                 <w:sz w:val="24"/>
                 <w:szCs w:val="24"/>
+                <w:kern w:val="0"/>
               </w:rPr>
               <w:t>(</w:t>
             </w:r>
             <w:r>
               <w:rPr>
                 <w:rFonts w:ascii="굴림" w:eastAsia="맑은 고딕" w:hAnsi="굴림" w:cs="굴림" w:hint="eastAsia"/>
-                <w:kern w:val="0"/>
                 <w:sz w:val="24"/>
                 <w:szCs w:val="24"/>
+                <w:kern w:val="0"/>
               </w:rPr>
               <w:t>팀장</w:t>
             </w:r>
             <w:r>
               <w:rPr>
                 <w:rFonts w:ascii="굴림" w:eastAsia="맑은 고딕" w:hAnsi="굴림" w:cs="굴림" w:hint="eastAsia"/>
-                <w:kern w:val="0"/>
                 <w:sz w:val="24"/>
                 <w:szCs w:val="24"/>
+                <w:kern w:val="0"/>
               </w:rPr>
               <w:t>)</w:t>
             </w:r>
             <w:r>
               <w:rPr>
                 <w:rFonts w:ascii="굴림" w:eastAsia="맑은 고딕" w:hAnsi="굴림" w:cs="굴림"/>
-                <w:kern w:val="0"/>
                 <w:sz w:val="24"/>
                 <w:szCs w:val="24"/>
+                <w:kern w:val="0"/>
               </w:rPr>
               <w:t xml:space="preserve">, </w:t>
             </w:r>
             <w:r>
               <w:rPr>
                 <w:rFonts w:ascii="굴림" w:eastAsia="맑은 고딕" w:hAnsi="굴림" w:cs="굴림" w:hint="eastAsia"/>
-                <w:kern w:val="0"/>
                 <w:sz w:val="24"/>
                 <w:szCs w:val="24"/>
+                <w:kern w:val="0"/>
               </w:rPr>
               <w:t>이나영</w:t>
             </w:r>
             <w:r>
               <w:rPr>
                 <w:rFonts w:ascii="굴림" w:eastAsia="맑은 고딕" w:hAnsi="굴림" w:cs="굴림" w:hint="eastAsia"/>
-                <w:kern w:val="0"/>
                 <w:sz w:val="24"/>
                 <w:szCs w:val="24"/>
+                <w:kern w:val="0"/>
               </w:rPr>
               <w:t>(</w:t>
             </w:r>
             <w:r>
               <w:rPr>
                 <w:rFonts w:ascii="굴림" w:eastAsia="맑은 고딕" w:hAnsi="굴림" w:cs="굴림" w:hint="eastAsia"/>
-                <w:kern w:val="0"/>
                 <w:sz w:val="24"/>
                 <w:szCs w:val="24"/>
+                <w:kern w:val="0"/>
               </w:rPr>
               <w:t>팀원</w:t>
             </w:r>
             <w:r>
               <w:rPr>
                 <w:rFonts w:ascii="굴림" w:eastAsia="맑은 고딕" w:hAnsi="굴림" w:cs="굴림" w:hint="eastAsia"/>
-                <w:kern w:val="0"/>
                 <w:sz w:val="24"/>
                 <w:szCs w:val="24"/>
+                <w:kern w:val="0"/>
               </w:rPr>
               <w:t>)</w:t>
             </w:r>
@@ -785,7 +779,7 @@
       </w:tr>
       <w:tr>
         <w:trPr>
-          <w:trHeight w:val="466"/>
+          <w:trHeight w:val="466" w:hRule="atLeast"/>
         </w:trPr>
         <w:tc>
           <w:tcPr>
@@ -809,39 +803,37 @@
           <w:p>
             <w:pPr>
               <w:wordWrap/>
+              <w:jc w:val="center"/>
               <w:spacing w:after="0" w:line="240" w:lineRule="auto"/>
-              <w:jc w:val="center"/>
               <w:textAlignment w:val="baseline"/>
               <w:rPr>
                 <w:rFonts w:ascii="굴림" w:eastAsia="맑은 고딕" w:hAnsi="굴림" w:cs="굴림" w:hint="eastAsia"/>
                 <w:b/>
                 <w:bCs/>
-                <w:kern w:val="0"/>
                 <w:sz w:val="24"/>
                 <w:szCs w:val="24"/>
+                <w:kern w:val="0"/>
               </w:rPr>
             </w:pPr>
-            <w:proofErr w:type="spellStart"/>
             <w:r>
               <w:rPr>
                 <w:rFonts w:ascii="굴림" w:eastAsia="맑은 고딕" w:hAnsi="굴림" w:cs="굴림"/>
                 <w:b/>
                 <w:bCs/>
-                <w:kern w:val="0"/>
                 <w:sz w:val="24"/>
                 <w:szCs w:val="24"/>
+                <w:kern w:val="0"/>
               </w:rPr>
               <w:t>Github</w:t>
             </w:r>
-            <w:proofErr w:type="spellEnd"/>
             <w:r>
               <w:rPr>
                 <w:rFonts w:ascii="굴림" w:eastAsia="맑은 고딕" w:hAnsi="굴림" w:cs="굴림"/>
                 <w:b/>
                 <w:bCs/>
-                <w:kern w:val="0"/>
                 <w:sz w:val="24"/>
                 <w:szCs w:val="24"/>
+                <w:kern w:val="0"/>
               </w:rPr>
               <w:t xml:space="preserve"> URL</w:t>
             </w:r>
@@ -875,9 +867,9 @@
                 <w:rFonts w:ascii="굴림" w:eastAsia="맑은 고딕" w:hAnsi="굴림" w:cs="굴림" w:hint="eastAsia"/>
                 <w:b/>
                 <w:bCs/>
-                <w:kern w:val="0"/>
                 <w:sz w:val="24"/>
                 <w:szCs w:val="24"/>
+                <w:kern w:val="0"/>
               </w:rPr>
             </w:pPr>
           </w:p>
@@ -886,15 +878,15 @@
     </w:tbl>
     <w:p>
       <w:pPr>
-        <w:spacing w:before="60" w:after="0" w:line="384" w:lineRule="auto"/>
         <w:ind w:leftChars="100" w:left="200" w:firstLineChars="100" w:firstLine="100"/>
+        <w:spacing w:after="0" w:before="60" w:line="384" w:lineRule="auto"/>
         <w:textAlignment w:val="baseline"/>
         <w:rPr>
           <w:rFonts w:ascii="굴림" w:eastAsia="굴림" w:hAnsi="굴림" w:cs="굴림"/>
           <w:color w:val="000000"/>
-          <w:kern w:val="0"/>
           <w:sz w:val="10"/>
           <w:szCs w:val="10"/>
+          <w:kern w:val="0"/>
         </w:rPr>
       </w:pPr>
     </w:p>
@@ -903,13 +895,13 @@
         <w:tblOverlap w:val="never"/>
         <w:tblW w:w="0" w:type="auto"/>
         <w:tblInd w:w="470" w:type="dxa"/>
+        <w:tblLook w:val="04A0" w:firstRow="1" w:lastRow="0" w:firstColumn="1" w:lastColumn="0" w:noHBand="0" w:noVBand="1"/>
         <w:tblCellMar>
           <w:top w:w="15" w:type="dxa"/>
           <w:left w:w="15" w:type="dxa"/>
           <w:bottom w:w="15" w:type="dxa"/>
           <w:right w:w="15" w:type="dxa"/>
         </w:tblCellMar>
-        <w:tblLook w:val="04A0" w:firstRow="1" w:lastRow="0" w:firstColumn="1" w:lastColumn="0" w:noHBand="0" w:noVBand="1"/>
       </w:tblPr>
       <w:tblGrid>
         <w:gridCol w:w="2071"/>
@@ -917,7 +909,7 @@
       </w:tblGrid>
       <w:tr>
         <w:trPr>
-          <w:trHeight w:val="360"/>
+          <w:trHeight w:val="360" w:hRule="atLeast"/>
         </w:trPr>
         <w:tc>
           <w:tcPr>
@@ -942,17 +934,17 @@
           <w:p>
             <w:pPr>
               <w:wordWrap/>
+              <w:jc w:val="center"/>
               <w:spacing w:after="0" w:line="240" w:lineRule="auto"/>
-              <w:jc w:val="center"/>
               <w:textAlignment w:val="baseline"/>
               <w:rPr>
                 <w:rFonts w:ascii="굴림" w:eastAsia="굴림" w:hAnsi="굴림" w:cs="굴림"/>
                 <w:b/>
                 <w:bCs/>
                 <w:color w:val="000000"/>
-                <w:kern w:val="0"/>
                 <w:sz w:val="24"/>
                 <w:szCs w:val="24"/>
+                <w:kern w:val="0"/>
               </w:rPr>
             </w:pPr>
             <w:r>
@@ -961,9 +953,9 @@
                 <w:b/>
                 <w:bCs/>
                 <w:color w:val="000000"/>
-                <w:kern w:val="0"/>
                 <w:sz w:val="24"/>
                 <w:szCs w:val="24"/>
+                <w:kern w:val="0"/>
               </w:rPr>
               <w:t>결과보고서</w:t>
             </w:r>
@@ -973,9 +965,9 @@
                 <w:b/>
                 <w:bCs/>
                 <w:color w:val="000000"/>
-                <w:kern w:val="0"/>
                 <w:sz w:val="24"/>
                 <w:szCs w:val="24"/>
+                <w:kern w:val="0"/>
               </w:rPr>
               <w:t xml:space="preserve"> </w:t>
             </w:r>
@@ -985,9 +977,9 @@
                 <w:b/>
                 <w:bCs/>
                 <w:color w:val="000000"/>
-                <w:kern w:val="0"/>
                 <w:sz w:val="24"/>
                 <w:szCs w:val="24"/>
+                <w:kern w:val="0"/>
               </w:rPr>
               <w:t>작성</w:t>
             </w:r>
@@ -997,9 +989,9 @@
                 <w:b/>
                 <w:bCs/>
                 <w:color w:val="000000"/>
-                <w:kern w:val="0"/>
                 <w:sz w:val="24"/>
                 <w:szCs w:val="24"/>
+                <w:kern w:val="0"/>
               </w:rPr>
               <w:t xml:space="preserve"> </w:t>
             </w:r>
@@ -1009,9 +1001,9 @@
                 <w:b/>
                 <w:bCs/>
                 <w:color w:val="000000"/>
-                <w:kern w:val="0"/>
                 <w:sz w:val="24"/>
                 <w:szCs w:val="24"/>
+                <w:kern w:val="0"/>
               </w:rPr>
               <w:t>안내</w:t>
             </w:r>
@@ -1021,9 +1013,9 @@
                 <w:b/>
                 <w:bCs/>
                 <w:color w:val="000000"/>
-                <w:kern w:val="0"/>
                 <w:sz w:val="24"/>
                 <w:szCs w:val="24"/>
+                <w:kern w:val="0"/>
               </w:rPr>
               <w:t xml:space="preserve"> </w:t>
             </w:r>
@@ -1033,9 +1025,9 @@
                 <w:b/>
                 <w:bCs/>
                 <w:color w:val="000000"/>
-                <w:kern w:val="0"/>
                 <w:sz w:val="24"/>
                 <w:szCs w:val="24"/>
+                <w:kern w:val="0"/>
               </w:rPr>
               <w:t>사항</w:t>
             </w:r>
@@ -1044,7 +1036,7 @@
       </w:tr>
       <w:tr>
         <w:trPr>
-          <w:trHeight w:val="2984"/>
+          <w:trHeight w:val="2984" w:hRule="atLeast"/>
         </w:trPr>
         <w:tc>
           <w:tcPr>
@@ -1067,17 +1059,17 @@
           <w:p>
             <w:pPr>
               <w:wordWrap/>
+              <w:jc w:val="center"/>
               <w:spacing w:after="0" w:line="240" w:lineRule="auto"/>
-              <w:jc w:val="center"/>
               <w:textAlignment w:val="baseline"/>
               <w:rPr>
                 <w:rFonts w:ascii="굴림" w:eastAsia="맑은 고딕" w:hAnsi="굴림" w:cs="굴림" w:hint="eastAsia"/>
                 <w:b/>
                 <w:bCs/>
                 <w:color w:val="000000"/>
-                <w:kern w:val="0"/>
                 <w:sz w:val="24"/>
                 <w:szCs w:val="24"/>
+                <w:kern w:val="0"/>
               </w:rPr>
             </w:pPr>
             <w:r>
@@ -1086,9 +1078,9 @@
                 <w:b/>
                 <w:bCs/>
                 <w:color w:val="000000"/>
-                <w:kern w:val="0"/>
                 <w:sz w:val="24"/>
                 <w:szCs w:val="24"/>
+                <w:kern w:val="0"/>
               </w:rPr>
               <w:t>목차</w:t>
             </w:r>
@@ -1113,36 +1105,34 @@
           <w:p>
             <w:pPr>
               <w:wordWrap/>
+              <w:jc w:val="left"/>
               <w:spacing w:after="0" w:line="180" w:lineRule="auto"/>
-              <w:jc w:val="left"/>
               <w:textAlignment w:val="baseline"/>
               <w:rPr>
                 <w:rFonts w:ascii="맑은 고딕" w:eastAsia="맑은 고딕" w:hAnsi="맑은 고딕" w:cs="굴림"/>
                 <w:b/>
                 <w:bCs/>
-                <w:kern w:val="0"/>
                 <w:szCs w:val="20"/>
+                <w:kern w:val="0"/>
               </w:rPr>
             </w:pPr>
-            <w:proofErr w:type="spellStart"/>
             <w:r>
               <w:rPr>
                 <w:rFonts w:ascii="맑은 고딕" w:eastAsia="맑은 고딕" w:hAnsi="맑은 고딕" w:cs="굴림" w:hint="eastAsia"/>
                 <w:b/>
                 <w:bCs/>
-                <w:kern w:val="0"/>
                 <w:szCs w:val="20"/>
+                <w:kern w:val="0"/>
               </w:rPr>
               <w:t>Ⅰ</w:t>
             </w:r>
-            <w:proofErr w:type="spellEnd"/>
             <w:r>
               <w:rPr>
                 <w:rFonts w:ascii="맑은 고딕" w:eastAsia="맑은 고딕" w:hAnsi="맑은 고딕" w:cs="굴림"/>
                 <w:b/>
                 <w:bCs/>
-                <w:kern w:val="0"/>
                 <w:szCs w:val="20"/>
+                <w:kern w:val="0"/>
               </w:rPr>
               <w:t>. 개요</w:t>
             </w:r>
@@ -1150,20 +1140,20 @@
           <w:p>
             <w:pPr>
               <w:wordWrap/>
+              <w:jc w:val="left"/>
               <w:spacing w:after="0" w:line="180" w:lineRule="auto"/>
-              <w:jc w:val="left"/>
               <w:textAlignment w:val="baseline"/>
               <w:rPr>
                 <w:rFonts w:ascii="맑은 고딕" w:eastAsia="맑은 고딕" w:hAnsi="맑은 고딕" w:cs="굴림"/>
-                <w:kern w:val="0"/>
                 <w:szCs w:val="20"/>
+                <w:kern w:val="0"/>
               </w:rPr>
             </w:pPr>
             <w:r>
               <w:rPr>
                 <w:rFonts w:ascii="맑은 고딕" w:eastAsia="맑은 고딕" w:hAnsi="맑은 고딕" w:cs="굴림"/>
-                <w:kern w:val="0"/>
                 <w:szCs w:val="20"/>
+                <w:kern w:val="0"/>
               </w:rPr>
               <w:t xml:space="preserve"> 1. 배경</w:t>
             </w:r>
@@ -1171,20 +1161,20 @@
           <w:p>
             <w:pPr>
               <w:wordWrap/>
+              <w:jc w:val="left"/>
               <w:spacing w:after="0" w:line="180" w:lineRule="auto"/>
-              <w:jc w:val="left"/>
               <w:textAlignment w:val="baseline"/>
               <w:rPr>
                 <w:rFonts w:ascii="맑은 고딕" w:eastAsia="맑은 고딕" w:hAnsi="맑은 고딕" w:cs="굴림"/>
-                <w:kern w:val="0"/>
                 <w:szCs w:val="20"/>
+                <w:kern w:val="0"/>
               </w:rPr>
             </w:pPr>
             <w:r>
               <w:rPr>
                 <w:rFonts w:ascii="맑은 고딕" w:eastAsia="맑은 고딕" w:hAnsi="맑은 고딕" w:cs="굴림"/>
-                <w:kern w:val="0"/>
                 <w:szCs w:val="20"/>
+                <w:kern w:val="0"/>
               </w:rPr>
               <w:t xml:space="preserve"> 2. 목적 및 필요성</w:t>
             </w:r>
@@ -1192,36 +1182,36 @@
           <w:p>
             <w:pPr>
               <w:wordWrap/>
+              <w:jc w:val="left"/>
               <w:spacing w:after="0" w:line="180" w:lineRule="auto"/>
-              <w:jc w:val="left"/>
               <w:textAlignment w:val="baseline"/>
               <w:rPr>
                 <w:rFonts w:ascii="맑은 고딕" w:eastAsia="맑은 고딕" w:hAnsi="맑은 고딕" w:cs="굴림"/>
-                <w:kern w:val="0"/>
                 <w:szCs w:val="20"/>
+                <w:kern w:val="0"/>
               </w:rPr>
             </w:pPr>
             <w:r>
               <w:rPr>
                 <w:rFonts w:ascii="맑은 고딕" w:eastAsia="맑은 고딕" w:hAnsi="맑은 고딕" w:cs="굴림"/>
-                <w:kern w:val="0"/>
                 <w:szCs w:val="20"/>
+                <w:kern w:val="0"/>
               </w:rPr>
               <w:t xml:space="preserve"> 3. </w:t>
             </w:r>
             <w:r>
               <w:rPr>
                 <w:rFonts w:ascii="맑은 고딕" w:eastAsia="맑은 고딕" w:hAnsi="맑은 고딕" w:cs="굴림" w:hint="eastAsia"/>
-                <w:kern w:val="0"/>
                 <w:szCs w:val="20"/>
+                <w:kern w:val="0"/>
               </w:rPr>
               <w:t>개발</w:t>
             </w:r>
             <w:r>
               <w:rPr>
                 <w:rFonts w:ascii="맑은 고딕" w:eastAsia="맑은 고딕" w:hAnsi="맑은 고딕" w:cs="굴림"/>
-                <w:kern w:val="0"/>
                 <w:szCs w:val="20"/>
+                <w:kern w:val="0"/>
               </w:rPr>
               <w:t xml:space="preserve"> 범위</w:t>
             </w:r>
@@ -1229,50 +1219,48 @@
           <w:p>
             <w:pPr>
               <w:wordWrap/>
+              <w:jc w:val="left"/>
               <w:spacing w:after="0" w:line="180" w:lineRule="auto"/>
-              <w:jc w:val="left"/>
               <w:textAlignment w:val="baseline"/>
               <w:rPr>
                 <w:rFonts w:ascii="맑은 고딕" w:eastAsia="맑은 고딕" w:hAnsi="맑은 고딕" w:cs="굴림"/>
-                <w:kern w:val="0"/>
                 <w:sz w:val="8"/>
                 <w:szCs w:val="8"/>
+                <w:kern w:val="0"/>
               </w:rPr>
             </w:pPr>
           </w:p>
           <w:p>
             <w:pPr>
               <w:wordWrap/>
+              <w:jc w:val="left"/>
               <w:spacing w:after="0" w:line="180" w:lineRule="auto"/>
-              <w:jc w:val="left"/>
               <w:textAlignment w:val="baseline"/>
               <w:rPr>
                 <w:rFonts w:ascii="맑은 고딕" w:eastAsia="맑은 고딕" w:hAnsi="맑은 고딕" w:cs="굴림"/>
                 <w:b/>
                 <w:bCs/>
-                <w:kern w:val="0"/>
                 <w:szCs w:val="20"/>
+                <w:kern w:val="0"/>
               </w:rPr>
             </w:pPr>
-            <w:proofErr w:type="spellStart"/>
             <w:r>
               <w:rPr>
                 <w:rFonts w:ascii="맑은 고딕" w:eastAsia="맑은 고딕" w:hAnsi="맑은 고딕" w:cs="굴림" w:hint="eastAsia"/>
                 <w:b/>
                 <w:bCs/>
-                <w:kern w:val="0"/>
                 <w:szCs w:val="20"/>
+                <w:kern w:val="0"/>
               </w:rPr>
               <w:t>Ⅱ</w:t>
             </w:r>
-            <w:proofErr w:type="spellEnd"/>
             <w:r>
               <w:rPr>
                 <w:rFonts w:ascii="맑은 고딕" w:eastAsia="맑은 고딕" w:hAnsi="맑은 고딕" w:cs="굴림"/>
                 <w:b/>
                 <w:bCs/>
-                <w:kern w:val="0"/>
                 <w:szCs w:val="20"/>
+                <w:kern w:val="0"/>
               </w:rPr>
               <w:t>. 수행 내용</w:t>
             </w:r>
@@ -1280,20 +1268,20 @@
           <w:p>
             <w:pPr>
               <w:wordWrap/>
+              <w:jc w:val="left"/>
               <w:spacing w:after="0" w:line="180" w:lineRule="auto"/>
-              <w:jc w:val="left"/>
               <w:textAlignment w:val="baseline"/>
               <w:rPr>
                 <w:rFonts w:ascii="맑은 고딕" w:eastAsia="맑은 고딕" w:hAnsi="맑은 고딕" w:cs="굴림"/>
-                <w:kern w:val="0"/>
                 <w:szCs w:val="20"/>
+                <w:kern w:val="0"/>
               </w:rPr>
             </w:pPr>
             <w:r>
               <w:rPr>
                 <w:rFonts w:ascii="맑은 고딕" w:eastAsia="맑은 고딕" w:hAnsi="맑은 고딕" w:cs="굴림"/>
-                <w:kern w:val="0"/>
                 <w:szCs w:val="20"/>
+                <w:kern w:val="0"/>
               </w:rPr>
               <w:t xml:space="preserve"> 1. 수행 절차</w:t>
             </w:r>
@@ -1301,20 +1289,20 @@
           <w:p>
             <w:pPr>
               <w:wordWrap/>
+              <w:jc w:val="left"/>
               <w:spacing w:after="0" w:line="180" w:lineRule="auto"/>
-              <w:jc w:val="left"/>
               <w:textAlignment w:val="baseline"/>
               <w:rPr>
                 <w:rFonts w:ascii="맑은 고딕" w:eastAsia="맑은 고딕" w:hAnsi="맑은 고딕" w:cs="굴림"/>
-                <w:kern w:val="0"/>
                 <w:szCs w:val="20"/>
+                <w:kern w:val="0"/>
               </w:rPr>
             </w:pPr>
             <w:r>
               <w:rPr>
                 <w:rFonts w:ascii="맑은 고딕" w:eastAsia="맑은 고딕" w:hAnsi="맑은 고딕" w:cs="굴림"/>
-                <w:kern w:val="0"/>
                 <w:szCs w:val="20"/>
+                <w:kern w:val="0"/>
               </w:rPr>
               <w:t xml:space="preserve"> 2. 수행 내용 및 결과</w:t>
             </w:r>
@@ -1322,50 +1310,48 @@
           <w:p>
             <w:pPr>
               <w:wordWrap/>
+              <w:jc w:val="left"/>
               <w:spacing w:after="0" w:line="180" w:lineRule="auto"/>
-              <w:jc w:val="left"/>
               <w:textAlignment w:val="baseline"/>
               <w:rPr>
                 <w:rFonts w:ascii="맑은 고딕" w:eastAsia="맑은 고딕" w:hAnsi="맑은 고딕" w:cs="굴림"/>
-                <w:kern w:val="0"/>
                 <w:sz w:val="8"/>
                 <w:szCs w:val="8"/>
+                <w:kern w:val="0"/>
               </w:rPr>
             </w:pPr>
           </w:p>
           <w:p>
             <w:pPr>
               <w:wordWrap/>
+              <w:jc w:val="left"/>
               <w:spacing w:after="0" w:line="180" w:lineRule="auto"/>
-              <w:jc w:val="left"/>
               <w:textAlignment w:val="baseline"/>
               <w:rPr>
                 <w:rFonts w:ascii="맑은 고딕" w:eastAsia="맑은 고딕" w:hAnsi="맑은 고딕" w:cs="굴림"/>
                 <w:b/>
                 <w:bCs/>
-                <w:kern w:val="0"/>
                 <w:szCs w:val="20"/>
+                <w:kern w:val="0"/>
               </w:rPr>
             </w:pPr>
-            <w:proofErr w:type="spellStart"/>
             <w:r>
               <w:rPr>
                 <w:rFonts w:ascii="맑은 고딕" w:eastAsia="맑은 고딕" w:hAnsi="맑은 고딕" w:cs="굴림" w:hint="eastAsia"/>
                 <w:b/>
                 <w:bCs/>
-                <w:kern w:val="0"/>
                 <w:szCs w:val="20"/>
+                <w:kern w:val="0"/>
               </w:rPr>
               <w:t>Ⅲ</w:t>
             </w:r>
-            <w:proofErr w:type="spellEnd"/>
             <w:r>
               <w:rPr>
                 <w:rFonts w:ascii="맑은 고딕" w:eastAsia="맑은 고딕" w:hAnsi="맑은 고딕" w:cs="굴림"/>
                 <w:b/>
                 <w:bCs/>
-                <w:kern w:val="0"/>
                 <w:szCs w:val="20"/>
+                <w:kern w:val="0"/>
               </w:rPr>
               <w:t>. 주요 결과 및 시사점</w:t>
             </w:r>
@@ -1373,20 +1359,20 @@
           <w:p>
             <w:pPr>
               <w:wordWrap/>
+              <w:jc w:val="left"/>
               <w:spacing w:after="0" w:line="180" w:lineRule="auto"/>
-              <w:jc w:val="left"/>
               <w:textAlignment w:val="baseline"/>
               <w:rPr>
                 <w:rFonts w:ascii="맑은 고딕" w:eastAsia="맑은 고딕" w:hAnsi="맑은 고딕" w:cs="굴림"/>
-                <w:kern w:val="0"/>
                 <w:szCs w:val="20"/>
+                <w:kern w:val="0"/>
               </w:rPr>
             </w:pPr>
             <w:r>
               <w:rPr>
                 <w:rFonts w:ascii="맑은 고딕" w:eastAsia="맑은 고딕" w:hAnsi="맑은 고딕" w:cs="굴림"/>
-                <w:kern w:val="0"/>
                 <w:szCs w:val="20"/>
+                <w:kern w:val="0"/>
               </w:rPr>
               <w:t xml:space="preserve"> 1. 주요 결과 요약</w:t>
             </w:r>
@@ -1394,20 +1380,20 @@
           <w:p>
             <w:pPr>
               <w:wordWrap/>
+              <w:jc w:val="left"/>
               <w:spacing w:after="0" w:line="180" w:lineRule="auto"/>
-              <w:jc w:val="left"/>
               <w:textAlignment w:val="baseline"/>
               <w:rPr>
                 <w:rFonts w:ascii="맑은 고딕" w:eastAsia="맑은 고딕" w:hAnsi="맑은 고딕" w:cs="굴림"/>
-                <w:kern w:val="0"/>
                 <w:szCs w:val="20"/>
+                <w:kern w:val="0"/>
               </w:rPr>
             </w:pPr>
             <w:r>
               <w:rPr>
                 <w:rFonts w:ascii="맑은 고딕" w:eastAsia="맑은 고딕" w:hAnsi="맑은 고딕" w:cs="굴림"/>
-                <w:kern w:val="0"/>
                 <w:szCs w:val="20"/>
+                <w:kern w:val="0"/>
               </w:rPr>
               <w:t xml:space="preserve"> 2. 결과 활용 및 시사점</w:t>
             </w:r>
@@ -1416,7 +1402,7 @@
       </w:tr>
       <w:tr>
         <w:trPr>
-          <w:trHeight w:val="881"/>
+          <w:trHeight w:val="881" w:hRule="atLeast"/>
         </w:trPr>
         <w:tc>
           <w:tcPr>
@@ -1433,17 +1419,17 @@
           <w:p>
             <w:pPr>
               <w:wordWrap/>
+              <w:jc w:val="center"/>
               <w:spacing w:after="0" w:line="240" w:lineRule="auto"/>
-              <w:jc w:val="center"/>
               <w:textAlignment w:val="baseline"/>
               <w:rPr>
                 <w:rFonts w:ascii="굴림" w:eastAsia="맑은 고딕" w:hAnsi="굴림" w:cs="굴림"/>
                 <w:b/>
                 <w:bCs/>
                 <w:color w:val="000000"/>
-                <w:kern w:val="0"/>
                 <w:sz w:val="24"/>
                 <w:szCs w:val="24"/>
+                <w:kern w:val="0"/>
               </w:rPr>
             </w:pPr>
             <w:r>
@@ -1452,9 +1438,9 @@
                 <w:b/>
                 <w:bCs/>
                 <w:color w:val="000000"/>
-                <w:kern w:val="0"/>
                 <w:sz w:val="24"/>
                 <w:szCs w:val="24"/>
+                <w:kern w:val="0"/>
               </w:rPr>
               <w:t>작성방향</w:t>
             </w:r>
@@ -1472,24 +1458,24 @@
           </w:tcPr>
           <w:p>
             <w:pPr>
+              <w:ind w:leftChars="-1" w:left="236" w:hangingChars="119" w:hanging="238"/>
+              <w:snapToGrid w:val="0"/>
               <w:tabs>
                 <w:tab w:val="left" w:pos="486"/>
               </w:tabs>
-              <w:snapToGrid w:val="0"/>
               <w:spacing w:after="0" w:line="240" w:lineRule="auto"/>
-              <w:ind w:leftChars="-1" w:left="236" w:hangingChars="119" w:hanging="238"/>
               <w:textAlignment w:val="baseline"/>
               <w:rPr>
                 <w:rFonts w:eastAsiaTheme="minorHAnsi" w:cs="굴림"/>
-                <w:kern w:val="0"/>
                 <w:szCs w:val="20"/>
+                <w:kern w:val="0"/>
               </w:rPr>
             </w:pPr>
             <w:r>
               <w:rPr>
                 <w:rFonts w:eastAsiaTheme="minorHAnsi" w:cs="굴림"/>
-                <w:kern w:val="0"/>
                 <w:szCs w:val="20"/>
+                <w:kern w:val="0"/>
               </w:rPr>
               <w:t xml:space="preserve">- 결과보고서는 </w:t>
             </w:r>
@@ -1498,90 +1484,97 @@
                 <w:rFonts w:eastAsiaTheme="minorHAnsi" w:cs="굴림"/>
                 <w:b/>
                 <w:bCs/>
-                <w:kern w:val="0"/>
                 <w:szCs w:val="20"/>
-                <w:u w:val="single"/>
+                <w:kern w:val="0"/>
+                <w:u w:val="single" w:color="auto"/>
               </w:rPr>
               <w:t>30장 내외</w:t>
             </w:r>
             <w:r>
               <w:rPr>
                 <w:rFonts w:eastAsiaTheme="minorHAnsi" w:cs="굴림"/>
-                <w:kern w:val="0"/>
                 <w:szCs w:val="20"/>
+                <w:kern w:val="0"/>
               </w:rPr>
               <w:t xml:space="preserve">로 목차를 준수하여 작성하여야 하며, 필요시 목차 </w:t>
             </w:r>
             <w:r>
               <w:rPr>
                 <w:rFonts w:eastAsiaTheme="minorHAnsi" w:cs="굴림"/>
-                <w:kern w:val="0"/>
                 <w:szCs w:val="20"/>
+                <w:kern w:val="0"/>
               </w:rPr>
               <w:br/>
+            </w:r>
+            <w:r>
+              <w:rPr>
+                <w:rFonts w:eastAsiaTheme="minorHAnsi" w:cs="굴림"/>
+                <w:szCs w:val="20"/>
+                <w:kern w:val="0"/>
+              </w:rPr>
               <w:t>구성에 항목을 추가하여 자유롭게 작성</w:t>
             </w:r>
           </w:p>
           <w:p>
             <w:pPr>
+              <w:ind w:leftChars="-1" w:left="236" w:hangingChars="119" w:hanging="238"/>
+              <w:snapToGrid w:val="0"/>
               <w:tabs>
                 <w:tab w:val="left" w:pos="486"/>
               </w:tabs>
-              <w:snapToGrid w:val="0"/>
               <w:spacing w:after="0" w:line="240" w:lineRule="auto"/>
-              <w:ind w:leftChars="-1" w:left="236" w:hangingChars="119" w:hanging="238"/>
               <w:textAlignment w:val="baseline"/>
               <w:rPr>
                 <w:rFonts w:eastAsiaTheme="minorHAnsi" w:cs="굴림"/>
-                <w:kern w:val="0"/>
                 <w:szCs w:val="20"/>
+                <w:kern w:val="0"/>
               </w:rPr>
             </w:pPr>
             <w:r>
               <w:rPr>
                 <w:rFonts w:eastAsiaTheme="minorHAnsi" w:cs="굴림"/>
-                <w:kern w:val="0"/>
                 <w:szCs w:val="20"/>
+                <w:kern w:val="0"/>
               </w:rPr>
               <w:t>- 그림 및 도표 등 활용 가능</w:t>
             </w:r>
           </w:p>
           <w:p>
             <w:pPr>
+              <w:ind w:leftChars="-1" w:left="236" w:hangingChars="119" w:hanging="238"/>
+              <w:snapToGrid w:val="0"/>
               <w:tabs>
                 <w:tab w:val="left" w:pos="486"/>
               </w:tabs>
-              <w:snapToGrid w:val="0"/>
               <w:spacing w:after="0" w:line="240" w:lineRule="auto"/>
-              <w:ind w:leftChars="-1" w:left="236" w:hangingChars="119" w:hanging="238"/>
               <w:textAlignment w:val="baseline"/>
               <w:rPr>
                 <w:rFonts w:eastAsiaTheme="minorHAnsi" w:cs="굴림"/>
-                <w:kern w:val="0"/>
                 <w:szCs w:val="20"/>
+                <w:kern w:val="0"/>
               </w:rPr>
             </w:pPr>
             <w:r>
               <w:rPr>
-                <w:rFonts w:eastAsiaTheme="minorHAnsi" w:cs="굴림" w:hint="eastAsia"/>
-                <w:kern w:val="0"/>
+                <w:rFonts w:eastAsiaTheme="minorHAnsi" w:cs="굴림"/>
                 <w:szCs w:val="20"/>
+                <w:kern w:val="0"/>
               </w:rPr>
               <w:t>-</w:t>
             </w:r>
             <w:r>
               <w:rPr>
                 <w:rFonts w:eastAsiaTheme="minorHAnsi" w:cs="굴림"/>
-                <w:kern w:val="0"/>
                 <w:szCs w:val="20"/>
+                <w:kern w:val="0"/>
               </w:rPr>
               <w:t xml:space="preserve"> 출처 명시(참고 문헌/논문, 이미지, 저자, 사이트 URL 등)</w:t>
             </w:r>
             <w:r>
               <w:rPr>
                 <w:rFonts w:eastAsiaTheme="minorHAnsi" w:cs="굴림"/>
-                <w:kern w:val="0"/>
                 <w:szCs w:val="20"/>
+                <w:kern w:val="0"/>
               </w:rPr>
               <w:t xml:space="preserve"> </w:t>
             </w:r>
@@ -1590,7 +1583,7 @@
       </w:tr>
       <w:tr>
         <w:trPr>
-          <w:trHeight w:val="1499"/>
+          <w:trHeight w:val="1499" w:hRule="atLeast"/>
         </w:trPr>
         <w:tc>
           <w:tcPr>
@@ -1607,17 +1600,17 @@
           <w:p>
             <w:pPr>
               <w:wordWrap/>
+              <w:jc w:val="center"/>
               <w:spacing w:after="0" w:line="240" w:lineRule="auto"/>
-              <w:jc w:val="center"/>
               <w:textAlignment w:val="baseline"/>
               <w:rPr>
                 <w:rFonts w:ascii="굴림" w:eastAsia="맑은 고딕" w:hAnsi="굴림" w:cs="굴림"/>
                 <w:b/>
                 <w:bCs/>
                 <w:color w:val="000000"/>
-                <w:kern w:val="0"/>
                 <w:sz w:val="24"/>
                 <w:szCs w:val="24"/>
+                <w:kern w:val="0"/>
               </w:rPr>
             </w:pPr>
             <w:r>
@@ -1626,9 +1619,9 @@
                 <w:b/>
                 <w:bCs/>
                 <w:color w:val="000000"/>
-                <w:kern w:val="0"/>
                 <w:sz w:val="24"/>
                 <w:szCs w:val="24"/>
+                <w:kern w:val="0"/>
               </w:rPr>
               <w:t>글꼴</w:t>
             </w:r>
@@ -1638,9 +1631,9 @@
                 <w:b/>
                 <w:bCs/>
                 <w:color w:val="000000"/>
-                <w:kern w:val="0"/>
                 <w:sz w:val="24"/>
                 <w:szCs w:val="24"/>
+                <w:kern w:val="0"/>
               </w:rPr>
               <w:t xml:space="preserve"> </w:t>
             </w:r>
@@ -1650,9 +1643,9 @@
                 <w:b/>
                 <w:bCs/>
                 <w:color w:val="000000"/>
-                <w:kern w:val="0"/>
                 <w:sz w:val="24"/>
                 <w:szCs w:val="24"/>
+                <w:kern w:val="0"/>
               </w:rPr>
               <w:t>및</w:t>
             </w:r>
@@ -1660,17 +1653,17 @@
           <w:p>
             <w:pPr>
               <w:wordWrap/>
+              <w:jc w:val="center"/>
               <w:spacing w:after="0" w:line="240" w:lineRule="auto"/>
-              <w:jc w:val="center"/>
               <w:textAlignment w:val="baseline"/>
               <w:rPr>
                 <w:rFonts w:ascii="굴림" w:eastAsia="굴림" w:hAnsi="굴림" w:cs="굴림"/>
                 <w:b/>
                 <w:bCs/>
                 <w:color w:val="000000"/>
-                <w:kern w:val="0"/>
                 <w:sz w:val="24"/>
                 <w:szCs w:val="24"/>
+                <w:kern w:val="0"/>
               </w:rPr>
             </w:pPr>
             <w:r>
@@ -1679,9 +1672,9 @@
                 <w:b/>
                 <w:bCs/>
                 <w:color w:val="000000"/>
-                <w:kern w:val="0"/>
                 <w:sz w:val="24"/>
                 <w:szCs w:val="24"/>
+                <w:kern w:val="0"/>
               </w:rPr>
               <w:t>글자크기</w:t>
             </w:r>
@@ -1699,208 +1692,200 @@
           </w:tcPr>
           <w:p>
             <w:pPr>
+              <w:ind w:leftChars="-1" w:left="236" w:hangingChars="119" w:hanging="238"/>
+              <w:snapToGrid w:val="0"/>
               <w:tabs>
                 <w:tab w:val="left" w:pos="486"/>
               </w:tabs>
-              <w:snapToGrid w:val="0"/>
               <w:spacing w:after="0" w:line="240" w:lineRule="auto"/>
-              <w:ind w:leftChars="-1" w:left="236" w:hangingChars="119" w:hanging="238"/>
               <w:textAlignment w:val="baseline"/>
               <w:rPr>
                 <w:rFonts w:eastAsiaTheme="minorHAnsi" w:cs="굴림"/>
-                <w:kern w:val="0"/>
                 <w:szCs w:val="20"/>
+                <w:kern w:val="0"/>
               </w:rPr>
             </w:pPr>
             <w:r>
               <w:rPr>
                 <w:rFonts w:eastAsiaTheme="minorHAnsi" w:cs="굴림"/>
-                <w:kern w:val="0"/>
                 <w:szCs w:val="20"/>
+                <w:kern w:val="0"/>
               </w:rPr>
               <w:t xml:space="preserve">- 본문 </w:t>
             </w:r>
-            <w:proofErr w:type="gramStart"/>
             <w:r>
               <w:rPr>
                 <w:rFonts w:eastAsiaTheme="minorHAnsi" w:cs="굴림"/>
-                <w:kern w:val="0"/>
                 <w:szCs w:val="20"/>
+                <w:kern w:val="0"/>
               </w:rPr>
               <w:t>글꼴 :</w:t>
             </w:r>
-            <w:proofErr w:type="gramEnd"/>
             <w:r>
               <w:rPr>
                 <w:rFonts w:eastAsiaTheme="minorHAnsi" w:cs="굴림"/>
-                <w:kern w:val="0"/>
                 <w:szCs w:val="20"/>
+                <w:kern w:val="0"/>
               </w:rPr>
               <w:t xml:space="preserve"> 맑은 고딕</w:t>
             </w:r>
           </w:p>
           <w:p>
             <w:pPr>
+              <w:ind w:leftChars="-1" w:left="236" w:hangingChars="119" w:hanging="238"/>
+              <w:snapToGrid w:val="0"/>
               <w:tabs>
                 <w:tab w:val="left" w:pos="486"/>
               </w:tabs>
-              <w:snapToGrid w:val="0"/>
               <w:spacing w:after="0" w:line="240" w:lineRule="auto"/>
-              <w:ind w:leftChars="-1" w:left="236" w:hangingChars="119" w:hanging="238"/>
               <w:textAlignment w:val="baseline"/>
               <w:rPr>
                 <w:rFonts w:eastAsiaTheme="minorHAnsi" w:cs="굴림"/>
-                <w:kern w:val="0"/>
                 <w:szCs w:val="20"/>
+                <w:kern w:val="0"/>
               </w:rPr>
             </w:pPr>
             <w:r>
               <w:rPr>
                 <w:rFonts w:eastAsiaTheme="minorHAnsi" w:cs="굴림"/>
-                <w:kern w:val="0"/>
                 <w:szCs w:val="20"/>
+                <w:kern w:val="0"/>
               </w:rPr>
               <w:t xml:space="preserve">- 대분류[1, 2, 3] </w:t>
             </w:r>
-            <w:proofErr w:type="gramStart"/>
             <w:r>
               <w:rPr>
                 <w:rFonts w:eastAsiaTheme="minorHAnsi" w:cs="굴림"/>
-                <w:kern w:val="0"/>
                 <w:szCs w:val="20"/>
+                <w:kern w:val="0"/>
               </w:rPr>
               <w:t>항목 :</w:t>
             </w:r>
-            <w:proofErr w:type="gramEnd"/>
             <w:r>
               <w:rPr>
                 <w:rFonts w:eastAsiaTheme="minorHAnsi" w:cs="굴림"/>
-                <w:kern w:val="0"/>
                 <w:szCs w:val="20"/>
+                <w:kern w:val="0"/>
               </w:rPr>
               <w:t xml:space="preserve"> 13포인트(</w:t>
             </w:r>
             <w:r>
               <w:rPr>
-                <w:rFonts w:eastAsiaTheme="minorHAnsi" w:cs="굴림" w:hint="eastAsia"/>
-                <w:kern w:val="0"/>
+                <w:rFonts w:eastAsiaTheme="minorHAnsi" w:cs="굴림"/>
                 <w:szCs w:val="20"/>
+                <w:kern w:val="0"/>
               </w:rPr>
               <w:t>굵</w:t>
             </w:r>
             <w:r>
               <w:rPr>
-                <w:rFonts w:eastAsiaTheme="minorHAnsi" w:cs="굴림" w:hint="eastAsia"/>
-                <w:kern w:val="0"/>
+                <w:rFonts w:eastAsiaTheme="minorHAnsi" w:cs="굴림"/>
                 <w:szCs w:val="20"/>
+                <w:kern w:val="0"/>
               </w:rPr>
               <w:t>게</w:t>
             </w:r>
             <w:r>
               <w:rPr>
                 <w:rFonts w:eastAsiaTheme="minorHAnsi" w:cs="굴림"/>
-                <w:kern w:val="0"/>
                 <w:szCs w:val="20"/>
+                <w:kern w:val="0"/>
               </w:rPr>
               <w:t>)</w:t>
             </w:r>
           </w:p>
           <w:p>
             <w:pPr>
+              <w:ind w:leftChars="-1" w:left="236" w:hangingChars="119" w:hanging="238"/>
+              <w:snapToGrid w:val="0"/>
               <w:tabs>
                 <w:tab w:val="left" w:pos="486"/>
               </w:tabs>
-              <w:snapToGrid w:val="0"/>
               <w:spacing w:after="0" w:line="240" w:lineRule="auto"/>
-              <w:ind w:leftChars="-1" w:left="236" w:hangingChars="119" w:hanging="238"/>
               <w:textAlignment w:val="baseline"/>
               <w:rPr>
                 <w:rFonts w:eastAsiaTheme="minorHAnsi" w:cs="굴림"/>
-                <w:kern w:val="0"/>
                 <w:szCs w:val="20"/>
+                <w:kern w:val="0"/>
               </w:rPr>
             </w:pPr>
             <w:r>
               <w:rPr>
                 <w:rFonts w:eastAsiaTheme="minorHAnsi" w:cs="굴림"/>
-                <w:kern w:val="0"/>
                 <w:szCs w:val="20"/>
+                <w:kern w:val="0"/>
               </w:rPr>
               <w:t xml:space="preserve">- 중분류[가, 나, 다] </w:t>
             </w:r>
-            <w:proofErr w:type="gramStart"/>
             <w:r>
               <w:rPr>
                 <w:rFonts w:eastAsiaTheme="minorHAnsi" w:cs="굴림"/>
-                <w:kern w:val="0"/>
                 <w:szCs w:val="20"/>
+                <w:kern w:val="0"/>
               </w:rPr>
               <w:t>항목 :</w:t>
             </w:r>
-            <w:proofErr w:type="gramEnd"/>
             <w:r>
               <w:rPr>
                 <w:rFonts w:eastAsiaTheme="minorHAnsi" w:cs="굴림"/>
-                <w:kern w:val="0"/>
                 <w:szCs w:val="20"/>
+                <w:kern w:val="0"/>
               </w:rPr>
               <w:t xml:space="preserve"> 12포인트(</w:t>
             </w:r>
             <w:r>
               <w:rPr>
-                <w:rFonts w:eastAsiaTheme="minorHAnsi" w:cs="굴림" w:hint="eastAsia"/>
-                <w:kern w:val="0"/>
+                <w:rFonts w:eastAsiaTheme="minorHAnsi" w:cs="굴림"/>
                 <w:szCs w:val="20"/>
+                <w:kern w:val="0"/>
               </w:rPr>
               <w:t>굵게</w:t>
             </w:r>
             <w:r>
               <w:rPr>
                 <w:rFonts w:eastAsiaTheme="minorHAnsi" w:cs="굴림"/>
-                <w:kern w:val="0"/>
                 <w:szCs w:val="20"/>
+                <w:kern w:val="0"/>
               </w:rPr>
               <w:t>)</w:t>
             </w:r>
           </w:p>
           <w:p>
             <w:pPr>
+              <w:snapToGrid w:val="0"/>
               <w:tabs>
                 <w:tab w:val="left" w:pos="486"/>
               </w:tabs>
-              <w:snapToGrid w:val="0"/>
               <w:spacing w:after="0" w:line="240" w:lineRule="auto"/>
               <w:textAlignment w:val="baseline"/>
               <w:rPr>
                 <w:rFonts w:ascii="굴림" w:eastAsia="굴림" w:hAnsi="굴림" w:cs="굴림"/>
                 <w:color w:val="999999"/>
-                <w:kern w:val="0"/>
                 <w:szCs w:val="20"/>
+                <w:kern w:val="0"/>
               </w:rPr>
             </w:pPr>
             <w:r>
               <w:rPr>
                 <w:rFonts w:eastAsiaTheme="minorHAnsi" w:cs="굴림"/>
-                <w:kern w:val="0"/>
                 <w:szCs w:val="20"/>
+                <w:kern w:val="0"/>
               </w:rPr>
               <w:t xml:space="preserve">- </w:t>
             </w:r>
-            <w:proofErr w:type="gramStart"/>
             <w:r>
               <w:rPr>
                 <w:rFonts w:eastAsiaTheme="minorHAnsi" w:cs="굴림"/>
-                <w:kern w:val="0"/>
                 <w:szCs w:val="20"/>
+                <w:kern w:val="0"/>
               </w:rPr>
               <w:t>소분류[ 1</w:t>
             </w:r>
-            <w:proofErr w:type="gramEnd"/>
             <w:r>
               <w:rPr>
                 <w:rFonts w:eastAsiaTheme="minorHAnsi" w:cs="굴림"/>
-                <w:kern w:val="0"/>
                 <w:szCs w:val="20"/>
+                <w:kern w:val="0"/>
               </w:rPr>
               <w:t>), 2), 3) ] 항목 : 12포인트,   본문내용 : 10포인트</w:t>
             </w:r>
@@ -1910,14 +1895,14 @@
     </w:tbl>
     <w:p>
       <w:pPr>
+        <w:ind w:leftChars="100" w:left="200" w:firstLineChars="100" w:firstLine="200"/>
         <w:spacing w:after="0" w:line="384" w:lineRule="auto"/>
-        <w:ind w:leftChars="100" w:left="200" w:firstLineChars="100" w:firstLine="200"/>
         <w:textAlignment w:val="baseline"/>
         <w:rPr>
           <w:rFonts w:ascii="굴림" w:eastAsia="굴림" w:hAnsi="굴림" w:cs="굴림"/>
           <w:color w:val="000000"/>
-          <w:kern w:val="0"/>
           <w:szCs w:val="20"/>
+          <w:kern w:val="0"/>
         </w:rPr>
       </w:pPr>
     </w:p>
@@ -1940,7 +1925,7 @@
       </w:tblGrid>
       <w:tr>
         <w:trPr>
-          <w:trHeight w:val="416"/>
+          <w:trHeight w:val="416" w:hRule="atLeast"/>
         </w:trPr>
         <w:tc>
           <w:tcPr>
@@ -1952,43 +1937,40 @@
           </w:tcPr>
           <w:p>
             <w:pPr>
+              <w:jc w:val="center"/>
               <w:spacing w:line="180" w:lineRule="auto"/>
-              <w:jc w:val="center"/>
               <w:textAlignment w:val="baseline"/>
               <w:rPr>
                 <w:rFonts w:eastAsiaTheme="minorHAnsi" w:cs="굴림"/>
                 <w:b/>
                 <w:bCs/>
                 <w:color w:val="000000"/>
-                <w:kern w:val="0"/>
                 <w:sz w:val="36"/>
                 <w:szCs w:val="36"/>
+                <w:kern w:val="0"/>
               </w:rPr>
             </w:pPr>
-            <w:proofErr w:type="spellStart"/>
-            <w:r>
-              <w:rPr>
-                <w:rFonts w:eastAsiaTheme="minorHAnsi" w:cs="굴림" w:hint="eastAsia"/>
-                <w:b/>
-                <w:bCs/>
-                <w:color w:val="FFFFFF" w:themeColor="background1"/>
-                <w:kern w:val="0"/>
+            <w:r>
+              <w:rPr>
+                <w:rFonts w:eastAsiaTheme="minorHAnsi" w:cs="굴림"/>
+                <w:b/>
+                <w:bCs/>
+                <w:color w:val="FFFFFF"/>
                 <w:sz w:val="36"/>
                 <w:szCs w:val="36"/>
-              </w:rPr>
-              <w:lastRenderedPageBreak/>
+                <w:kern w:val="0"/>
+              </w:rPr>
               <w:t>Ⅰ</w:t>
             </w:r>
-            <w:proofErr w:type="spellEnd"/>
-            <w:r>
-              <w:rPr>
-                <w:rFonts w:eastAsiaTheme="minorHAnsi" w:cs="굴림" w:hint="eastAsia"/>
-                <w:b/>
-                <w:bCs/>
-                <w:color w:val="FFFFFF" w:themeColor="background1"/>
-                <w:kern w:val="0"/>
+            <w:r>
+              <w:rPr>
+                <w:rFonts w:eastAsiaTheme="minorHAnsi" w:cs="굴림"/>
+                <w:b/>
+                <w:bCs/>
+                <w:color w:val="FFFFFF"/>
                 <w:sz w:val="36"/>
                 <w:szCs w:val="36"/>
+                <w:kern w:val="0"/>
               </w:rPr>
               <w:t>.</w:t>
             </w:r>
@@ -2013,9 +1995,9 @@
                 <w:b/>
                 <w:bCs/>
                 <w:color w:val="000000"/>
-                <w:kern w:val="0"/>
                 <w:sz w:val="36"/>
                 <w:szCs w:val="36"/>
+                <w:kern w:val="0"/>
               </w:rPr>
             </w:pPr>
           </w:p>
@@ -2039,20 +2021,20 @@
                 <w:b/>
                 <w:bCs/>
                 <w:color w:val="000000"/>
-                <w:kern w:val="0"/>
                 <w:sz w:val="36"/>
                 <w:szCs w:val="36"/>
+                <w:kern w:val="0"/>
               </w:rPr>
             </w:pPr>
             <w:r>
               <w:rPr>
-                <w:rFonts w:eastAsiaTheme="minorHAnsi" w:cs="굴림" w:hint="eastAsia"/>
+                <w:rFonts w:eastAsiaTheme="minorHAnsi" w:cs="굴림"/>
                 <w:b/>
                 <w:bCs/>
                 <w:color w:val="000000"/>
-                <w:kern w:val="0"/>
                 <w:sz w:val="36"/>
                 <w:szCs w:val="36"/>
+                <w:kern w:val="0"/>
               </w:rPr>
               <w:t>개요</w:t>
             </w:r>
@@ -2067,480 +2049,1681 @@
         <w:rPr>
           <w:rFonts w:eastAsiaTheme="minorHAnsi" w:cs="굴림"/>
           <w:color w:val="000000"/>
-          <w:kern w:val="0"/>
           <w:szCs w:val="20"/>
-        </w:rPr>
-      </w:pPr>
-    </w:p>
-    <w:p>
-      <w:pPr>
-        <w:spacing w:after="0" w:line="240" w:lineRule="auto"/>
-        <w:textAlignment w:val="baseline"/>
-        <w:rPr>
-          <w:rFonts w:eastAsiaTheme="minorHAnsi" w:cs="굴림"/>
-          <w:b/>
-          <w:bCs/>
-          <w:color w:val="000000"/>
-          <w:kern w:val="0"/>
+          <w:kern w:val="0"/>
+        </w:rPr>
+      </w:pPr>
+    </w:p>
+    <w:p>
+      <w:pPr>
+        <w:ind w:left="500" w:right="0" w:hanging="300"/>
+        <w:spacing w:after="0" w:line="240" w:lineRule="auto"/>
+        <w:textAlignment w:val="baseline"/>
+        <w:rPr>
+          <w:lang/>
+          <w:rFonts w:eastAsiaTheme="minorHAnsi" w:cs="굴림"/>
+          <w:b/>
+          <w:bCs/>
+          <w:color w:val="000000"/>
+          <w:sz w:val="24"/>
+          <w:szCs w:val="24"/>
+          <w:kern w:val="0"/>
+          <w:rtl w:val="off"/>
+        </w:rPr>
+      </w:pPr>
+      <w:r>
+        <w:rPr>
+          <w:rFonts w:eastAsiaTheme="minorHAnsi" w:cs="굴림"/>
+          <w:b/>
+          <w:bCs/>
+          <w:color w:val="000000"/>
           <w:sz w:val="26"/>
           <w:szCs w:val="26"/>
-        </w:rPr>
-      </w:pPr>
-      <w:r>
-        <w:rPr>
-          <w:rFonts w:eastAsiaTheme="minorHAnsi" w:cs="굴림"/>
-          <w:b/>
-          <w:bCs/>
-          <w:color w:val="000000"/>
-          <w:kern w:val="0"/>
+          <w:kern w:val="0"/>
+        </w:rPr>
+        <w:t xml:space="preserve">1. </w:t>
+      </w:r>
+      <w:r>
+        <w:rPr>
+          <w:rFonts w:eastAsiaTheme="minorHAnsi" w:cs="굴림"/>
+          <w:b/>
+          <w:bCs/>
+          <w:color w:val="000000"/>
           <w:sz w:val="26"/>
           <w:szCs w:val="26"/>
-        </w:rPr>
-        <w:t xml:space="preserve">1. </w:t>
-      </w:r>
-      <w:r>
-        <w:rPr>
-          <w:rFonts w:eastAsiaTheme="minorHAnsi" w:cs="굴림" w:hint="eastAsia"/>
-          <w:b/>
-          <w:bCs/>
-          <w:color w:val="000000"/>
-          <w:kern w:val="0"/>
+          <w:kern w:val="0"/>
+        </w:rPr>
+        <w:t>배경</w:t>
+      </w:r>
+    </w:p>
+    <w:p>
+      <w:pPr>
+        <w:ind w:left="500" w:right="0" w:hanging="250"/>
+        <w:spacing w:after="0" w:line="240" w:lineRule="auto"/>
+        <w:textAlignment w:val="baseline"/>
+        <w:rPr>
+          <w:rFonts w:eastAsiaTheme="minorHAnsi" w:cs="굴림"/>
+          <w:color w:val="000000"/>
+          <w:sz w:val="24"/>
+          <w:szCs w:val="24"/>
+          <w:kern w:val="0"/>
+        </w:rPr>
+      </w:pPr>
+      <w:r>
+        <w:rPr>
+          <w:rFonts w:eastAsiaTheme="minorHAnsi" w:cs="굴림"/>
+          <w:b/>
+          <w:bCs/>
+          <w:color w:val="000000"/>
+          <w:sz w:val="24"/>
+          <w:szCs w:val="24"/>
+          <w:kern w:val="0"/>
+        </w:rPr>
+        <w:t xml:space="preserve">가. </w:t>
+      </w:r>
+      <w:r>
+        <w:rPr>
+          <w:lang w:eastAsia="ko-KR"/>
+          <w:rFonts w:eastAsiaTheme="minorHAnsi" w:cs="굴림"/>
+          <w:b/>
+          <w:bCs/>
+          <w:color w:val="000000"/>
+          <w:sz w:val="24"/>
+          <w:szCs w:val="24"/>
+          <w:kern w:val="0"/>
+          <w:rtl w:val="off"/>
+        </w:rPr>
+        <w:t>시장 분석</w:t>
+      </w:r>
+    </w:p>
+    <w:p>
+      <w:pPr>
+        <w:pStyle w:val="a7"/>
+        <w:ind w:leftChars="0" w:left="800" w:hanging="400"/>
+        <w:numPr>
+          <w:ilvl w:val="0"/>
+          <w:numId w:val="1"/>
+        </w:numPr>
+        <w:tabs>
+          <w:tab w:val="left" w:pos="454"/>
+        </w:tabs>
+        <w:spacing w:after="0" w:line="240" w:lineRule="auto"/>
+        <w:textAlignment w:val="baseline"/>
+        <w:rPr>
+          <w:rFonts w:eastAsiaTheme="minorHAnsi" w:cs="굴림"/>
+          <w:color w:val="000000"/>
+          <w:sz w:val="24"/>
+          <w:szCs w:val="24"/>
+          <w:kern w:val="0"/>
+        </w:rPr>
+      </w:pPr>
+    </w:p>
+    <w:p>
+      <w:pPr>
+        <w:pStyle w:val="a7"/>
+        <w:ind w:leftChars="0" w:left="800" w:hanging="400"/>
+        <w:tabs>
+          <w:tab w:val="left" w:pos="454"/>
+        </w:tabs>
+        <w:spacing w:after="0" w:line="240" w:lineRule="auto"/>
+        <w:textAlignment w:val="baseline"/>
+        <w:rPr>
+          <w:rFonts w:eastAsiaTheme="minorHAnsi" w:cs="굴림"/>
+          <w:color w:val="000000"/>
+          <w:sz w:val="24"/>
+          <w:szCs w:val="24"/>
+          <w:kern w:val="0"/>
+        </w:rPr>
+      </w:pPr>
+      <w:r>
+        <w:rPr>
+          <w:lang w:eastAsia="ko-KR"/>
+          <w:rFonts w:eastAsiaTheme="minorHAnsi" w:cs="굴림"/>
+          <w:color w:val="000000"/>
+          <w:sz w:val="24"/>
+          <w:szCs w:val="24"/>
+          <w:kern w:val="0"/>
+          <w:rtl w:val="off"/>
+        </w:rPr>
+        <w:t>2)</w:t>
+      </w:r>
+      <w:r>
+        <w:rPr>
+          <w:lang w:eastAsia="ko-KR"/>
+          <w:rFonts w:eastAsiaTheme="minorHAnsi" w:cs="굴림"/>
+          <w:color w:val="000000"/>
+          <w:sz w:val="24"/>
+          <w:szCs w:val="24"/>
+          <w:kern w:val="0"/>
+          <w:rtl w:val="off"/>
+        </w:rPr>
+        <w:tab/>
+      </w:r>
+    </w:p>
+    <w:p>
+      <w:pPr>
+        <w:pStyle w:val="a7"/>
+        <w:ind w:leftChars="0" w:left="800" w:hanging="400"/>
+        <w:tabs>
+          <w:tab w:val="left" w:pos="454"/>
+        </w:tabs>
+        <w:spacing w:after="0" w:line="240" w:lineRule="auto"/>
+        <w:textAlignment w:val="baseline"/>
+        <w:rPr>
+          <w:rFonts w:eastAsiaTheme="minorHAnsi" w:cs="굴림"/>
+          <w:color w:val="000000"/>
+          <w:sz w:val="24"/>
+          <w:szCs w:val="24"/>
+          <w:kern w:val="0"/>
+        </w:rPr>
+      </w:pPr>
+      <w:r>
+        <w:rPr>
+          <w:lang w:eastAsia="ko-KR"/>
+          <w:rFonts w:eastAsiaTheme="minorHAnsi" w:cs="굴림"/>
+          <w:color w:val="000000"/>
+          <w:sz w:val="24"/>
+          <w:szCs w:val="24"/>
+          <w:kern w:val="0"/>
+          <w:rtl w:val="off"/>
+        </w:rPr>
+        <w:t>3)</w:t>
+      </w:r>
+      <w:r>
+        <w:rPr>
+          <w:lang w:eastAsia="ko-KR"/>
+          <w:rFonts w:eastAsiaTheme="minorHAnsi" w:cs="굴림"/>
+          <w:color w:val="000000"/>
+          <w:sz w:val="24"/>
+          <w:szCs w:val="24"/>
+          <w:kern w:val="0"/>
+          <w:rtl w:val="off"/>
+        </w:rPr>
+        <w:tab/>
+      </w:r>
+    </w:p>
+    <w:p>
+      <w:pPr>
+        <w:ind w:left="500" w:right="0" w:hanging="250"/>
+        <w:spacing w:after="0" w:line="240" w:lineRule="auto"/>
+        <w:textAlignment w:val="baseline"/>
+        <w:rPr>
+          <w:rFonts w:eastAsiaTheme="minorHAnsi" w:cs="굴림"/>
+          <w:color w:val="000000"/>
+          <w:sz w:val="24"/>
+          <w:szCs w:val="24"/>
+          <w:kern w:val="0"/>
+        </w:rPr>
+      </w:pPr>
+      <w:r>
+        <w:rPr>
+          <w:lang w:eastAsia="ko-KR"/>
+          <w:rFonts w:eastAsiaTheme="minorHAnsi" w:cs="굴림"/>
+          <w:b/>
+          <w:bCs/>
+          <w:color w:val="000000"/>
+          <w:sz w:val="24"/>
+          <w:szCs w:val="24"/>
+          <w:kern w:val="0"/>
+          <w:rtl w:val="off"/>
+        </w:rPr>
+        <w:t>나</w:t>
+      </w:r>
+      <w:r>
+        <w:rPr>
+          <w:rFonts w:eastAsiaTheme="minorHAnsi" w:cs="굴림"/>
+          <w:b/>
+          <w:bCs/>
+          <w:color w:val="000000"/>
+          <w:sz w:val="24"/>
+          <w:szCs w:val="24"/>
+          <w:kern w:val="0"/>
+        </w:rPr>
+        <w:t xml:space="preserve">. </w:t>
+      </w:r>
+      <w:r>
+        <w:rPr>
+          <w:lang w:eastAsia="ko-KR"/>
+          <w:rFonts w:eastAsiaTheme="minorHAnsi" w:cs="굴림"/>
+          <w:b/>
+          <w:bCs/>
+          <w:color w:val="000000"/>
+          <w:sz w:val="24"/>
+          <w:szCs w:val="24"/>
+          <w:kern w:val="0"/>
+          <w:rtl w:val="off"/>
+        </w:rPr>
+        <w:t>이전 연구 및 개발</w:t>
+      </w:r>
+    </w:p>
+    <w:p>
+      <w:pPr>
+        <w:pStyle w:val="a7"/>
+        <w:ind w:leftChars="0" w:left="800" w:hanging="400"/>
+        <w:tabs>
+          <w:tab w:val="left" w:pos="454"/>
+        </w:tabs>
+        <w:spacing w:after="0" w:line="240" w:lineRule="auto"/>
+        <w:textAlignment w:val="baseline"/>
+        <w:rPr>
+          <w:rFonts w:eastAsiaTheme="minorHAnsi" w:cs="굴림"/>
+          <w:color w:val="000000"/>
+          <w:sz w:val="24"/>
+          <w:szCs w:val="24"/>
+          <w:kern w:val="0"/>
+        </w:rPr>
+      </w:pPr>
+      <w:r>
+        <w:rPr>
+          <w:lang w:eastAsia="ko-KR"/>
+          <w:rFonts w:eastAsiaTheme="minorHAnsi" w:cs="굴림"/>
+          <w:color w:val="000000"/>
+          <w:sz w:val="24"/>
+          <w:szCs w:val="24"/>
+          <w:kern w:val="0"/>
+          <w:rtl w:val="off"/>
+        </w:rPr>
+        <w:t xml:space="preserve">1) </w:t>
+      </w:r>
+    </w:p>
+    <w:p>
+      <w:pPr>
+        <w:pStyle w:val="a7"/>
+        <w:ind w:leftChars="0" w:left="800" w:hanging="400"/>
+        <w:tabs>
+          <w:tab w:val="left" w:pos="454"/>
+        </w:tabs>
+        <w:spacing w:after="0" w:line="240" w:lineRule="auto"/>
+        <w:textAlignment w:val="baseline"/>
+        <w:rPr>
+          <w:rFonts w:eastAsiaTheme="minorHAnsi" w:cs="굴림"/>
+          <w:color w:val="000000"/>
+          <w:sz w:val="24"/>
+          <w:szCs w:val="24"/>
+          <w:kern w:val="0"/>
+        </w:rPr>
+      </w:pPr>
+      <w:r>
+        <w:rPr>
+          <w:lang w:eastAsia="ko-KR"/>
+          <w:rFonts w:eastAsiaTheme="minorHAnsi" w:cs="굴림"/>
+          <w:color w:val="000000"/>
+          <w:sz w:val="24"/>
+          <w:szCs w:val="24"/>
+          <w:kern w:val="0"/>
+          <w:rtl w:val="off"/>
+        </w:rPr>
+        <w:t>2)</w:t>
+      </w:r>
+      <w:r>
+        <w:rPr>
+          <w:lang w:eastAsia="ko-KR"/>
+          <w:rFonts w:eastAsiaTheme="minorHAnsi" w:cs="굴림"/>
+          <w:color w:val="000000"/>
+          <w:sz w:val="24"/>
+          <w:szCs w:val="24"/>
+          <w:kern w:val="0"/>
+          <w:rtl w:val="off"/>
+        </w:rPr>
+        <w:tab/>
+      </w:r>
+    </w:p>
+    <w:p>
+      <w:pPr>
+        <w:ind w:left="500" w:right="0" w:hanging="250"/>
+        <w:spacing w:after="0" w:line="240" w:lineRule="auto"/>
+        <w:textAlignment w:val="baseline"/>
+        <w:rPr>
+          <w:rFonts w:eastAsiaTheme="minorHAnsi" w:cs="굴림"/>
+          <w:color w:val="000000"/>
+          <w:sz w:val="24"/>
+          <w:szCs w:val="24"/>
+          <w:kern w:val="0"/>
+        </w:rPr>
+      </w:pPr>
+      <w:r>
+        <w:rPr>
+          <w:lang w:eastAsia="ko-KR"/>
+          <w:rFonts w:eastAsiaTheme="minorHAnsi" w:cs="굴림"/>
+          <w:b/>
+          <w:bCs/>
+          <w:color w:val="000000"/>
+          <w:sz w:val="24"/>
+          <w:szCs w:val="24"/>
+          <w:kern w:val="0"/>
+          <w:rtl w:val="off"/>
+        </w:rPr>
+        <w:t>다</w:t>
+      </w:r>
+      <w:r>
+        <w:rPr>
+          <w:rFonts w:eastAsiaTheme="minorHAnsi" w:cs="굴림"/>
+          <w:b/>
+          <w:bCs/>
+          <w:color w:val="000000"/>
+          <w:sz w:val="24"/>
+          <w:szCs w:val="24"/>
+          <w:kern w:val="0"/>
+        </w:rPr>
+        <w:t xml:space="preserve">. </w:t>
+      </w:r>
+      <w:r>
+        <w:rPr>
+          <w:lang w:eastAsia="ko-KR"/>
+          <w:rFonts w:eastAsiaTheme="minorHAnsi" w:cs="굴림"/>
+          <w:b/>
+          <w:bCs/>
+          <w:color w:val="000000"/>
+          <w:sz w:val="24"/>
+          <w:szCs w:val="24"/>
+          <w:kern w:val="0"/>
+          <w:rtl w:val="off"/>
+        </w:rPr>
+        <w:t>기술적 배경</w:t>
+      </w:r>
+    </w:p>
+    <w:p>
+      <w:pPr>
+        <w:pStyle w:val="a7"/>
+        <w:ind w:leftChars="0" w:left="800" w:hanging="400"/>
+        <w:tabs>
+          <w:tab w:val="left" w:pos="454"/>
+        </w:tabs>
+        <w:spacing w:after="0" w:line="240" w:lineRule="auto"/>
+        <w:textAlignment w:val="baseline"/>
+        <w:rPr>
+          <w:lang w:eastAsia="ko-KR"/>
+          <w:rFonts w:eastAsiaTheme="minorHAnsi" w:cs="굴림"/>
+          <w:color w:val="000000"/>
+          <w:sz w:val="24"/>
+          <w:szCs w:val="24"/>
+          <w:kern w:val="0"/>
+          <w:rtl w:val="off"/>
+        </w:rPr>
+      </w:pPr>
+      <w:r>
+        <w:rPr>
+          <w:lang w:eastAsia="ko-KR"/>
+          <w:rFonts w:eastAsiaTheme="minorHAnsi" w:cs="굴림"/>
+          <w:color w:val="000000"/>
+          <w:sz w:val="24"/>
+          <w:szCs w:val="24"/>
+          <w:kern w:val="0"/>
+          <w:rtl w:val="off"/>
+        </w:rPr>
+        <w:t xml:space="preserve">1) </w:t>
+      </w:r>
+    </w:p>
+    <w:p>
+      <w:pPr>
+        <w:pStyle w:val="a7"/>
+        <w:ind w:leftChars="0" w:left="800" w:hanging="400"/>
+        <w:tabs>
+          <w:tab w:val="left" w:pos="454"/>
+        </w:tabs>
+        <w:spacing w:after="0" w:line="240" w:lineRule="auto"/>
+        <w:textAlignment w:val="baseline"/>
+        <w:rPr>
+          <w:rFonts w:eastAsiaTheme="minorHAnsi" w:cs="굴림"/>
+          <w:b/>
+          <w:bCs/>
+          <w:color w:val="000000"/>
           <w:sz w:val="26"/>
           <w:szCs w:val="26"/>
-        </w:rPr>
-        <w:t>배경</w:t>
-      </w:r>
-    </w:p>
-    <w:p>
-      <w:pPr>
-        <w:spacing w:after="0" w:line="240" w:lineRule="auto"/>
-        <w:textAlignment w:val="baseline"/>
-        <w:rPr>
-          <w:rFonts w:eastAsiaTheme="minorHAnsi" w:cs="굴림"/>
-          <w:color w:val="000000"/>
-          <w:kern w:val="0"/>
-          <w:sz w:val="24"/>
-          <w:szCs w:val="24"/>
-        </w:rPr>
-      </w:pPr>
-    </w:p>
-    <w:p>
-      <w:pPr>
-        <w:spacing w:after="0" w:line="240" w:lineRule="auto"/>
-        <w:textAlignment w:val="baseline"/>
-        <w:rPr>
-          <w:rFonts w:eastAsiaTheme="minorHAnsi" w:cs="굴림"/>
-          <w:b/>
-          <w:bCs/>
-          <w:color w:val="000000"/>
-          <w:kern w:val="0"/>
-          <w:sz w:val="24"/>
-          <w:szCs w:val="24"/>
-        </w:rPr>
-      </w:pPr>
-      <w:r>
-        <w:rPr>
-          <w:rFonts w:eastAsiaTheme="minorHAnsi" w:cs="굴림"/>
-          <w:b/>
-          <w:bCs/>
-          <w:color w:val="000000"/>
-          <w:kern w:val="0"/>
-          <w:sz w:val="24"/>
-          <w:szCs w:val="24"/>
-        </w:rPr>
-        <w:t xml:space="preserve"> 가. 중분류 제목</w:t>
-      </w:r>
-    </w:p>
-    <w:p>
-      <w:pPr>
-        <w:spacing w:after="0" w:line="240" w:lineRule="auto"/>
-        <w:textAlignment w:val="baseline"/>
-        <w:rPr>
-          <w:rFonts w:eastAsiaTheme="minorHAnsi" w:cs="굴림"/>
-          <w:color w:val="000000"/>
-          <w:kern w:val="0"/>
-          <w:sz w:val="24"/>
-          <w:szCs w:val="24"/>
-        </w:rPr>
-      </w:pPr>
-    </w:p>
-    <w:p>
-      <w:pPr>
-        <w:pStyle w:val="a7"/>
-        <w:numPr>
-          <w:ilvl w:val="0"/>
-          <w:numId w:val="2"/>
-        </w:numPr>
-        <w:spacing w:after="0" w:line="240" w:lineRule="auto"/>
-        <w:ind w:leftChars="0"/>
-        <w:textAlignment w:val="baseline"/>
-        <w:rPr>
-          <w:rFonts w:eastAsiaTheme="minorHAnsi" w:cs="굴림"/>
-          <w:color w:val="000000"/>
-          <w:kern w:val="0"/>
-          <w:sz w:val="24"/>
-          <w:szCs w:val="24"/>
-        </w:rPr>
-      </w:pPr>
-      <w:r>
-        <w:rPr>
-          <w:rFonts w:eastAsiaTheme="minorHAnsi" w:cs="굴림"/>
-          <w:color w:val="000000"/>
-          <w:kern w:val="0"/>
-          <w:sz w:val="24"/>
-          <w:szCs w:val="24"/>
-        </w:rPr>
-        <w:t>소제목</w:t>
-      </w:r>
-    </w:p>
-    <w:p>
-      <w:pPr>
-        <w:pStyle w:val="a7"/>
-        <w:spacing w:after="0" w:line="240" w:lineRule="auto"/>
-        <w:ind w:leftChars="0" w:left="480"/>
-        <w:textAlignment w:val="baseline"/>
-        <w:rPr>
-          <w:rFonts w:eastAsiaTheme="minorHAnsi" w:cs="굴림"/>
-          <w:color w:val="000000"/>
-          <w:kern w:val="0"/>
-          <w:sz w:val="24"/>
-          <w:szCs w:val="24"/>
-        </w:rPr>
-      </w:pPr>
-      <w:r>
-        <w:rPr>
-          <w:rFonts w:eastAsiaTheme="minorHAnsi" w:cs="굴림"/>
-          <w:color w:val="000000"/>
-          <w:kern w:val="0"/>
-          <w:sz w:val="24"/>
-          <w:szCs w:val="24"/>
-        </w:rPr>
-        <w:t>본문 내용</w:t>
-      </w:r>
-    </w:p>
-    <w:p>
-      <w:pPr>
-        <w:spacing w:after="0" w:line="240" w:lineRule="auto"/>
-        <w:textAlignment w:val="baseline"/>
-        <w:rPr>
-          <w:rFonts w:eastAsiaTheme="minorHAnsi" w:cs="굴림"/>
-          <w:color w:val="000000"/>
-          <w:kern w:val="0"/>
-          <w:sz w:val="24"/>
-          <w:szCs w:val="24"/>
-        </w:rPr>
-      </w:pPr>
-    </w:p>
-    <w:p>
-      <w:pPr>
-        <w:pStyle w:val="a7"/>
-        <w:numPr>
-          <w:ilvl w:val="0"/>
-          <w:numId w:val="2"/>
-        </w:numPr>
-        <w:spacing w:after="0" w:line="240" w:lineRule="auto"/>
-        <w:ind w:leftChars="0"/>
-        <w:textAlignment w:val="baseline"/>
-        <w:rPr>
-          <w:rFonts w:eastAsiaTheme="minorHAnsi" w:cs="굴림"/>
-          <w:color w:val="000000"/>
-          <w:kern w:val="0"/>
-          <w:sz w:val="24"/>
-          <w:szCs w:val="24"/>
-        </w:rPr>
-      </w:pPr>
-      <w:r>
-        <w:rPr>
-          <w:rFonts w:eastAsiaTheme="minorHAnsi" w:cs="굴림"/>
-          <w:color w:val="000000"/>
-          <w:kern w:val="0"/>
-          <w:sz w:val="24"/>
-          <w:szCs w:val="24"/>
-        </w:rPr>
-        <w:t>소제목</w:t>
-      </w:r>
-    </w:p>
-    <w:p>
-      <w:pPr>
-        <w:pStyle w:val="a7"/>
-        <w:spacing w:after="0" w:line="240" w:lineRule="auto"/>
-        <w:ind w:leftChars="0" w:left="480"/>
-        <w:textAlignment w:val="baseline"/>
-        <w:rPr>
-          <w:rFonts w:eastAsiaTheme="minorHAnsi" w:cs="굴림"/>
-          <w:color w:val="000000"/>
-          <w:kern w:val="0"/>
-          <w:sz w:val="24"/>
-          <w:szCs w:val="24"/>
-        </w:rPr>
-      </w:pPr>
-      <w:r>
-        <w:rPr>
-          <w:rFonts w:eastAsiaTheme="minorHAnsi" w:cs="굴림" w:hint="eastAsia"/>
-          <w:color w:val="000000"/>
-          <w:kern w:val="0"/>
-          <w:sz w:val="24"/>
-          <w:szCs w:val="24"/>
-        </w:rPr>
-        <w:t>본문 내용</w:t>
-      </w:r>
-    </w:p>
-    <w:p>
-      <w:pPr>
-        <w:spacing w:after="0" w:line="240" w:lineRule="auto"/>
-        <w:textAlignment w:val="baseline"/>
-        <w:rPr>
-          <w:rFonts w:eastAsiaTheme="minorHAnsi" w:cs="굴림"/>
-          <w:color w:val="000000"/>
-          <w:kern w:val="0"/>
-          <w:sz w:val="24"/>
-          <w:szCs w:val="24"/>
-        </w:rPr>
-      </w:pPr>
-    </w:p>
-    <w:p>
-      <w:pPr>
-        <w:spacing w:after="0" w:line="240" w:lineRule="auto"/>
-        <w:textAlignment w:val="baseline"/>
-        <w:rPr>
-          <w:rFonts w:eastAsiaTheme="minorHAnsi" w:cs="굴림"/>
-          <w:color w:val="000000"/>
-          <w:kern w:val="0"/>
-          <w:sz w:val="24"/>
-          <w:szCs w:val="24"/>
-        </w:rPr>
-      </w:pPr>
-    </w:p>
-    <w:p>
-      <w:pPr>
-        <w:spacing w:after="0" w:line="240" w:lineRule="auto"/>
-        <w:textAlignment w:val="baseline"/>
-        <w:rPr>
-          <w:rFonts w:eastAsiaTheme="minorHAnsi" w:cs="굴림"/>
-          <w:b/>
-          <w:bCs/>
-          <w:color w:val="000000"/>
-          <w:kern w:val="0"/>
+          <w:kern w:val="0"/>
+        </w:rPr>
+      </w:pPr>
+      <w:r>
+        <w:rPr>
+          <w:lang w:eastAsia="ko-KR"/>
+          <w:rFonts w:eastAsiaTheme="minorHAnsi" w:cs="굴림"/>
+          <w:color w:val="000000"/>
+          <w:sz w:val="24"/>
+          <w:szCs w:val="24"/>
+          <w:kern w:val="0"/>
+          <w:rtl w:val="off"/>
+        </w:rPr>
+        <w:t xml:space="preserve">2) </w:t>
+      </w:r>
+      <w:r>
+        <w:rPr>
+          <w:lang w:eastAsia="ko-KR"/>
+          <w:rFonts w:eastAsiaTheme="minorHAnsi" w:cs="굴림"/>
+          <w:color w:val="000000"/>
+          <w:sz w:val="24"/>
+          <w:szCs w:val="24"/>
+          <w:kern w:val="0"/>
+          <w:rtl w:val="off"/>
+        </w:rPr>
+        <w:tab/>
+      </w:r>
+    </w:p>
+    <w:p>
+      <w:pPr>
+        <w:ind w:left="500" w:right="0" w:hanging="300"/>
+        <w:spacing w:after="0" w:line="240" w:lineRule="auto"/>
+        <w:textAlignment w:val="baseline"/>
+        <w:rPr>
+          <w:lang/>
+          <w:rFonts w:eastAsiaTheme="minorHAnsi" w:cs="굴림"/>
+          <w:b/>
+          <w:bCs/>
+          <w:color w:val="000000"/>
+          <w:sz w:val="24"/>
+          <w:szCs w:val="24"/>
+          <w:kern w:val="0"/>
+          <w:rtl w:val="off"/>
+        </w:rPr>
+      </w:pPr>
+      <w:r>
+        <w:rPr>
+          <w:lang w:eastAsia="ko-KR"/>
+          <w:rFonts w:eastAsiaTheme="minorHAnsi" w:cs="굴림"/>
+          <w:b/>
+          <w:bCs/>
+          <w:color w:val="000000"/>
           <w:sz w:val="26"/>
           <w:szCs w:val="26"/>
-        </w:rPr>
-      </w:pPr>
-      <w:r>
-        <w:rPr>
-          <w:rFonts w:eastAsiaTheme="minorHAnsi" w:cs="굴림"/>
-          <w:b/>
-          <w:bCs/>
-          <w:color w:val="000000"/>
-          <w:kern w:val="0"/>
+          <w:kern w:val="0"/>
+          <w:rtl w:val="off"/>
+        </w:rPr>
+        <w:t xml:space="preserve">2. </w:t>
+      </w:r>
+      <w:r>
+        <w:rPr>
+          <w:rFonts w:eastAsiaTheme="minorHAnsi" w:cs="굴림"/>
+          <w:b/>
+          <w:bCs/>
+          <w:color w:val="000000"/>
           <w:sz w:val="26"/>
           <w:szCs w:val="26"/>
-        </w:rPr>
-        <w:t>2</w:t>
-      </w:r>
-      <w:r>
-        <w:rPr>
-          <w:rFonts w:eastAsiaTheme="minorHAnsi" w:cs="굴림"/>
-          <w:b/>
-          <w:bCs/>
-          <w:color w:val="000000"/>
-          <w:kern w:val="0"/>
+          <w:kern w:val="0"/>
+        </w:rPr>
+        <w:t>목적 및 필요성</w:t>
+      </w:r>
+    </w:p>
+    <w:p>
+      <w:pPr>
+        <w:ind w:left="500" w:right="0" w:hanging="250"/>
+        <w:spacing w:after="0" w:line="240" w:lineRule="auto"/>
+        <w:textAlignment w:val="baseline"/>
+        <w:rPr>
+          <w:rFonts w:eastAsiaTheme="minorHAnsi" w:cs="굴림"/>
+          <w:color w:val="000000"/>
+          <w:sz w:val="24"/>
+          <w:szCs w:val="24"/>
+          <w:kern w:val="0"/>
+        </w:rPr>
+      </w:pPr>
+      <w:r>
+        <w:rPr>
+          <w:rFonts w:eastAsiaTheme="minorHAnsi" w:cs="굴림"/>
+          <w:b/>
+          <w:bCs/>
+          <w:color w:val="000000"/>
+          <w:sz w:val="24"/>
+          <w:szCs w:val="24"/>
+          <w:kern w:val="0"/>
+        </w:rPr>
+        <w:t>가.</w:t>
+      </w:r>
+      <w:r>
+        <w:rPr>
+          <w:lang w:eastAsia="ko-KR"/>
+          <w:rFonts w:eastAsiaTheme="minorHAnsi" w:cs="굴림"/>
+          <w:b/>
+          <w:bCs/>
+          <w:color w:val="000000"/>
+          <w:sz w:val="24"/>
+          <w:szCs w:val="24"/>
+          <w:kern w:val="0"/>
+          <w:rtl w:val="off"/>
+        </w:rPr>
+        <w:t xml:space="preserve"> 프로젝트 목표 </w:t>
+      </w:r>
+    </w:p>
+    <w:p>
+      <w:pPr>
+        <w:pStyle w:val="a7"/>
+        <w:ind w:leftChars="0" w:left="800" w:hanging="400"/>
+        <w:tabs>
+          <w:tab w:val="left" w:pos="454"/>
+        </w:tabs>
+        <w:spacing w:after="0" w:line="240" w:lineRule="auto"/>
+        <w:textAlignment w:val="baseline"/>
+        <w:rPr>
+          <w:lang w:eastAsia="ko-KR"/>
+          <w:rFonts w:eastAsiaTheme="minorHAnsi" w:cs="굴림"/>
+          <w:color w:val="000000"/>
+          <w:sz w:val="24"/>
+          <w:szCs w:val="24"/>
+          <w:kern w:val="0"/>
+          <w:rtl w:val="off"/>
+        </w:rPr>
+      </w:pPr>
+      <w:r>
+        <w:rPr>
+          <w:lang w:eastAsia="ko-KR"/>
+          <w:rFonts w:eastAsiaTheme="minorHAnsi" w:cs="굴림"/>
+          <w:color w:val="000000"/>
+          <w:sz w:val="24"/>
+          <w:szCs w:val="24"/>
+          <w:kern w:val="0"/>
+          <w:rtl w:val="off"/>
+        </w:rPr>
+        <w:t xml:space="preserve">1) </w:t>
+      </w:r>
+    </w:p>
+    <w:p>
+      <w:pPr>
+        <w:pStyle w:val="a7"/>
+        <w:ind w:leftChars="0" w:left="800" w:hanging="400"/>
+        <w:tabs>
+          <w:tab w:val="left" w:pos="454"/>
+        </w:tabs>
+        <w:spacing w:after="0" w:line="240" w:lineRule="auto"/>
+        <w:textAlignment w:val="baseline"/>
+        <w:rPr>
+          <w:rFonts w:eastAsiaTheme="minorHAnsi" w:cs="굴림"/>
+          <w:color w:val="000000"/>
+          <w:sz w:val="24"/>
+          <w:szCs w:val="24"/>
+          <w:kern w:val="0"/>
+        </w:rPr>
+      </w:pPr>
+      <w:r>
+        <w:rPr>
+          <w:lang w:eastAsia="ko-KR"/>
+          <w:rFonts w:eastAsiaTheme="minorHAnsi" w:cs="굴림"/>
+          <w:color w:val="000000"/>
+          <w:sz w:val="24"/>
+          <w:szCs w:val="24"/>
+          <w:kern w:val="0"/>
+          <w:rtl w:val="off"/>
+        </w:rPr>
+        <w:t xml:space="preserve">2) </w:t>
+      </w:r>
+      <w:r>
+        <w:rPr>
+          <w:lang w:eastAsia="ko-KR"/>
+          <w:rFonts w:eastAsiaTheme="minorHAnsi" w:cs="굴림"/>
+          <w:color w:val="000000"/>
+          <w:sz w:val="24"/>
+          <w:szCs w:val="24"/>
+          <w:kern w:val="0"/>
+          <w:rtl w:val="off"/>
+        </w:rPr>
+        <w:tab/>
+      </w:r>
+    </w:p>
+    <w:p>
+      <w:pPr>
+        <w:ind w:left="500" w:right="0" w:hanging="250"/>
+        <w:spacing w:after="0" w:line="240" w:lineRule="auto"/>
+        <w:textAlignment w:val="baseline"/>
+        <w:rPr>
+          <w:rFonts w:eastAsiaTheme="minorHAnsi" w:cs="굴림"/>
+          <w:color w:val="000000"/>
+          <w:sz w:val="24"/>
+          <w:szCs w:val="24"/>
+          <w:kern w:val="0"/>
+        </w:rPr>
+      </w:pPr>
+      <w:r>
+        <w:rPr>
+          <w:lang w:eastAsia="ko-KR"/>
+          <w:rFonts w:eastAsiaTheme="minorHAnsi" w:cs="굴림"/>
+          <w:b/>
+          <w:bCs/>
+          <w:color w:val="000000"/>
+          <w:sz w:val="24"/>
+          <w:szCs w:val="24"/>
+          <w:kern w:val="0"/>
+          <w:rtl w:val="off"/>
+        </w:rPr>
+        <w:t>나</w:t>
+      </w:r>
+      <w:r>
+        <w:rPr>
+          <w:rFonts w:eastAsiaTheme="minorHAnsi" w:cs="굴림"/>
+          <w:b/>
+          <w:bCs/>
+          <w:color w:val="000000"/>
+          <w:sz w:val="24"/>
+          <w:szCs w:val="24"/>
+          <w:kern w:val="0"/>
+        </w:rPr>
+        <w:t xml:space="preserve">. </w:t>
+      </w:r>
+      <w:r>
+        <w:rPr>
+          <w:lang w:eastAsia="ko-KR"/>
+          <w:rFonts w:eastAsiaTheme="minorHAnsi" w:cs="굴림"/>
+          <w:b/>
+          <w:bCs/>
+          <w:color w:val="000000"/>
+          <w:sz w:val="24"/>
+          <w:szCs w:val="24"/>
+          <w:kern w:val="0"/>
+          <w:rtl w:val="off"/>
+        </w:rPr>
+        <w:t>기대 효과</w:t>
+      </w:r>
+    </w:p>
+    <w:p>
+      <w:pPr>
+        <w:pStyle w:val="a7"/>
+        <w:ind w:leftChars="0" w:left="800" w:hanging="400"/>
+        <w:tabs>
+          <w:tab w:val="left" w:pos="454"/>
+        </w:tabs>
+        <w:spacing w:after="0" w:line="240" w:lineRule="auto"/>
+        <w:textAlignment w:val="baseline"/>
+        <w:rPr>
+          <w:lang w:eastAsia="ko-KR"/>
+          <w:rFonts w:eastAsiaTheme="minorHAnsi" w:cs="굴림"/>
+          <w:color w:val="000000"/>
+          <w:sz w:val="24"/>
+          <w:szCs w:val="24"/>
+          <w:kern w:val="0"/>
+          <w:rtl w:val="off"/>
+        </w:rPr>
+      </w:pPr>
+      <w:r>
+        <w:rPr>
+          <w:lang w:eastAsia="ko-KR"/>
+          <w:rFonts w:eastAsiaTheme="minorHAnsi" w:cs="굴림"/>
+          <w:color w:val="000000"/>
+          <w:sz w:val="24"/>
+          <w:szCs w:val="24"/>
+          <w:kern w:val="0"/>
+          <w:rtl w:val="off"/>
+        </w:rPr>
+        <w:t xml:space="preserve">1) </w:t>
+      </w:r>
+    </w:p>
+    <w:p>
+      <w:pPr>
+        <w:pStyle w:val="a7"/>
+        <w:ind w:leftChars="0" w:left="800" w:hanging="400"/>
+        <w:tabs>
+          <w:tab w:val="left" w:pos="454"/>
+        </w:tabs>
+        <w:spacing w:after="0" w:line="240" w:lineRule="auto"/>
+        <w:textAlignment w:val="baseline"/>
+        <w:rPr>
+          <w:lang w:eastAsia="ko-KR"/>
+          <w:rFonts w:eastAsiaTheme="minorHAnsi" w:cs="굴림"/>
+          <w:color w:val="000000"/>
+          <w:sz w:val="24"/>
+          <w:szCs w:val="24"/>
+          <w:kern w:val="0"/>
+          <w:rtl w:val="off"/>
+        </w:rPr>
+      </w:pPr>
+      <w:r>
+        <w:rPr>
+          <w:lang w:eastAsia="ko-KR"/>
+          <w:rFonts w:eastAsiaTheme="minorHAnsi" w:cs="굴림"/>
+          <w:color w:val="000000"/>
+          <w:sz w:val="24"/>
+          <w:szCs w:val="24"/>
+          <w:kern w:val="0"/>
+          <w:rtl w:val="off"/>
+        </w:rPr>
+        <w:t xml:space="preserve">2) </w:t>
+      </w:r>
+      <w:r>
+        <w:rPr>
+          <w:lang w:eastAsia="ko-KR"/>
+          <w:rFonts w:eastAsiaTheme="minorHAnsi" w:cs="굴림"/>
+          <w:color w:val="000000"/>
+          <w:sz w:val="24"/>
+          <w:szCs w:val="24"/>
+          <w:kern w:val="0"/>
+          <w:rtl w:val="off"/>
+        </w:rPr>
+        <w:tab/>
+      </w:r>
+      <w:r>
+        <w:rPr>
+          <w:lang w:eastAsia="ko-KR"/>
+          <w:rFonts w:eastAsiaTheme="minorHAnsi" w:cs="굴림"/>
+          <w:color w:val="000000"/>
+          <w:sz w:val="24"/>
+          <w:szCs w:val="24"/>
+          <w:kern w:val="0"/>
+          <w:rtl w:val="off"/>
+        </w:rPr>
+        <w:tab/>
+      </w:r>
+      <w:r>
+        <w:rPr>
+          <w:lang w:eastAsia="ko-KR"/>
+          <w:rFonts w:eastAsiaTheme="minorHAnsi" w:cs="굴림"/>
+          <w:color w:val="000000"/>
+          <w:sz w:val="24"/>
+          <w:szCs w:val="24"/>
+          <w:kern w:val="0"/>
+          <w:rtl w:val="off"/>
+        </w:rPr>
+        <w:tab/>
+      </w:r>
+    </w:p>
+    <w:p>
+      <w:pPr>
+        <w:ind w:left="500" w:right="0" w:hanging="250"/>
+        <w:spacing w:after="0" w:line="240" w:lineRule="auto"/>
+        <w:textAlignment w:val="baseline"/>
+        <w:rPr>
+          <w:rFonts w:eastAsiaTheme="minorHAnsi" w:cs="굴림"/>
+          <w:color w:val="000000"/>
+          <w:sz w:val="24"/>
+          <w:szCs w:val="24"/>
+          <w:kern w:val="0"/>
+        </w:rPr>
+      </w:pPr>
+      <w:r>
+        <w:rPr>
+          <w:lang w:eastAsia="ko-KR"/>
+          <w:rFonts w:eastAsiaTheme="minorHAnsi" w:cs="굴림"/>
+          <w:b/>
+          <w:bCs/>
+          <w:color w:val="000000"/>
+          <w:sz w:val="24"/>
+          <w:szCs w:val="24"/>
+          <w:kern w:val="0"/>
+          <w:rtl w:val="off"/>
+        </w:rPr>
+        <w:t>다</w:t>
+      </w:r>
+      <w:r>
+        <w:rPr>
+          <w:rFonts w:eastAsiaTheme="minorHAnsi" w:cs="굴림"/>
+          <w:b/>
+          <w:bCs/>
+          <w:color w:val="000000"/>
+          <w:sz w:val="24"/>
+          <w:szCs w:val="24"/>
+          <w:kern w:val="0"/>
+        </w:rPr>
+        <w:t xml:space="preserve">. </w:t>
+      </w:r>
+      <w:r>
+        <w:rPr>
+          <w:lang w:eastAsia="ko-KR"/>
+          <w:rFonts w:eastAsiaTheme="minorHAnsi" w:cs="굴림"/>
+          <w:b/>
+          <w:bCs/>
+          <w:color w:val="000000"/>
+          <w:sz w:val="24"/>
+          <w:szCs w:val="24"/>
+          <w:kern w:val="0"/>
+          <w:rtl w:val="off"/>
+        </w:rPr>
+        <w:t>필요성 근거</w:t>
+      </w:r>
+    </w:p>
+    <w:p>
+      <w:pPr>
+        <w:pStyle w:val="a7"/>
+        <w:ind w:leftChars="0" w:left="800" w:hanging="400"/>
+        <w:tabs>
+          <w:tab w:val="left" w:pos="454"/>
+        </w:tabs>
+        <w:spacing w:after="0" w:line="240" w:lineRule="auto"/>
+        <w:textAlignment w:val="baseline"/>
+        <w:rPr>
+          <w:lang w:eastAsia="ko-KR"/>
+          <w:rFonts w:eastAsiaTheme="minorHAnsi" w:cs="굴림"/>
+          <w:color w:val="000000"/>
+          <w:sz w:val="24"/>
+          <w:szCs w:val="24"/>
+          <w:kern w:val="0"/>
+          <w:rtl w:val="off"/>
+        </w:rPr>
+      </w:pPr>
+      <w:r>
+        <w:rPr>
+          <w:lang w:eastAsia="ko-KR"/>
+          <w:rFonts w:eastAsiaTheme="minorHAnsi" w:cs="굴림"/>
+          <w:color w:val="000000"/>
+          <w:sz w:val="24"/>
+          <w:szCs w:val="24"/>
+          <w:kern w:val="0"/>
+          <w:rtl w:val="off"/>
+        </w:rPr>
+        <w:t xml:space="preserve">1) </w:t>
+      </w:r>
+    </w:p>
+    <w:p>
+      <w:pPr>
+        <w:pStyle w:val="a7"/>
+        <w:ind w:leftChars="0" w:left="800" w:hanging="400"/>
+        <w:tabs>
+          <w:tab w:val="left" w:pos="454"/>
+        </w:tabs>
+        <w:spacing w:after="0" w:line="240" w:lineRule="auto"/>
+        <w:textAlignment w:val="baseline"/>
+        <w:rPr>
+          <w:lang w:eastAsia="ko-KR"/>
+          <w:rFonts w:eastAsiaTheme="minorHAnsi" w:cs="굴림"/>
+          <w:color w:val="000000"/>
+          <w:sz w:val="24"/>
+          <w:szCs w:val="24"/>
+          <w:kern w:val="0"/>
+          <w:rtl w:val="off"/>
+        </w:rPr>
+      </w:pPr>
+      <w:r>
+        <w:rPr>
+          <w:lang w:eastAsia="ko-KR"/>
+          <w:rFonts w:eastAsiaTheme="minorHAnsi" w:cs="굴림"/>
+          <w:color w:val="000000"/>
+          <w:sz w:val="24"/>
+          <w:szCs w:val="24"/>
+          <w:kern w:val="0"/>
+          <w:rtl w:val="off"/>
+        </w:rPr>
+        <w:t xml:space="preserve">1) </w:t>
+      </w:r>
+    </w:p>
+    <w:p>
+      <w:pPr>
+        <w:spacing w:after="0" w:line="240" w:lineRule="auto"/>
+        <w:textAlignment w:val="baseline"/>
+        <w:rPr>
+          <w:lang w:eastAsia="ko-KR"/>
+          <w:rFonts w:eastAsiaTheme="minorHAnsi" w:cs="굴림"/>
+          <w:color w:val="000000"/>
+          <w:sz w:val="24"/>
+          <w:szCs w:val="24"/>
+          <w:kern w:val="0"/>
+          <w:rtl w:val="off"/>
+        </w:rPr>
+      </w:pPr>
+    </w:p>
+    <w:p>
+      <w:pPr>
+        <w:spacing w:after="0" w:line="240" w:lineRule="auto"/>
+        <w:textAlignment w:val="baseline"/>
+        <w:rPr>
+          <w:lang w:eastAsia="ko-KR"/>
+          <w:rFonts w:eastAsiaTheme="minorHAnsi" w:cs="굴림"/>
+          <w:color w:val="000000"/>
+          <w:sz w:val="24"/>
+          <w:szCs w:val="24"/>
+          <w:kern w:val="0"/>
+          <w:rtl w:val="off"/>
+        </w:rPr>
+      </w:pPr>
+    </w:p>
+    <w:p>
+      <w:pPr>
+        <w:spacing w:after="0" w:line="240" w:lineRule="auto"/>
+        <w:textAlignment w:val="baseline"/>
+        <w:rPr>
+          <w:lang w:eastAsia="ko-KR"/>
+          <w:rFonts w:eastAsiaTheme="minorHAnsi" w:cs="굴림"/>
+          <w:color w:val="000000"/>
+          <w:sz w:val="24"/>
+          <w:szCs w:val="24"/>
+          <w:kern w:val="0"/>
+          <w:rtl w:val="off"/>
+        </w:rPr>
+      </w:pPr>
+    </w:p>
+    <w:p>
+      <w:pPr>
+        <w:spacing w:after="0" w:line="240" w:lineRule="auto"/>
+        <w:textAlignment w:val="baseline"/>
+        <w:rPr>
+          <w:lang w:eastAsia="ko-KR"/>
+          <w:rFonts w:eastAsiaTheme="minorHAnsi" w:cs="굴림"/>
+          <w:color w:val="000000"/>
+          <w:sz w:val="24"/>
+          <w:szCs w:val="24"/>
+          <w:kern w:val="0"/>
+          <w:rtl w:val="off"/>
+        </w:rPr>
+      </w:pPr>
+    </w:p>
+    <w:p>
+      <w:pPr>
+        <w:spacing w:after="0" w:line="240" w:lineRule="auto"/>
+        <w:textAlignment w:val="baseline"/>
+        <w:rPr>
+          <w:lang w:eastAsia="ko-KR"/>
+          <w:rFonts w:eastAsiaTheme="minorHAnsi" w:cs="굴림"/>
+          <w:color w:val="000000"/>
+          <w:sz w:val="24"/>
+          <w:szCs w:val="24"/>
+          <w:kern w:val="0"/>
+          <w:rtl w:val="off"/>
+        </w:rPr>
+      </w:pPr>
+    </w:p>
+    <w:p>
+      <w:pPr>
+        <w:spacing w:after="0" w:line="240" w:lineRule="auto"/>
+        <w:textAlignment w:val="baseline"/>
+        <w:rPr>
+          <w:lang w:eastAsia="ko-KR"/>
+          <w:rFonts w:eastAsiaTheme="minorHAnsi" w:cs="굴림"/>
+          <w:color w:val="000000"/>
+          <w:sz w:val="24"/>
+          <w:szCs w:val="24"/>
+          <w:kern w:val="0"/>
+          <w:rtl w:val="off"/>
+        </w:rPr>
+      </w:pPr>
+    </w:p>
+    <w:p>
+      <w:pPr>
+        <w:spacing w:after="0" w:line="240" w:lineRule="auto"/>
+        <w:textAlignment w:val="baseline"/>
+        <w:rPr>
+          <w:lang w:eastAsia="ko-KR"/>
+          <w:rFonts w:eastAsiaTheme="minorHAnsi" w:cs="굴림"/>
+          <w:color w:val="000000"/>
+          <w:sz w:val="24"/>
+          <w:szCs w:val="24"/>
+          <w:kern w:val="0"/>
+          <w:rtl w:val="off"/>
+        </w:rPr>
+      </w:pPr>
+    </w:p>
+    <w:p>
+      <w:pPr>
+        <w:spacing w:after="0" w:line="240" w:lineRule="auto"/>
+        <w:textAlignment w:val="baseline"/>
+        <w:rPr>
+          <w:lang w:eastAsia="ko-KR"/>
+          <w:rFonts w:eastAsiaTheme="minorHAnsi" w:cs="굴림"/>
+          <w:color w:val="000000"/>
+          <w:sz w:val="24"/>
+          <w:szCs w:val="24"/>
+          <w:kern w:val="0"/>
+          <w:rtl w:val="off"/>
+        </w:rPr>
+      </w:pPr>
+    </w:p>
+    <w:p>
+      <w:pPr>
+        <w:spacing w:after="0" w:line="240" w:lineRule="auto"/>
+        <w:textAlignment w:val="baseline"/>
+        <w:rPr>
+          <w:lang w:eastAsia="ko-KR"/>
+          <w:rFonts w:eastAsiaTheme="minorHAnsi" w:cs="굴림"/>
+          <w:color w:val="000000"/>
+          <w:sz w:val="24"/>
+          <w:szCs w:val="24"/>
+          <w:kern w:val="0"/>
+          <w:rtl w:val="off"/>
+        </w:rPr>
+      </w:pPr>
+    </w:p>
+    <w:p>
+      <w:pPr>
+        <w:spacing w:after="0" w:line="240" w:lineRule="auto"/>
+        <w:textAlignment w:val="baseline"/>
+        <w:rPr>
+          <w:rFonts w:eastAsiaTheme="minorHAnsi" w:cs="굴림"/>
+          <w:color w:val="000000"/>
+          <w:sz w:val="24"/>
+          <w:szCs w:val="24"/>
+          <w:kern w:val="0"/>
+        </w:rPr>
+      </w:pPr>
+    </w:p>
+    <w:p>
+      <w:pPr>
+        <w:ind w:left="500" w:right="0" w:hanging="300"/>
+        <w:spacing w:after="0" w:line="240" w:lineRule="auto"/>
+        <w:textAlignment w:val="baseline"/>
+        <w:rPr>
+          <w:lang/>
+          <w:rFonts w:eastAsiaTheme="minorHAnsi" w:cs="굴림"/>
+          <w:b/>
+          <w:bCs/>
+          <w:color w:val="000000"/>
+          <w:sz w:val="24"/>
+          <w:szCs w:val="24"/>
+          <w:kern w:val="0"/>
+          <w:rtl w:val="off"/>
+        </w:rPr>
+      </w:pPr>
+      <w:r>
+        <w:rPr>
+          <w:lang w:eastAsia="ko-KR"/>
+          <w:rFonts w:eastAsiaTheme="minorHAnsi" w:cs="굴림"/>
+          <w:b/>
+          <w:bCs/>
+          <w:color w:val="000000"/>
           <w:sz w:val="26"/>
           <w:szCs w:val="26"/>
-        </w:rPr>
-        <w:t xml:space="preserve">. </w:t>
-      </w:r>
-      <w:r>
-        <w:rPr>
-          <w:rFonts w:eastAsiaTheme="minorHAnsi" w:cs="굴림" w:hint="eastAsia"/>
-          <w:b/>
-          <w:bCs/>
-          <w:color w:val="000000"/>
-          <w:kern w:val="0"/>
+          <w:kern w:val="0"/>
+          <w:rtl w:val="off"/>
+        </w:rPr>
+        <w:t xml:space="preserve">3. </w:t>
+      </w:r>
+      <w:r>
+        <w:rPr>
+          <w:rFonts w:eastAsiaTheme="minorHAnsi" w:cs="굴림"/>
+          <w:b/>
+          <w:bCs/>
+          <w:color w:val="000000"/>
           <w:sz w:val="26"/>
           <w:szCs w:val="26"/>
-        </w:rPr>
-        <w:t>목적 및 필요성</w:t>
-      </w:r>
-    </w:p>
-    <w:p>
-      <w:pPr>
-        <w:spacing w:after="0" w:line="240" w:lineRule="auto"/>
-        <w:textAlignment w:val="baseline"/>
-        <w:rPr>
-          <w:rFonts w:eastAsiaTheme="minorHAnsi" w:cs="굴림"/>
-          <w:color w:val="000000"/>
-          <w:kern w:val="0"/>
-          <w:sz w:val="24"/>
-          <w:szCs w:val="24"/>
-        </w:rPr>
-      </w:pPr>
-    </w:p>
-    <w:p>
-      <w:pPr>
-        <w:spacing w:after="0" w:line="240" w:lineRule="auto"/>
-        <w:textAlignment w:val="baseline"/>
-        <w:rPr>
-          <w:rFonts w:eastAsiaTheme="minorHAnsi" w:cs="굴림"/>
-          <w:color w:val="000000"/>
-          <w:kern w:val="0"/>
-          <w:sz w:val="24"/>
-          <w:szCs w:val="24"/>
-        </w:rPr>
-      </w:pPr>
-    </w:p>
-    <w:p>
-      <w:pPr>
-        <w:spacing w:after="0" w:line="240" w:lineRule="auto"/>
-        <w:textAlignment w:val="baseline"/>
-        <w:rPr>
-          <w:rFonts w:eastAsiaTheme="minorHAnsi" w:cs="굴림"/>
-          <w:color w:val="000000"/>
-          <w:kern w:val="0"/>
-          <w:sz w:val="24"/>
-          <w:szCs w:val="24"/>
-        </w:rPr>
-      </w:pPr>
-    </w:p>
-    <w:p>
-      <w:pPr>
-        <w:spacing w:after="0" w:line="240" w:lineRule="auto"/>
-        <w:textAlignment w:val="baseline"/>
-        <w:rPr>
-          <w:rFonts w:eastAsiaTheme="minorHAnsi" w:cs="굴림"/>
-          <w:color w:val="000000"/>
-          <w:kern w:val="0"/>
-          <w:sz w:val="24"/>
-          <w:szCs w:val="24"/>
-        </w:rPr>
-      </w:pPr>
-    </w:p>
-    <w:p>
-      <w:pPr>
-        <w:spacing w:after="0" w:line="240" w:lineRule="auto"/>
-        <w:textAlignment w:val="baseline"/>
-        <w:rPr>
-          <w:rFonts w:eastAsiaTheme="minorHAnsi" w:cs="굴림"/>
-          <w:color w:val="000000"/>
-          <w:kern w:val="0"/>
-          <w:sz w:val="24"/>
-          <w:szCs w:val="24"/>
-        </w:rPr>
-      </w:pPr>
-    </w:p>
-    <w:p>
-      <w:pPr>
-        <w:spacing w:after="0" w:line="240" w:lineRule="auto"/>
-        <w:textAlignment w:val="baseline"/>
-        <w:rPr>
-          <w:rFonts w:eastAsiaTheme="minorHAnsi" w:cs="굴림"/>
-          <w:b/>
-          <w:bCs/>
-          <w:color w:val="000000"/>
-          <w:kern w:val="0"/>
-          <w:sz w:val="26"/>
-          <w:szCs w:val="26"/>
-        </w:rPr>
-      </w:pPr>
-      <w:r>
-        <w:rPr>
-          <w:rFonts w:eastAsiaTheme="minorHAnsi" w:cs="굴림"/>
-          <w:b/>
-          <w:bCs/>
-          <w:color w:val="000000"/>
-          <w:kern w:val="0"/>
-          <w:sz w:val="26"/>
-          <w:szCs w:val="26"/>
-        </w:rPr>
-        <w:t>3</w:t>
-      </w:r>
-      <w:r>
-        <w:rPr>
-          <w:rFonts w:eastAsiaTheme="minorHAnsi" w:cs="굴림"/>
-          <w:b/>
-          <w:bCs/>
-          <w:color w:val="000000"/>
-          <w:kern w:val="0"/>
-          <w:sz w:val="26"/>
-          <w:szCs w:val="26"/>
+          <w:kern w:val="0"/>
+        </w:rPr>
+        <w:t>수행 범위</w:t>
+      </w:r>
+    </w:p>
+    <w:p>
+      <w:pPr>
+        <w:ind w:left="500" w:right="0" w:hanging="250"/>
+        <w:spacing w:after="0" w:line="240" w:lineRule="auto"/>
+        <w:textAlignment w:val="baseline"/>
+        <w:rPr>
+          <w:rFonts w:eastAsiaTheme="minorHAnsi" w:cs="굴림"/>
+          <w:color w:val="000000"/>
+          <w:sz w:val="24"/>
+          <w:szCs w:val="24"/>
+          <w:kern w:val="0"/>
+        </w:rPr>
+      </w:pPr>
+      <w:r>
+        <w:rPr>
+          <w:rFonts w:eastAsiaTheme="minorHAnsi" w:cs="굴림"/>
+          <w:b/>
+          <w:bCs/>
+          <w:color w:val="000000"/>
+          <w:sz w:val="24"/>
+          <w:szCs w:val="24"/>
+          <w:kern w:val="0"/>
+        </w:rPr>
+        <w:t xml:space="preserve">가. </w:t>
+      </w:r>
+      <w:r>
+        <w:rPr>
+          <w:lang w:eastAsia="ko-KR"/>
+          <w:rFonts w:eastAsiaTheme="minorHAnsi" w:cs="굴림"/>
+          <w:b/>
+          <w:bCs/>
+          <w:color w:val="000000"/>
+          <w:sz w:val="24"/>
+          <w:szCs w:val="24"/>
+          <w:kern w:val="0"/>
+          <w:rtl w:val="off"/>
+        </w:rPr>
+        <w:t>개발 범위 정의</w:t>
+      </w:r>
+    </w:p>
+    <w:p>
+      <w:pPr>
+        <w:pStyle w:val="a7"/>
+        <w:ind w:leftChars="0" w:left="800" w:hanging="400"/>
+        <w:tabs>
+          <w:tab w:val="left" w:pos="454"/>
+        </w:tabs>
+        <w:spacing w:after="0" w:line="240" w:lineRule="auto"/>
+        <w:textAlignment w:val="baseline"/>
+        <w:rPr>
+          <w:lang w:eastAsia="ko-KR"/>
+          <w:rFonts w:eastAsiaTheme="minorHAnsi" w:cs="굴림"/>
+          <w:color w:val="000000"/>
+          <w:sz w:val="24"/>
+          <w:szCs w:val="24"/>
+          <w:kern w:val="0"/>
+          <w:rtl w:val="off"/>
+        </w:rPr>
+      </w:pPr>
+      <w:r>
+        <w:rPr>
+          <w:lang w:eastAsia="ko-KR"/>
+          <w:rFonts w:eastAsiaTheme="minorHAnsi" w:cs="굴림"/>
+          <w:color w:val="000000"/>
+          <w:sz w:val="24"/>
+          <w:szCs w:val="24"/>
+          <w:kern w:val="0"/>
+          <w:rtl w:val="off"/>
+        </w:rPr>
+        <w:t xml:space="preserve">1) </w:t>
+      </w:r>
+    </w:p>
+    <w:p>
+      <w:pPr>
+        <w:pStyle w:val="a7"/>
+        <w:ind w:leftChars="0" w:left="800" w:hanging="400"/>
+        <w:tabs>
+          <w:tab w:val="left" w:pos="454"/>
+        </w:tabs>
+        <w:spacing w:after="0" w:line="240" w:lineRule="auto"/>
+        <w:textAlignment w:val="baseline"/>
+        <w:rPr>
+          <w:lang w:eastAsia="ko-KR"/>
+          <w:rFonts w:eastAsiaTheme="minorHAnsi" w:cs="굴림"/>
+          <w:color w:val="000000"/>
+          <w:sz w:val="24"/>
+          <w:szCs w:val="24"/>
+          <w:kern w:val="0"/>
+          <w:rtl w:val="off"/>
+        </w:rPr>
+      </w:pPr>
+      <w:r>
+        <w:rPr>
+          <w:lang w:eastAsia="ko-KR"/>
+          <w:rFonts w:eastAsiaTheme="minorHAnsi" w:cs="굴림"/>
+          <w:color w:val="000000"/>
+          <w:sz w:val="24"/>
+          <w:szCs w:val="24"/>
+          <w:kern w:val="0"/>
+          <w:rtl w:val="off"/>
+        </w:rPr>
+        <w:t xml:space="preserve">2) </w:t>
+      </w:r>
+    </w:p>
+    <w:p>
+      <w:pPr>
+        <w:ind w:left="500" w:right="0" w:hanging="250"/>
+        <w:spacing w:after="0" w:line="240" w:lineRule="auto"/>
+        <w:textAlignment w:val="baseline"/>
+        <w:rPr>
+          <w:rFonts w:eastAsiaTheme="minorHAnsi" w:cs="굴림"/>
+          <w:color w:val="000000"/>
+          <w:sz w:val="24"/>
+          <w:szCs w:val="24"/>
+          <w:kern w:val="0"/>
+        </w:rPr>
+      </w:pPr>
+      <w:r>
+        <w:rPr>
+          <w:lang w:eastAsia="ko-KR"/>
+          <w:rFonts w:eastAsiaTheme="minorHAnsi" w:cs="굴림"/>
+          <w:b/>
+          <w:bCs/>
+          <w:color w:val="000000"/>
+          <w:sz w:val="24"/>
+          <w:szCs w:val="24"/>
+          <w:kern w:val="0"/>
+          <w:rtl w:val="off"/>
+        </w:rPr>
+        <w:t>나</w:t>
+      </w:r>
+      <w:r>
+        <w:rPr>
+          <w:rFonts w:eastAsiaTheme="minorHAnsi" w:cs="굴림"/>
+          <w:b/>
+          <w:bCs/>
+          <w:color w:val="000000"/>
+          <w:sz w:val="24"/>
+          <w:szCs w:val="24"/>
+          <w:kern w:val="0"/>
         </w:rPr>
         <w:t xml:space="preserve">. </w:t>
       </w:r>
       <w:r>
         <w:rPr>
-          <w:rFonts w:eastAsiaTheme="minorHAnsi" w:cs="굴림" w:hint="eastAsia"/>
-          <w:b/>
-          <w:bCs/>
-          <w:color w:val="000000"/>
-          <w:kern w:val="0"/>
-          <w:sz w:val="26"/>
-          <w:szCs w:val="26"/>
-        </w:rPr>
-        <w:t>수행 범위</w:t>
-      </w:r>
-    </w:p>
-    <w:p>
-      <w:pPr>
-        <w:spacing w:after="0" w:line="240" w:lineRule="auto"/>
-        <w:textAlignment w:val="baseline"/>
-        <w:rPr>
-          <w:rFonts w:eastAsiaTheme="minorHAnsi" w:cs="굴림"/>
-          <w:color w:val="000000"/>
-          <w:kern w:val="0"/>
-          <w:sz w:val="24"/>
-          <w:szCs w:val="24"/>
-        </w:rPr>
-      </w:pPr>
-    </w:p>
-    <w:p>
-      <w:pPr>
-        <w:spacing w:after="0" w:line="240" w:lineRule="auto"/>
-        <w:textAlignment w:val="baseline"/>
-        <w:rPr>
-          <w:rFonts w:eastAsiaTheme="minorHAnsi" w:cs="굴림"/>
-          <w:color w:val="000000"/>
-          <w:kern w:val="0"/>
-          <w:sz w:val="24"/>
-          <w:szCs w:val="24"/>
-        </w:rPr>
-      </w:pPr>
-    </w:p>
-    <w:p>
-      <w:pPr>
-        <w:spacing w:after="0" w:line="240" w:lineRule="auto"/>
-        <w:textAlignment w:val="baseline"/>
-        <w:rPr>
-          <w:rFonts w:eastAsiaTheme="minorHAnsi" w:cs="굴림"/>
-          <w:color w:val="000000"/>
-          <w:kern w:val="0"/>
-          <w:sz w:val="24"/>
-          <w:szCs w:val="24"/>
-        </w:rPr>
-      </w:pPr>
-    </w:p>
-    <w:p>
-      <w:pPr>
+          <w:lang w:eastAsia="ko-KR"/>
+          <w:rFonts w:eastAsiaTheme="minorHAnsi" w:cs="굴림"/>
+          <w:b/>
+          <w:bCs/>
+          <w:color w:val="000000"/>
+          <w:sz w:val="24"/>
+          <w:szCs w:val="24"/>
+          <w:kern w:val="0"/>
+          <w:rtl w:val="off"/>
+        </w:rPr>
+        <w:t>제한 사항</w:t>
+      </w:r>
+    </w:p>
+    <w:p>
+      <w:pPr>
+        <w:pStyle w:val="a7"/>
+        <w:ind w:leftChars="0" w:left="800" w:hanging="400"/>
+        <w:tabs>
+          <w:tab w:val="left" w:pos="454"/>
+        </w:tabs>
+        <w:spacing w:after="0" w:line="240" w:lineRule="auto"/>
+        <w:textAlignment w:val="baseline"/>
+        <w:rPr>
+          <w:rFonts w:eastAsiaTheme="minorHAnsi" w:cs="굴림"/>
+          <w:color w:val="000000"/>
+          <w:sz w:val="24"/>
+          <w:szCs w:val="24"/>
+          <w:kern w:val="0"/>
+        </w:rPr>
+      </w:pPr>
+      <w:r>
+        <w:rPr>
+          <w:lang w:eastAsia="ko-KR"/>
+          <w:rFonts w:eastAsiaTheme="minorHAnsi" w:cs="굴림"/>
+          <w:color w:val="000000"/>
+          <w:sz w:val="24"/>
+          <w:szCs w:val="24"/>
+          <w:kern w:val="0"/>
+          <w:rtl w:val="off"/>
+        </w:rPr>
+        <w:t>1)</w:t>
+      </w:r>
+      <w:r>
+        <w:rPr>
+          <w:lang w:eastAsia="ko-KR"/>
+          <w:rFonts w:eastAsiaTheme="minorHAnsi" w:cs="굴림"/>
+          <w:color w:val="000000"/>
+          <w:sz w:val="24"/>
+          <w:szCs w:val="24"/>
+          <w:kern w:val="0"/>
+          <w:rtl w:val="off"/>
+        </w:rPr>
+        <w:tab/>
+      </w:r>
+      <w:r>
+        <w:rPr>
+          <w:lang w:eastAsia="ko-KR"/>
+          <w:rFonts w:eastAsiaTheme="minorHAnsi" w:cs="굴림"/>
+          <w:color w:val="000000"/>
+          <w:sz w:val="24"/>
+          <w:szCs w:val="24"/>
+          <w:kern w:val="0"/>
+          <w:rtl w:val="off"/>
+        </w:rPr>
+        <w:t>소분류</w:t>
+      </w:r>
+    </w:p>
+    <w:p>
+      <w:pPr>
+        <w:pStyle w:val="a7"/>
+        <w:ind w:leftChars="0" w:left="480"/>
+        <w:spacing w:after="0" w:line="240" w:lineRule="auto"/>
+        <w:textAlignment w:val="baseline"/>
+        <w:rPr>
+          <w:rFonts w:eastAsiaTheme="minorHAnsi" w:cs="굴림"/>
+          <w:color w:val="000000"/>
+          <w:sz w:val="24"/>
+          <w:szCs w:val="24"/>
+          <w:kern w:val="0"/>
+        </w:rPr>
+      </w:pPr>
+      <w:r>
+        <w:rPr>
+          <w:rFonts w:eastAsiaTheme="minorHAnsi" w:cs="굴림"/>
+          <w:color w:val="000000"/>
+          <w:sz w:val="24"/>
+          <w:szCs w:val="24"/>
+          <w:kern w:val="0"/>
+        </w:rPr>
+        <w:t>본문 내용</w:t>
+      </w:r>
+    </w:p>
+    <w:p>
+      <w:pPr>
+        <w:pStyle w:val="a7"/>
+        <w:ind w:leftChars="0" w:left="800" w:hanging="400"/>
+        <w:tabs>
+          <w:tab w:val="left" w:pos="454"/>
+        </w:tabs>
+        <w:spacing w:after="0" w:line="240" w:lineRule="auto"/>
+        <w:textAlignment w:val="baseline"/>
+        <w:rPr>
+          <w:rFonts w:eastAsiaTheme="minorHAnsi" w:cs="굴림"/>
+          <w:color w:val="000000"/>
+          <w:sz w:val="24"/>
+          <w:szCs w:val="24"/>
+          <w:kern w:val="0"/>
+        </w:rPr>
+      </w:pPr>
+      <w:r>
+        <w:rPr>
+          <w:lang w:eastAsia="ko-KR"/>
+          <w:rFonts w:eastAsiaTheme="minorHAnsi" w:cs="굴림"/>
+          <w:color w:val="000000"/>
+          <w:sz w:val="24"/>
+          <w:szCs w:val="24"/>
+          <w:kern w:val="0"/>
+          <w:rtl w:val="off"/>
+        </w:rPr>
+        <w:t>2)</w:t>
+      </w:r>
+      <w:r>
+        <w:rPr>
+          <w:lang w:eastAsia="ko-KR"/>
+          <w:rFonts w:eastAsiaTheme="minorHAnsi" w:cs="굴림"/>
+          <w:color w:val="000000"/>
+          <w:sz w:val="24"/>
+          <w:szCs w:val="24"/>
+          <w:kern w:val="0"/>
+          <w:rtl w:val="off"/>
+        </w:rPr>
+        <w:tab/>
+      </w:r>
+      <w:r>
+        <w:rPr>
+          <w:lang w:eastAsia="ko-KR"/>
+          <w:rFonts w:eastAsiaTheme="minorHAnsi" w:cs="굴림"/>
+          <w:color w:val="000000"/>
+          <w:sz w:val="24"/>
+          <w:szCs w:val="24"/>
+          <w:kern w:val="0"/>
+          <w:rtl w:val="off"/>
+        </w:rPr>
+        <w:t>소분류</w:t>
+      </w:r>
+    </w:p>
+    <w:p>
+      <w:pPr>
+        <w:ind w:left="800"/>
+        <w:spacing w:after="0" w:line="240" w:lineRule="auto"/>
+        <w:textAlignment w:val="baseline"/>
+        <w:rPr>
+          <w:rFonts w:eastAsiaTheme="minorHAnsi" w:cs="굴림"/>
+          <w:color w:val="000000"/>
+          <w:sz w:val="24"/>
+          <w:szCs w:val="24"/>
+          <w:kern w:val="0"/>
+        </w:rPr>
+      </w:pPr>
+      <w:r>
+        <w:rPr>
+          <w:rFonts w:eastAsiaTheme="minorHAnsi" w:cs="굴림"/>
+          <w:color w:val="000000"/>
+          <w:sz w:val="24"/>
+          <w:szCs w:val="24"/>
+          <w:kern w:val="0"/>
+        </w:rPr>
+        <w:t>본문 내용</w:t>
+      </w:r>
+    </w:p>
+    <w:p>
+      <w:pPr>
+        <w:ind w:left="500" w:right="0" w:hanging="250"/>
+        <w:spacing w:after="0" w:line="240" w:lineRule="auto"/>
+        <w:textAlignment w:val="baseline"/>
+        <w:rPr>
+          <w:rFonts w:eastAsiaTheme="minorHAnsi" w:cs="굴림"/>
+          <w:color w:val="000000"/>
+          <w:sz w:val="24"/>
+          <w:szCs w:val="24"/>
+          <w:kern w:val="0"/>
+        </w:rPr>
+      </w:pPr>
+      <w:r>
+        <w:rPr>
+          <w:lang w:eastAsia="ko-KR"/>
+          <w:rFonts w:eastAsiaTheme="minorHAnsi" w:cs="굴림"/>
+          <w:b/>
+          <w:bCs/>
+          <w:color w:val="000000"/>
+          <w:sz w:val="24"/>
+          <w:szCs w:val="24"/>
+          <w:kern w:val="0"/>
+          <w:rtl w:val="off"/>
+        </w:rPr>
+        <w:t>다</w:t>
+      </w:r>
+      <w:r>
+        <w:rPr>
+          <w:rFonts w:eastAsiaTheme="minorHAnsi" w:cs="굴림"/>
+          <w:b/>
+          <w:bCs/>
+          <w:color w:val="000000"/>
+          <w:sz w:val="24"/>
+          <w:szCs w:val="24"/>
+          <w:kern w:val="0"/>
+        </w:rPr>
+        <w:t xml:space="preserve">. </w:t>
+      </w:r>
+      <w:r>
+        <w:rPr>
+          <w:lang w:eastAsia="ko-KR"/>
+          <w:rFonts w:eastAsiaTheme="minorHAnsi" w:cs="굴림"/>
+          <w:b/>
+          <w:bCs/>
+          <w:color w:val="000000"/>
+          <w:sz w:val="24"/>
+          <w:szCs w:val="24"/>
+          <w:kern w:val="0"/>
+          <w:rtl w:val="off"/>
+        </w:rPr>
+        <w:t>주요 구성 요소</w:t>
+      </w:r>
+    </w:p>
+    <w:p>
+      <w:pPr>
+        <w:autoSpaceDE/>
+        <w:autoSpaceDN/>
         <w:widowControl/>
         <w:wordWrap/>
+        <w:rPr>
+          <w:lang w:eastAsia="ko-KR"/>
+          <w:rFonts w:eastAsiaTheme="minorHAnsi" w:cs="굴림"/>
+          <w:color w:val="000000"/>
+          <w:sz w:val="24"/>
+          <w:szCs w:val="24"/>
+          <w:kern w:val="0"/>
+          <w:rtl w:val="off"/>
+        </w:rPr>
+      </w:pPr>
+    </w:p>
+    <w:p>
+      <w:pPr>
         <w:autoSpaceDE/>
         <w:autoSpaceDN/>
-        <w:rPr>
-          <w:rFonts w:eastAsiaTheme="minorHAnsi" w:cs="굴림"/>
-          <w:color w:val="000000"/>
-          <w:kern w:val="0"/>
-          <w:sz w:val="24"/>
-          <w:szCs w:val="24"/>
-        </w:rPr>
-      </w:pPr>
-      <w:r>
-        <w:rPr>
-          <w:rFonts w:eastAsiaTheme="minorHAnsi" w:cs="굴림"/>
-          <w:color w:val="000000"/>
-          <w:kern w:val="0"/>
-          <w:sz w:val="24"/>
-          <w:szCs w:val="24"/>
-        </w:rPr>
-        <w:br w:type="page"/>
-      </w:r>
+        <w:widowControl/>
+        <w:wordWrap/>
+        <w:rPr>
+          <w:lang w:eastAsia="ko-KR"/>
+          <w:rFonts w:eastAsiaTheme="minorHAnsi" w:cs="굴림"/>
+          <w:color w:val="000000"/>
+          <w:sz w:val="24"/>
+          <w:szCs w:val="24"/>
+          <w:kern w:val="0"/>
+          <w:rtl w:val="off"/>
+        </w:rPr>
+      </w:pPr>
+    </w:p>
+    <w:p>
+      <w:pPr>
+        <w:autoSpaceDE/>
+        <w:autoSpaceDN/>
+        <w:widowControl/>
+        <w:wordWrap/>
+        <w:rPr>
+          <w:lang w:eastAsia="ko-KR"/>
+          <w:rFonts w:eastAsiaTheme="minorHAnsi" w:cs="굴림"/>
+          <w:color w:val="000000"/>
+          <w:sz w:val="24"/>
+          <w:szCs w:val="24"/>
+          <w:kern w:val="0"/>
+          <w:rtl w:val="off"/>
+        </w:rPr>
+      </w:pPr>
+    </w:p>
+    <w:p>
+      <w:pPr>
+        <w:autoSpaceDE/>
+        <w:autoSpaceDN/>
+        <w:widowControl/>
+        <w:wordWrap/>
+        <w:rPr>
+          <w:lang w:eastAsia="ko-KR"/>
+          <w:rFonts w:eastAsiaTheme="minorHAnsi" w:cs="굴림"/>
+          <w:color w:val="000000"/>
+          <w:sz w:val="24"/>
+          <w:szCs w:val="24"/>
+          <w:kern w:val="0"/>
+          <w:rtl w:val="off"/>
+        </w:rPr>
+      </w:pPr>
+    </w:p>
+    <w:p>
+      <w:pPr>
+        <w:autoSpaceDE/>
+        <w:autoSpaceDN/>
+        <w:widowControl/>
+        <w:wordWrap/>
+        <w:rPr>
+          <w:lang w:eastAsia="ko-KR"/>
+          <w:rFonts w:eastAsiaTheme="minorHAnsi" w:cs="굴림"/>
+          <w:color w:val="000000"/>
+          <w:sz w:val="24"/>
+          <w:szCs w:val="24"/>
+          <w:kern w:val="0"/>
+          <w:rtl w:val="off"/>
+        </w:rPr>
+      </w:pPr>
+    </w:p>
+    <w:p>
+      <w:pPr>
+        <w:autoSpaceDE/>
+        <w:autoSpaceDN/>
+        <w:widowControl/>
+        <w:wordWrap/>
+        <w:rPr>
+          <w:lang w:eastAsia="ko-KR"/>
+          <w:rFonts w:eastAsiaTheme="minorHAnsi" w:cs="굴림"/>
+          <w:color w:val="000000"/>
+          <w:sz w:val="24"/>
+          <w:szCs w:val="24"/>
+          <w:kern w:val="0"/>
+          <w:rtl w:val="off"/>
+        </w:rPr>
+      </w:pPr>
+    </w:p>
+    <w:p>
+      <w:pPr>
+        <w:autoSpaceDE/>
+        <w:autoSpaceDN/>
+        <w:widowControl/>
+        <w:wordWrap/>
+        <w:rPr>
+          <w:lang w:eastAsia="ko-KR"/>
+          <w:rFonts w:eastAsiaTheme="minorHAnsi" w:cs="굴림"/>
+          <w:color w:val="000000"/>
+          <w:sz w:val="24"/>
+          <w:szCs w:val="24"/>
+          <w:kern w:val="0"/>
+          <w:rtl w:val="off"/>
+        </w:rPr>
+      </w:pPr>
+    </w:p>
+    <w:p>
+      <w:pPr>
+        <w:autoSpaceDE/>
+        <w:autoSpaceDN/>
+        <w:widowControl/>
+        <w:wordWrap/>
+        <w:rPr>
+          <w:lang w:eastAsia="ko-KR"/>
+          <w:rFonts w:eastAsiaTheme="minorHAnsi" w:cs="굴림"/>
+          <w:color w:val="000000"/>
+          <w:sz w:val="24"/>
+          <w:szCs w:val="24"/>
+          <w:kern w:val="0"/>
+          <w:rtl w:val="off"/>
+        </w:rPr>
+      </w:pPr>
+    </w:p>
+    <w:p>
+      <w:pPr>
+        <w:autoSpaceDE/>
+        <w:autoSpaceDN/>
+        <w:widowControl/>
+        <w:wordWrap/>
+        <w:rPr>
+          <w:lang w:eastAsia="ko-KR"/>
+          <w:rFonts w:eastAsiaTheme="minorHAnsi" w:cs="굴림"/>
+          <w:color w:val="000000"/>
+          <w:sz w:val="24"/>
+          <w:szCs w:val="24"/>
+          <w:kern w:val="0"/>
+          <w:rtl w:val="off"/>
+        </w:rPr>
+      </w:pPr>
+    </w:p>
+    <w:p>
+      <w:pPr>
+        <w:autoSpaceDE/>
+        <w:autoSpaceDN/>
+        <w:widowControl/>
+        <w:wordWrap/>
+        <w:rPr>
+          <w:lang w:eastAsia="ko-KR"/>
+          <w:rFonts w:eastAsiaTheme="minorHAnsi" w:cs="굴림"/>
+          <w:color w:val="000000"/>
+          <w:sz w:val="24"/>
+          <w:szCs w:val="24"/>
+          <w:kern w:val="0"/>
+          <w:rtl w:val="off"/>
+        </w:rPr>
+      </w:pPr>
+    </w:p>
+    <w:p>
+      <w:pPr>
+        <w:autoSpaceDE/>
+        <w:autoSpaceDN/>
+        <w:widowControl/>
+        <w:wordWrap/>
+        <w:rPr>
+          <w:lang w:eastAsia="ko-KR"/>
+          <w:rFonts w:eastAsiaTheme="minorHAnsi" w:cs="굴림"/>
+          <w:color w:val="000000"/>
+          <w:sz w:val="24"/>
+          <w:szCs w:val="24"/>
+          <w:kern w:val="0"/>
+          <w:rtl w:val="off"/>
+        </w:rPr>
+      </w:pPr>
+    </w:p>
+    <w:p>
+      <w:pPr>
+        <w:autoSpaceDE/>
+        <w:autoSpaceDN/>
+        <w:widowControl/>
+        <w:wordWrap/>
+        <w:rPr>
+          <w:lang w:eastAsia="ko-KR"/>
+          <w:rFonts w:eastAsiaTheme="minorHAnsi" w:cs="굴림"/>
+          <w:color w:val="000000"/>
+          <w:sz w:val="24"/>
+          <w:szCs w:val="24"/>
+          <w:kern w:val="0"/>
+          <w:rtl w:val="off"/>
+        </w:rPr>
+      </w:pPr>
+    </w:p>
+    <w:p>
+      <w:pPr>
+        <w:autoSpaceDE/>
+        <w:autoSpaceDN/>
+        <w:widowControl/>
+        <w:wordWrap/>
+        <w:rPr>
+          <w:lang w:eastAsia="ko-KR"/>
+          <w:rFonts w:eastAsiaTheme="minorHAnsi" w:cs="굴림"/>
+          <w:color w:val="000000"/>
+          <w:sz w:val="24"/>
+          <w:szCs w:val="24"/>
+          <w:kern w:val="0"/>
+          <w:rtl w:val="off"/>
+        </w:rPr>
+      </w:pPr>
+    </w:p>
+    <w:p>
+      <w:pPr>
+        <w:autoSpaceDE/>
+        <w:autoSpaceDN/>
+        <w:widowControl/>
+        <w:wordWrap/>
+        <w:rPr>
+          <w:rFonts w:eastAsiaTheme="minorHAnsi" w:cs="굴림"/>
+          <w:color w:val="000000"/>
+          <w:sz w:val="24"/>
+          <w:szCs w:val="24"/>
+          <w:kern w:val="0"/>
+        </w:rPr>
+      </w:pPr>
     </w:p>
     <w:tbl>
       <w:tblPr>
@@ -2556,7 +3739,7 @@
       </w:tblGrid>
       <w:tr>
         <w:trPr>
-          <w:trHeight w:val="416"/>
+          <w:trHeight w:val="416" w:hRule="atLeast"/>
         </w:trPr>
         <w:tc>
           <w:tcPr>
@@ -2568,43 +3751,40 @@
           </w:tcPr>
           <w:p>
             <w:pPr>
+              <w:jc w:val="center"/>
               <w:spacing w:line="180" w:lineRule="auto"/>
-              <w:jc w:val="center"/>
               <w:textAlignment w:val="baseline"/>
               <w:rPr>
                 <w:rFonts w:eastAsiaTheme="minorHAnsi" w:cs="굴림"/>
                 <w:b/>
                 <w:bCs/>
                 <w:color w:val="000000"/>
-                <w:kern w:val="0"/>
                 <w:sz w:val="36"/>
                 <w:szCs w:val="36"/>
+                <w:kern w:val="0"/>
               </w:rPr>
             </w:pPr>
-            <w:proofErr w:type="spellStart"/>
-            <w:r>
-              <w:rPr>
-                <w:rFonts w:eastAsiaTheme="minorHAnsi" w:cs="굴림" w:hint="eastAsia"/>
-                <w:b/>
-                <w:bCs/>
-                <w:color w:val="FFFFFF" w:themeColor="background1"/>
-                <w:kern w:val="0"/>
+            <w:r>
+              <w:rPr>
+                <w:rFonts w:eastAsiaTheme="minorHAnsi" w:cs="굴림"/>
+                <w:b/>
+                <w:bCs/>
+                <w:color w:val="FFFFFF"/>
                 <w:sz w:val="36"/>
                 <w:szCs w:val="36"/>
-              </w:rPr>
-              <w:lastRenderedPageBreak/>
+                <w:kern w:val="0"/>
+              </w:rPr>
               <w:t>Ⅱ</w:t>
             </w:r>
-            <w:proofErr w:type="spellEnd"/>
-            <w:r>
-              <w:rPr>
-                <w:rFonts w:eastAsiaTheme="minorHAnsi" w:cs="굴림" w:hint="eastAsia"/>
-                <w:b/>
-                <w:bCs/>
-                <w:color w:val="FFFFFF" w:themeColor="background1"/>
-                <w:kern w:val="0"/>
+            <w:r>
+              <w:rPr>
+                <w:rFonts w:eastAsiaTheme="minorHAnsi" w:cs="굴림"/>
+                <w:b/>
+                <w:bCs/>
+                <w:color w:val="FFFFFF"/>
                 <w:sz w:val="36"/>
                 <w:szCs w:val="36"/>
+                <w:kern w:val="0"/>
               </w:rPr>
               <w:t>.</w:t>
             </w:r>
@@ -2629,9 +3809,9 @@
                 <w:b/>
                 <w:bCs/>
                 <w:color w:val="000000"/>
-                <w:kern w:val="0"/>
                 <w:sz w:val="36"/>
                 <w:szCs w:val="36"/>
+                <w:kern w:val="0"/>
               </w:rPr>
             </w:pPr>
           </w:p>
@@ -2655,20 +3835,20 @@
                 <w:b/>
                 <w:bCs/>
                 <w:color w:val="000000"/>
-                <w:kern w:val="0"/>
                 <w:sz w:val="36"/>
                 <w:szCs w:val="36"/>
+                <w:kern w:val="0"/>
               </w:rPr>
             </w:pPr>
             <w:r>
               <w:rPr>
-                <w:rFonts w:eastAsiaTheme="minorHAnsi" w:cs="굴림" w:hint="eastAsia"/>
+                <w:rFonts w:eastAsiaTheme="minorHAnsi" w:cs="굴림"/>
                 <w:b/>
                 <w:bCs/>
                 <w:color w:val="000000"/>
-                <w:kern w:val="0"/>
                 <w:sz w:val="36"/>
                 <w:szCs w:val="36"/>
+                <w:kern w:val="0"/>
               </w:rPr>
               <w:t>수행 내용</w:t>
             </w:r>
@@ -2678,427 +3858,1076 @@
     </w:tbl>
     <w:p>
       <w:pPr>
-        <w:spacing w:after="0" w:line="240" w:lineRule="auto"/>
-        <w:textAlignment w:val="baseline"/>
-        <w:rPr>
-          <w:rFonts w:eastAsiaTheme="minorHAnsi" w:cs="굴림"/>
-          <w:color w:val="000000"/>
-          <w:kern w:val="0"/>
-          <w:szCs w:val="20"/>
-        </w:rPr>
-      </w:pPr>
-    </w:p>
-    <w:p>
-      <w:pPr>
-        <w:spacing w:after="0" w:line="240" w:lineRule="auto"/>
-        <w:textAlignment w:val="baseline"/>
-        <w:rPr>
-          <w:rFonts w:eastAsiaTheme="minorHAnsi" w:cs="굴림"/>
-          <w:b/>
-          <w:bCs/>
-          <w:color w:val="000000"/>
-          <w:kern w:val="0"/>
+        <w:ind w:leftChars="0"/>
+        <w:spacing w:after="0" w:line="240" w:lineRule="auto"/>
+        <w:textAlignment w:val="baseline"/>
+        <w:rPr>
+          <w:rFonts w:eastAsiaTheme="minorHAnsi" w:cs="굴림"/>
+          <w:color w:val="000000"/>
+          <w:sz w:val="24"/>
+          <w:szCs w:val="24"/>
+          <w:kern w:val="0"/>
+        </w:rPr>
+      </w:pPr>
+    </w:p>
+    <w:p>
+      <w:pPr>
+        <w:ind w:left="500" w:right="0" w:hanging="300"/>
+        <w:spacing w:after="0" w:line="240" w:lineRule="auto"/>
+        <w:textAlignment w:val="baseline"/>
+        <w:rPr>
+          <w:lang/>
+          <w:rFonts w:eastAsiaTheme="minorHAnsi" w:cs="굴림"/>
+          <w:b/>
+          <w:bCs/>
+          <w:color w:val="000000"/>
+          <w:sz w:val="24"/>
+          <w:szCs w:val="24"/>
+          <w:kern w:val="0"/>
+          <w:rtl w:val="off"/>
+        </w:rPr>
+      </w:pPr>
+      <w:r>
+        <w:rPr>
+          <w:lang w:eastAsia="ko-KR"/>
+          <w:rFonts w:eastAsiaTheme="minorHAnsi" w:cs="굴림"/>
+          <w:b/>
+          <w:bCs/>
+          <w:color w:val="000000"/>
           <w:sz w:val="26"/>
           <w:szCs w:val="26"/>
-        </w:rPr>
-      </w:pPr>
-      <w:r>
-        <w:rPr>
-          <w:rFonts w:eastAsiaTheme="minorHAnsi" w:cs="굴림"/>
-          <w:b/>
-          <w:bCs/>
-          <w:color w:val="000000"/>
-          <w:kern w:val="0"/>
+          <w:kern w:val="0"/>
+          <w:rtl w:val="off"/>
+        </w:rPr>
+        <w:t xml:space="preserve">4. </w:t>
+      </w:r>
+      <w:r>
+        <w:rPr>
+          <w:rFonts w:eastAsiaTheme="minorHAnsi" w:cs="굴림"/>
+          <w:b/>
+          <w:bCs/>
+          <w:color w:val="000000"/>
           <w:sz w:val="26"/>
           <w:szCs w:val="26"/>
-        </w:rPr>
-        <w:t xml:space="preserve">1. </w:t>
-      </w:r>
-      <w:r>
-        <w:rPr>
-          <w:rFonts w:eastAsiaTheme="minorHAnsi" w:cs="굴림" w:hint="eastAsia"/>
-          <w:b/>
-          <w:bCs/>
-          <w:color w:val="000000"/>
-          <w:kern w:val="0"/>
+          <w:kern w:val="0"/>
+        </w:rPr>
+        <w:t>수행</w:t>
+      </w:r>
+      <w:r>
+        <w:rPr>
+          <w:rFonts w:eastAsiaTheme="minorHAnsi" w:cs="굴림"/>
+          <w:b/>
+          <w:bCs/>
+          <w:color w:val="000000"/>
           <w:sz w:val="26"/>
           <w:szCs w:val="26"/>
-        </w:rPr>
-        <w:t>수행</w:t>
-      </w:r>
-      <w:r>
-        <w:rPr>
-          <w:rFonts w:eastAsiaTheme="minorHAnsi" w:cs="굴림"/>
-          <w:b/>
-          <w:bCs/>
-          <w:color w:val="000000"/>
-          <w:kern w:val="0"/>
+          <w:kern w:val="0"/>
+        </w:rPr>
+        <w:t xml:space="preserve"> </w:t>
+      </w:r>
+      <w:r>
+        <w:rPr>
+          <w:rFonts w:eastAsiaTheme="minorHAnsi" w:cs="굴림"/>
+          <w:b/>
+          <w:bCs/>
+          <w:color w:val="000000"/>
           <w:sz w:val="26"/>
           <w:szCs w:val="26"/>
-        </w:rPr>
-        <w:t xml:space="preserve"> </w:t>
-      </w:r>
-      <w:r>
-        <w:rPr>
-          <w:rFonts w:eastAsiaTheme="minorHAnsi" w:cs="굴림" w:hint="eastAsia"/>
-          <w:b/>
-          <w:bCs/>
-          <w:color w:val="000000"/>
-          <w:kern w:val="0"/>
+          <w:kern w:val="0"/>
+        </w:rPr>
+        <w:t>절차</w:t>
+      </w:r>
+    </w:p>
+    <w:p>
+      <w:pPr>
+        <w:ind w:left="500" w:right="0" w:hanging="250"/>
+        <w:spacing w:after="0" w:line="240" w:lineRule="auto"/>
+        <w:textAlignment w:val="baseline"/>
+        <w:rPr>
+          <w:rFonts w:eastAsiaTheme="minorHAnsi" w:cs="굴림"/>
+          <w:color w:val="000000"/>
+          <w:sz w:val="24"/>
+          <w:szCs w:val="24"/>
+          <w:kern w:val="0"/>
+        </w:rPr>
+      </w:pPr>
+      <w:r>
+        <w:rPr>
+          <w:rFonts w:eastAsiaTheme="minorHAnsi" w:cs="굴림"/>
+          <w:b/>
+          <w:bCs/>
+          <w:color w:val="000000"/>
+          <w:sz w:val="24"/>
+          <w:szCs w:val="24"/>
+          <w:kern w:val="0"/>
+        </w:rPr>
+        <w:t xml:space="preserve">가. </w:t>
+      </w:r>
+      <w:r>
+        <w:rPr>
+          <w:lang w:eastAsia="ko-KR"/>
+          <w:rFonts w:eastAsiaTheme="minorHAnsi" w:cs="굴림"/>
+          <w:b/>
+          <w:bCs/>
+          <w:color w:val="000000"/>
+          <w:sz w:val="24"/>
+          <w:szCs w:val="24"/>
+          <w:kern w:val="0"/>
+          <w:rtl w:val="off"/>
+        </w:rPr>
+        <w:t>계획 단계</w:t>
+      </w:r>
+    </w:p>
+    <w:p>
+      <w:pPr>
+        <w:pStyle w:val="a7"/>
+        <w:ind w:leftChars="0" w:left="800" w:hanging="400"/>
+        <w:tabs>
+          <w:tab w:val="left" w:pos="454"/>
+        </w:tabs>
+        <w:spacing w:after="0" w:line="240" w:lineRule="auto"/>
+        <w:textAlignment w:val="baseline"/>
+        <w:rPr>
+          <w:rFonts w:eastAsiaTheme="minorHAnsi" w:cs="굴림"/>
+          <w:color w:val="000000"/>
+          <w:sz w:val="24"/>
+          <w:szCs w:val="24"/>
+          <w:kern w:val="0"/>
+        </w:rPr>
+      </w:pPr>
+      <w:r>
+        <w:rPr>
+          <w:lang w:eastAsia="ko-KR"/>
+          <w:rFonts w:eastAsiaTheme="minorHAnsi" w:cs="굴림"/>
+          <w:color w:val="000000"/>
+          <w:sz w:val="24"/>
+          <w:szCs w:val="24"/>
+          <w:kern w:val="0"/>
+          <w:rtl w:val="off"/>
+        </w:rPr>
+        <w:t>1)</w:t>
+      </w:r>
+      <w:r>
+        <w:rPr>
+          <w:lang w:eastAsia="ko-KR"/>
+          <w:rFonts w:eastAsiaTheme="minorHAnsi" w:cs="굴림"/>
+          <w:color w:val="000000"/>
+          <w:sz w:val="24"/>
+          <w:szCs w:val="24"/>
+          <w:kern w:val="0"/>
+          <w:rtl w:val="off"/>
+        </w:rPr>
+        <w:tab/>
+      </w:r>
+      <w:r>
+        <w:rPr>
+          <w:lang w:eastAsia="ko-KR"/>
+          <w:rFonts w:eastAsiaTheme="minorHAnsi" w:cs="굴림"/>
+          <w:color w:val="000000"/>
+          <w:sz w:val="24"/>
+          <w:szCs w:val="24"/>
+          <w:kern w:val="0"/>
+          <w:rtl w:val="off"/>
+        </w:rPr>
+        <w:t>소분류</w:t>
+      </w:r>
+    </w:p>
+    <w:p>
+      <w:pPr>
+        <w:pStyle w:val="a7"/>
+        <w:ind w:leftChars="0" w:left="480"/>
+        <w:spacing w:after="0" w:line="240" w:lineRule="auto"/>
+        <w:textAlignment w:val="baseline"/>
+        <w:rPr>
+          <w:rFonts w:eastAsiaTheme="minorHAnsi" w:cs="굴림"/>
+          <w:color w:val="000000"/>
+          <w:sz w:val="24"/>
+          <w:szCs w:val="24"/>
+          <w:kern w:val="0"/>
+        </w:rPr>
+      </w:pPr>
+      <w:r>
+        <w:rPr>
+          <w:rFonts w:eastAsiaTheme="minorHAnsi" w:cs="굴림"/>
+          <w:color w:val="000000"/>
+          <w:sz w:val="24"/>
+          <w:szCs w:val="24"/>
+          <w:kern w:val="0"/>
+        </w:rPr>
+        <w:t>본문 내용</w:t>
+      </w:r>
+    </w:p>
+    <w:p>
+      <w:pPr>
+        <w:pStyle w:val="a7"/>
+        <w:ind w:leftChars="0" w:left="800" w:hanging="400"/>
+        <w:tabs>
+          <w:tab w:val="left" w:pos="454"/>
+        </w:tabs>
+        <w:spacing w:after="0" w:line="240" w:lineRule="auto"/>
+        <w:textAlignment w:val="baseline"/>
+        <w:rPr>
+          <w:rFonts w:eastAsiaTheme="minorHAnsi" w:cs="굴림"/>
+          <w:color w:val="000000"/>
+          <w:sz w:val="24"/>
+          <w:szCs w:val="24"/>
+          <w:kern w:val="0"/>
+        </w:rPr>
+      </w:pPr>
+      <w:r>
+        <w:rPr>
+          <w:lang w:eastAsia="ko-KR"/>
+          <w:rFonts w:eastAsiaTheme="minorHAnsi" w:cs="굴림"/>
+          <w:color w:val="000000"/>
+          <w:sz w:val="24"/>
+          <w:szCs w:val="24"/>
+          <w:kern w:val="0"/>
+          <w:rtl w:val="off"/>
+        </w:rPr>
+        <w:t>2)</w:t>
+      </w:r>
+      <w:r>
+        <w:rPr>
+          <w:lang w:eastAsia="ko-KR"/>
+          <w:rFonts w:eastAsiaTheme="minorHAnsi" w:cs="굴림"/>
+          <w:color w:val="000000"/>
+          <w:sz w:val="24"/>
+          <w:szCs w:val="24"/>
+          <w:kern w:val="0"/>
+          <w:rtl w:val="off"/>
+        </w:rPr>
+        <w:tab/>
+      </w:r>
+      <w:r>
+        <w:rPr>
+          <w:lang w:eastAsia="ko-KR"/>
+          <w:rFonts w:eastAsiaTheme="minorHAnsi" w:cs="굴림"/>
+          <w:color w:val="000000"/>
+          <w:sz w:val="24"/>
+          <w:szCs w:val="24"/>
+          <w:kern w:val="0"/>
+          <w:rtl w:val="off"/>
+        </w:rPr>
+        <w:t>소분류</w:t>
+      </w:r>
+    </w:p>
+    <w:p>
+      <w:pPr>
+        <w:pStyle w:val="a7"/>
+        <w:ind w:leftChars="0" w:left="480"/>
+        <w:spacing w:after="0" w:line="240" w:lineRule="auto"/>
+        <w:textAlignment w:val="baseline"/>
+        <w:rPr>
+          <w:rFonts w:eastAsiaTheme="minorHAnsi" w:cs="굴림"/>
+          <w:color w:val="000000"/>
+          <w:sz w:val="24"/>
+          <w:szCs w:val="24"/>
+          <w:kern w:val="0"/>
+        </w:rPr>
+      </w:pPr>
+      <w:r>
+        <w:rPr>
+          <w:rFonts w:eastAsiaTheme="minorHAnsi" w:cs="굴림"/>
+          <w:color w:val="000000"/>
+          <w:sz w:val="24"/>
+          <w:szCs w:val="24"/>
+          <w:kern w:val="0"/>
+        </w:rPr>
+        <w:t>본문 내용</w:t>
+      </w:r>
+    </w:p>
+    <w:p>
+      <w:pPr>
+        <w:ind w:left="500" w:right="0" w:hanging="250"/>
+        <w:spacing w:after="0" w:line="240" w:lineRule="auto"/>
+        <w:textAlignment w:val="baseline"/>
+        <w:rPr>
+          <w:rFonts w:eastAsiaTheme="minorHAnsi" w:cs="굴림"/>
+          <w:color w:val="000000"/>
+          <w:sz w:val="24"/>
+          <w:szCs w:val="24"/>
+          <w:kern w:val="0"/>
+        </w:rPr>
+      </w:pPr>
+      <w:r>
+        <w:rPr>
+          <w:lang w:eastAsia="ko-KR"/>
+          <w:rFonts w:eastAsiaTheme="minorHAnsi" w:cs="굴림"/>
+          <w:b/>
+          <w:bCs/>
+          <w:color w:val="000000"/>
+          <w:sz w:val="24"/>
+          <w:szCs w:val="24"/>
+          <w:kern w:val="0"/>
+          <w:rtl w:val="off"/>
+        </w:rPr>
+        <w:t>나</w:t>
+      </w:r>
+      <w:r>
+        <w:rPr>
+          <w:rFonts w:eastAsiaTheme="minorHAnsi" w:cs="굴림"/>
+          <w:b/>
+          <w:bCs/>
+          <w:color w:val="000000"/>
+          <w:sz w:val="24"/>
+          <w:szCs w:val="24"/>
+          <w:kern w:val="0"/>
+        </w:rPr>
+        <w:t xml:space="preserve">. </w:t>
+      </w:r>
+      <w:r>
+        <w:rPr>
+          <w:lang w:eastAsia="ko-KR"/>
+          <w:rFonts w:eastAsiaTheme="minorHAnsi" w:cs="굴림"/>
+          <w:b/>
+          <w:bCs/>
+          <w:color w:val="000000"/>
+          <w:sz w:val="24"/>
+          <w:szCs w:val="24"/>
+          <w:kern w:val="0"/>
+          <w:rtl w:val="off"/>
+        </w:rPr>
+        <w:t>실행 단계</w:t>
+      </w:r>
+    </w:p>
+    <w:p>
+      <w:pPr>
+        <w:pStyle w:val="a7"/>
+        <w:ind w:leftChars="0" w:left="800" w:hanging="400"/>
+        <w:tabs>
+          <w:tab w:val="left" w:pos="454"/>
+        </w:tabs>
+        <w:spacing w:after="0" w:line="240" w:lineRule="auto"/>
+        <w:textAlignment w:val="baseline"/>
+        <w:rPr>
+          <w:rFonts w:eastAsiaTheme="minorHAnsi" w:cs="굴림"/>
+          <w:color w:val="000000"/>
+          <w:sz w:val="24"/>
+          <w:szCs w:val="24"/>
+          <w:kern w:val="0"/>
+        </w:rPr>
+      </w:pPr>
+      <w:r>
+        <w:rPr>
+          <w:lang w:eastAsia="ko-KR"/>
+          <w:rFonts w:eastAsiaTheme="minorHAnsi" w:cs="굴림"/>
+          <w:color w:val="000000"/>
+          <w:sz w:val="24"/>
+          <w:szCs w:val="24"/>
+          <w:kern w:val="0"/>
+          <w:rtl w:val="off"/>
+        </w:rPr>
+        <w:t>1)</w:t>
+      </w:r>
+      <w:r>
+        <w:rPr>
+          <w:lang w:eastAsia="ko-KR"/>
+          <w:rFonts w:eastAsiaTheme="minorHAnsi" w:cs="굴림"/>
+          <w:color w:val="000000"/>
+          <w:sz w:val="24"/>
+          <w:szCs w:val="24"/>
+          <w:kern w:val="0"/>
+          <w:rtl w:val="off"/>
+        </w:rPr>
+        <w:tab/>
+      </w:r>
+      <w:r>
+        <w:rPr>
+          <w:lang w:eastAsia="ko-KR"/>
+          <w:rFonts w:eastAsiaTheme="minorHAnsi" w:cs="굴림"/>
+          <w:color w:val="000000"/>
+          <w:sz w:val="24"/>
+          <w:szCs w:val="24"/>
+          <w:kern w:val="0"/>
+          <w:rtl w:val="off"/>
+        </w:rPr>
+        <w:t>소분류</w:t>
+      </w:r>
+    </w:p>
+    <w:p>
+      <w:pPr>
+        <w:pStyle w:val="a7"/>
+        <w:ind w:leftChars="0" w:left="480"/>
+        <w:spacing w:after="0" w:line="240" w:lineRule="auto"/>
+        <w:textAlignment w:val="baseline"/>
+        <w:rPr>
+          <w:rFonts w:eastAsiaTheme="minorHAnsi" w:cs="굴림"/>
+          <w:color w:val="000000"/>
+          <w:sz w:val="24"/>
+          <w:szCs w:val="24"/>
+          <w:kern w:val="0"/>
+        </w:rPr>
+      </w:pPr>
+      <w:r>
+        <w:rPr>
+          <w:rFonts w:eastAsiaTheme="minorHAnsi" w:cs="굴림"/>
+          <w:color w:val="000000"/>
+          <w:sz w:val="24"/>
+          <w:szCs w:val="24"/>
+          <w:kern w:val="0"/>
+        </w:rPr>
+        <w:t>본문 내용</w:t>
+      </w:r>
+    </w:p>
+    <w:p>
+      <w:pPr>
+        <w:pStyle w:val="a7"/>
+        <w:ind w:leftChars="0" w:left="800" w:hanging="400"/>
+        <w:tabs>
+          <w:tab w:val="left" w:pos="454"/>
+        </w:tabs>
+        <w:spacing w:after="0" w:line="240" w:lineRule="auto"/>
+        <w:textAlignment w:val="baseline"/>
+        <w:rPr>
+          <w:rFonts w:eastAsiaTheme="minorHAnsi" w:cs="굴림"/>
+          <w:color w:val="000000"/>
+          <w:sz w:val="24"/>
+          <w:szCs w:val="24"/>
+          <w:kern w:val="0"/>
+        </w:rPr>
+      </w:pPr>
+      <w:r>
+        <w:rPr>
+          <w:lang w:eastAsia="ko-KR"/>
+          <w:rFonts w:eastAsiaTheme="minorHAnsi" w:cs="굴림"/>
+          <w:color w:val="000000"/>
+          <w:sz w:val="24"/>
+          <w:szCs w:val="24"/>
+          <w:kern w:val="0"/>
+          <w:rtl w:val="off"/>
+        </w:rPr>
+        <w:t>2)</w:t>
+      </w:r>
+      <w:r>
+        <w:rPr>
+          <w:lang w:eastAsia="ko-KR"/>
+          <w:rFonts w:eastAsiaTheme="minorHAnsi" w:cs="굴림"/>
+          <w:color w:val="000000"/>
+          <w:sz w:val="24"/>
+          <w:szCs w:val="24"/>
+          <w:kern w:val="0"/>
+          <w:rtl w:val="off"/>
+        </w:rPr>
+        <w:tab/>
+      </w:r>
+      <w:r>
+        <w:rPr>
+          <w:lang w:eastAsia="ko-KR"/>
+          <w:rFonts w:eastAsiaTheme="minorHAnsi" w:cs="굴림"/>
+          <w:color w:val="000000"/>
+          <w:sz w:val="24"/>
+          <w:szCs w:val="24"/>
+          <w:kern w:val="0"/>
+          <w:rtl w:val="off"/>
+        </w:rPr>
+        <w:t>소분류</w:t>
+      </w:r>
+    </w:p>
+    <w:p>
+      <w:pPr>
+        <w:ind w:left="800"/>
+        <w:spacing w:after="0" w:line="240" w:lineRule="auto"/>
+        <w:textAlignment w:val="baseline"/>
+        <w:rPr>
+          <w:lang w:eastAsia="ko-KR"/>
+          <w:rFonts w:eastAsiaTheme="minorHAnsi" w:cs="굴림"/>
+          <w:color w:val="000000"/>
+          <w:sz w:val="24"/>
+          <w:szCs w:val="24"/>
+          <w:kern w:val="0"/>
+          <w:rtl w:val="off"/>
+        </w:rPr>
+      </w:pPr>
+      <w:r>
+        <w:rPr>
+          <w:rFonts w:eastAsiaTheme="minorHAnsi" w:cs="굴림"/>
+          <w:color w:val="000000"/>
+          <w:sz w:val="24"/>
+          <w:szCs w:val="24"/>
+          <w:kern w:val="0"/>
+        </w:rPr>
+        <w:t>본문 내용</w:t>
+      </w:r>
+    </w:p>
+    <w:p>
+      <w:pPr>
+        <w:ind w:left="500" w:right="0" w:hanging="250"/>
+        <w:spacing w:after="0" w:line="240" w:lineRule="auto"/>
+        <w:textAlignment w:val="baseline"/>
+        <w:rPr>
+          <w:rFonts w:eastAsiaTheme="minorHAnsi" w:cs="굴림"/>
+          <w:color w:val="000000"/>
+          <w:sz w:val="24"/>
+          <w:szCs w:val="24"/>
+          <w:kern w:val="0"/>
+        </w:rPr>
+      </w:pPr>
+      <w:r>
+        <w:rPr>
+          <w:lang w:eastAsia="ko-KR"/>
+          <w:rFonts w:eastAsiaTheme="minorHAnsi" w:cs="굴림"/>
+          <w:b/>
+          <w:bCs/>
+          <w:color w:val="000000"/>
+          <w:sz w:val="24"/>
+          <w:szCs w:val="24"/>
+          <w:kern w:val="0"/>
+          <w:rtl w:val="off"/>
+        </w:rPr>
+        <w:t>다</w:t>
+      </w:r>
+      <w:r>
+        <w:rPr>
+          <w:rFonts w:eastAsiaTheme="minorHAnsi" w:cs="굴림"/>
+          <w:b/>
+          <w:bCs/>
+          <w:color w:val="000000"/>
+          <w:sz w:val="24"/>
+          <w:szCs w:val="24"/>
+          <w:kern w:val="0"/>
+        </w:rPr>
+        <w:t xml:space="preserve">. </w:t>
+      </w:r>
+      <w:r>
+        <w:rPr>
+          <w:lang w:eastAsia="ko-KR"/>
+          <w:rFonts w:eastAsiaTheme="minorHAnsi" w:cs="굴림"/>
+          <w:b/>
+          <w:bCs/>
+          <w:color w:val="000000"/>
+          <w:sz w:val="24"/>
+          <w:szCs w:val="24"/>
+          <w:kern w:val="0"/>
+          <w:rtl w:val="off"/>
+        </w:rPr>
+        <w:t>평가 및 검토</w:t>
+      </w:r>
+    </w:p>
+    <w:p>
+      <w:pPr>
+        <w:ind w:left="800"/>
+        <w:spacing w:after="0" w:line="240" w:lineRule="auto"/>
+        <w:textAlignment w:val="baseline"/>
+        <w:rPr>
+          <w:rFonts w:eastAsiaTheme="minorHAnsi" w:cs="굴림"/>
+          <w:color w:val="000000"/>
+          <w:sz w:val="24"/>
+          <w:szCs w:val="24"/>
+          <w:kern w:val="0"/>
+        </w:rPr>
+      </w:pPr>
+    </w:p>
+    <w:p>
+      <w:pPr>
+        <w:ind w:left="500" w:right="0" w:hanging="300"/>
+        <w:spacing w:after="0" w:line="240" w:lineRule="auto"/>
+        <w:textAlignment w:val="baseline"/>
+        <w:rPr>
+          <w:lang/>
+          <w:rFonts w:eastAsiaTheme="minorHAnsi" w:cs="굴림"/>
+          <w:b/>
+          <w:bCs/>
+          <w:color w:val="000000"/>
+          <w:sz w:val="24"/>
+          <w:szCs w:val="24"/>
+          <w:kern w:val="0"/>
+          <w:rtl w:val="off"/>
+        </w:rPr>
+      </w:pPr>
+      <w:r>
+        <w:rPr>
+          <w:lang w:eastAsia="ko-KR"/>
+          <w:rFonts w:eastAsiaTheme="minorHAnsi" w:cs="굴림"/>
+          <w:b/>
+          <w:bCs/>
+          <w:color w:val="000000"/>
           <w:sz w:val="26"/>
           <w:szCs w:val="26"/>
-        </w:rPr>
-        <w:t>절차</w:t>
-      </w:r>
-    </w:p>
-    <w:p>
-      <w:pPr>
-        <w:spacing w:after="0" w:line="240" w:lineRule="auto"/>
-        <w:textAlignment w:val="baseline"/>
-        <w:rPr>
-          <w:rFonts w:eastAsiaTheme="minorHAnsi" w:cs="굴림"/>
-          <w:color w:val="000000"/>
-          <w:kern w:val="0"/>
-          <w:sz w:val="24"/>
-          <w:szCs w:val="24"/>
-        </w:rPr>
-      </w:pPr>
-    </w:p>
-    <w:p>
-      <w:pPr>
-        <w:spacing w:after="0" w:line="240" w:lineRule="auto"/>
-        <w:textAlignment w:val="baseline"/>
-        <w:rPr>
-          <w:rFonts w:eastAsiaTheme="minorHAnsi" w:cs="굴림"/>
-          <w:b/>
-          <w:bCs/>
-          <w:color w:val="000000"/>
-          <w:kern w:val="0"/>
-          <w:sz w:val="24"/>
-          <w:szCs w:val="24"/>
-        </w:rPr>
-      </w:pPr>
-      <w:r>
-        <w:rPr>
-          <w:rFonts w:eastAsiaTheme="minorHAnsi" w:cs="굴림"/>
-          <w:b/>
-          <w:bCs/>
-          <w:color w:val="000000"/>
-          <w:kern w:val="0"/>
-          <w:sz w:val="24"/>
-          <w:szCs w:val="24"/>
-        </w:rPr>
-        <w:t xml:space="preserve"> 가. 중분류 제목</w:t>
-      </w:r>
-    </w:p>
-    <w:p>
-      <w:pPr>
-        <w:spacing w:after="0" w:line="240" w:lineRule="auto"/>
-        <w:textAlignment w:val="baseline"/>
-        <w:rPr>
-          <w:rFonts w:eastAsiaTheme="minorHAnsi" w:cs="굴림"/>
-          <w:color w:val="000000"/>
-          <w:kern w:val="0"/>
-          <w:sz w:val="24"/>
-          <w:szCs w:val="24"/>
-        </w:rPr>
-      </w:pPr>
-    </w:p>
-    <w:p>
-      <w:pPr>
-        <w:pStyle w:val="a7"/>
-        <w:numPr>
-          <w:ilvl w:val="0"/>
-          <w:numId w:val="3"/>
-        </w:numPr>
-        <w:spacing w:after="0" w:line="240" w:lineRule="auto"/>
-        <w:ind w:leftChars="0"/>
-        <w:textAlignment w:val="baseline"/>
-        <w:rPr>
-          <w:rFonts w:eastAsiaTheme="minorHAnsi" w:cs="굴림"/>
-          <w:color w:val="000000"/>
-          <w:kern w:val="0"/>
-          <w:sz w:val="24"/>
-          <w:szCs w:val="24"/>
-        </w:rPr>
-      </w:pPr>
-      <w:r>
-        <w:rPr>
-          <w:rFonts w:eastAsiaTheme="minorHAnsi" w:cs="굴림"/>
-          <w:color w:val="000000"/>
-          <w:kern w:val="0"/>
-          <w:sz w:val="24"/>
-          <w:szCs w:val="24"/>
-        </w:rPr>
-        <w:t>소제목</w:t>
-      </w:r>
-    </w:p>
-    <w:p>
-      <w:pPr>
-        <w:pStyle w:val="a7"/>
-        <w:spacing w:after="0" w:line="240" w:lineRule="auto"/>
-        <w:ind w:leftChars="0" w:left="480"/>
-        <w:textAlignment w:val="baseline"/>
-        <w:rPr>
-          <w:rFonts w:eastAsiaTheme="minorHAnsi" w:cs="굴림"/>
-          <w:color w:val="000000"/>
-          <w:kern w:val="0"/>
-          <w:sz w:val="24"/>
-          <w:szCs w:val="24"/>
-        </w:rPr>
-      </w:pPr>
-      <w:r>
-        <w:rPr>
-          <w:rFonts w:eastAsiaTheme="minorHAnsi" w:cs="굴림"/>
-          <w:color w:val="000000"/>
-          <w:kern w:val="0"/>
-          <w:sz w:val="24"/>
-          <w:szCs w:val="24"/>
-        </w:rPr>
-        <w:t>본문 내용</w:t>
-      </w:r>
-    </w:p>
-    <w:p>
-      <w:pPr>
-        <w:spacing w:after="0" w:line="240" w:lineRule="auto"/>
-        <w:textAlignment w:val="baseline"/>
-        <w:rPr>
-          <w:rFonts w:eastAsiaTheme="minorHAnsi" w:cs="굴림"/>
-          <w:color w:val="000000"/>
-          <w:kern w:val="0"/>
-          <w:sz w:val="24"/>
-          <w:szCs w:val="24"/>
-        </w:rPr>
-      </w:pPr>
-    </w:p>
-    <w:p>
-      <w:pPr>
-        <w:pStyle w:val="a7"/>
-        <w:numPr>
-          <w:ilvl w:val="0"/>
-          <w:numId w:val="3"/>
-        </w:numPr>
-        <w:spacing w:after="0" w:line="240" w:lineRule="auto"/>
-        <w:ind w:leftChars="0"/>
-        <w:textAlignment w:val="baseline"/>
-        <w:rPr>
-          <w:rFonts w:eastAsiaTheme="minorHAnsi" w:cs="굴림"/>
-          <w:color w:val="000000"/>
-          <w:kern w:val="0"/>
-          <w:sz w:val="24"/>
-          <w:szCs w:val="24"/>
-        </w:rPr>
-      </w:pPr>
-      <w:r>
-        <w:rPr>
-          <w:rFonts w:eastAsiaTheme="minorHAnsi" w:cs="굴림"/>
-          <w:color w:val="000000"/>
-          <w:kern w:val="0"/>
-          <w:sz w:val="24"/>
-          <w:szCs w:val="24"/>
-        </w:rPr>
-        <w:t>소제목</w:t>
-      </w:r>
-    </w:p>
-    <w:p>
-      <w:pPr>
-        <w:pStyle w:val="a7"/>
-        <w:spacing w:after="0" w:line="240" w:lineRule="auto"/>
-        <w:ind w:leftChars="0" w:left="480"/>
-        <w:textAlignment w:val="baseline"/>
-        <w:rPr>
-          <w:rFonts w:eastAsiaTheme="minorHAnsi" w:cs="굴림"/>
-          <w:color w:val="000000"/>
-          <w:kern w:val="0"/>
-          <w:sz w:val="24"/>
-          <w:szCs w:val="24"/>
-        </w:rPr>
-      </w:pPr>
-      <w:r>
-        <w:rPr>
-          <w:rFonts w:eastAsiaTheme="minorHAnsi" w:cs="굴림" w:hint="eastAsia"/>
-          <w:color w:val="000000"/>
-          <w:kern w:val="0"/>
-          <w:sz w:val="24"/>
-          <w:szCs w:val="24"/>
-        </w:rPr>
-        <w:t>본문 내용</w:t>
-      </w:r>
-    </w:p>
-    <w:p>
-      <w:pPr>
-        <w:spacing w:after="0" w:line="240" w:lineRule="auto"/>
-        <w:textAlignment w:val="baseline"/>
-        <w:rPr>
-          <w:rFonts w:eastAsiaTheme="minorHAnsi" w:cs="굴림"/>
-          <w:color w:val="000000"/>
-          <w:kern w:val="0"/>
-          <w:sz w:val="24"/>
-          <w:szCs w:val="24"/>
-        </w:rPr>
-      </w:pPr>
-    </w:p>
-    <w:p>
-      <w:pPr>
-        <w:spacing w:after="0" w:line="240" w:lineRule="auto"/>
-        <w:textAlignment w:val="baseline"/>
-        <w:rPr>
-          <w:rFonts w:eastAsiaTheme="minorHAnsi" w:cs="굴림"/>
-          <w:color w:val="000000"/>
-          <w:kern w:val="0"/>
-          <w:sz w:val="24"/>
-          <w:szCs w:val="24"/>
-        </w:rPr>
-      </w:pPr>
-    </w:p>
-    <w:p>
-      <w:pPr>
-        <w:spacing w:after="0" w:line="240" w:lineRule="auto"/>
-        <w:textAlignment w:val="baseline"/>
-        <w:rPr>
-          <w:rFonts w:eastAsiaTheme="minorHAnsi" w:cs="굴림"/>
-          <w:b/>
-          <w:bCs/>
-          <w:color w:val="000000"/>
-          <w:kern w:val="0"/>
+          <w:kern w:val="0"/>
+          <w:rtl w:val="off"/>
+        </w:rPr>
+        <w:t xml:space="preserve">5. </w:t>
+      </w:r>
+      <w:r>
+        <w:rPr>
+          <w:rFonts w:eastAsiaTheme="minorHAnsi" w:cs="굴림"/>
+          <w:b/>
+          <w:bCs/>
+          <w:color w:val="000000"/>
           <w:sz w:val="26"/>
           <w:szCs w:val="26"/>
-        </w:rPr>
-      </w:pPr>
-      <w:r>
-        <w:rPr>
-          <w:rFonts w:eastAsiaTheme="minorHAnsi" w:cs="굴림"/>
-          <w:b/>
-          <w:bCs/>
-          <w:color w:val="000000"/>
-          <w:kern w:val="0"/>
+          <w:kern w:val="0"/>
+        </w:rPr>
+        <w:t>수행</w:t>
+      </w:r>
+      <w:r>
+        <w:rPr>
+          <w:rFonts w:eastAsiaTheme="minorHAnsi" w:cs="굴림"/>
+          <w:b/>
+          <w:bCs/>
+          <w:color w:val="000000"/>
           <w:sz w:val="26"/>
           <w:szCs w:val="26"/>
-        </w:rPr>
-        <w:t>2</w:t>
-      </w:r>
-      <w:r>
-        <w:rPr>
-          <w:rFonts w:eastAsiaTheme="minorHAnsi" w:cs="굴림"/>
-          <w:b/>
-          <w:bCs/>
-          <w:color w:val="000000"/>
-          <w:kern w:val="0"/>
+          <w:kern w:val="0"/>
+        </w:rPr>
+        <w:t xml:space="preserve"> </w:t>
+      </w:r>
+      <w:r>
+        <w:rPr>
+          <w:rFonts w:eastAsiaTheme="minorHAnsi" w:cs="굴림"/>
+          <w:b/>
+          <w:bCs/>
+          <w:color w:val="000000"/>
           <w:sz w:val="26"/>
           <w:szCs w:val="26"/>
+          <w:kern w:val="0"/>
+        </w:rPr>
+        <w:t>내용 및 결과</w:t>
+      </w:r>
+    </w:p>
+    <w:p>
+      <w:pPr>
+        <w:ind w:left="500" w:right="0" w:hanging="250"/>
+        <w:spacing w:after="0" w:line="240" w:lineRule="auto"/>
+        <w:textAlignment w:val="baseline"/>
+        <w:rPr>
+          <w:rFonts w:eastAsiaTheme="minorHAnsi" w:cs="굴림"/>
+          <w:color w:val="000000"/>
+          <w:sz w:val="24"/>
+          <w:szCs w:val="24"/>
+          <w:kern w:val="0"/>
+        </w:rPr>
+      </w:pPr>
+      <w:r>
+        <w:rPr>
+          <w:rFonts w:eastAsiaTheme="minorHAnsi" w:cs="굴림"/>
+          <w:b/>
+          <w:bCs/>
+          <w:color w:val="000000"/>
+          <w:sz w:val="24"/>
+          <w:szCs w:val="24"/>
+          <w:kern w:val="0"/>
+        </w:rPr>
+        <w:t xml:space="preserve">가. </w:t>
+      </w:r>
+      <w:r>
+        <w:rPr>
+          <w:lang w:eastAsia="ko-KR"/>
+          <w:rFonts w:eastAsiaTheme="minorHAnsi" w:cs="굴림"/>
+          <w:b/>
+          <w:bCs/>
+          <w:color w:val="000000"/>
+          <w:sz w:val="24"/>
+          <w:szCs w:val="24"/>
+          <w:kern w:val="0"/>
+          <w:rtl w:val="off"/>
+        </w:rPr>
+        <w:t>세부 수행 내용</w:t>
+      </w:r>
+    </w:p>
+    <w:p>
+      <w:pPr>
+        <w:pStyle w:val="a7"/>
+        <w:ind w:leftChars="0" w:left="800" w:hanging="400"/>
+        <w:tabs>
+          <w:tab w:val="left" w:pos="454"/>
+        </w:tabs>
+        <w:spacing w:after="0" w:line="240" w:lineRule="auto"/>
+        <w:textAlignment w:val="baseline"/>
+        <w:rPr>
+          <w:rFonts w:eastAsiaTheme="minorHAnsi" w:cs="굴림"/>
+          <w:color w:val="000000"/>
+          <w:sz w:val="24"/>
+          <w:szCs w:val="24"/>
+          <w:kern w:val="0"/>
+        </w:rPr>
+      </w:pPr>
+      <w:r>
+        <w:rPr>
+          <w:lang w:eastAsia="ko-KR"/>
+          <w:rFonts w:eastAsiaTheme="minorHAnsi" w:cs="굴림"/>
+          <w:color w:val="000000"/>
+          <w:sz w:val="24"/>
+          <w:szCs w:val="24"/>
+          <w:kern w:val="0"/>
+          <w:rtl w:val="off"/>
+        </w:rPr>
+        <w:t>1)</w:t>
+      </w:r>
+      <w:r>
+        <w:rPr>
+          <w:lang w:eastAsia="ko-KR"/>
+          <w:rFonts w:eastAsiaTheme="minorHAnsi" w:cs="굴림"/>
+          <w:color w:val="000000"/>
+          <w:sz w:val="24"/>
+          <w:szCs w:val="24"/>
+          <w:kern w:val="0"/>
+          <w:rtl w:val="off"/>
+        </w:rPr>
+        <w:tab/>
+      </w:r>
+      <w:r>
+        <w:rPr>
+          <w:lang w:eastAsia="ko-KR"/>
+          <w:rFonts w:eastAsiaTheme="minorHAnsi" w:cs="굴림"/>
+          <w:color w:val="000000"/>
+          <w:sz w:val="24"/>
+          <w:szCs w:val="24"/>
+          <w:kern w:val="0"/>
+          <w:rtl w:val="off"/>
+        </w:rPr>
+        <w:t>소분류</w:t>
+      </w:r>
+    </w:p>
+    <w:p>
+      <w:pPr>
+        <w:pStyle w:val="a7"/>
+        <w:ind w:leftChars="0" w:left="480"/>
+        <w:spacing w:after="0" w:line="240" w:lineRule="auto"/>
+        <w:textAlignment w:val="baseline"/>
+        <w:rPr>
+          <w:rFonts w:eastAsiaTheme="minorHAnsi" w:cs="굴림"/>
+          <w:color w:val="000000"/>
+          <w:sz w:val="24"/>
+          <w:szCs w:val="24"/>
+          <w:kern w:val="0"/>
+        </w:rPr>
+      </w:pPr>
+      <w:r>
+        <w:rPr>
+          <w:rFonts w:eastAsiaTheme="minorHAnsi" w:cs="굴림"/>
+          <w:color w:val="000000"/>
+          <w:sz w:val="24"/>
+          <w:szCs w:val="24"/>
+          <w:kern w:val="0"/>
+        </w:rPr>
+        <w:t>본문 내용</w:t>
+      </w:r>
+    </w:p>
+    <w:p>
+      <w:pPr>
+        <w:pStyle w:val="a7"/>
+        <w:ind w:leftChars="0" w:left="800" w:hanging="400"/>
+        <w:tabs>
+          <w:tab w:val="left" w:pos="454"/>
+        </w:tabs>
+        <w:spacing w:after="0" w:line="240" w:lineRule="auto"/>
+        <w:textAlignment w:val="baseline"/>
+        <w:rPr>
+          <w:rFonts w:eastAsiaTheme="minorHAnsi" w:cs="굴림"/>
+          <w:color w:val="000000"/>
+          <w:sz w:val="24"/>
+          <w:szCs w:val="24"/>
+          <w:kern w:val="0"/>
+        </w:rPr>
+      </w:pPr>
+      <w:r>
+        <w:rPr>
+          <w:lang w:eastAsia="ko-KR"/>
+          <w:rFonts w:eastAsiaTheme="minorHAnsi" w:cs="굴림"/>
+          <w:color w:val="000000"/>
+          <w:sz w:val="24"/>
+          <w:szCs w:val="24"/>
+          <w:kern w:val="0"/>
+          <w:rtl w:val="off"/>
+        </w:rPr>
+        <w:t>2)</w:t>
+      </w:r>
+      <w:r>
+        <w:rPr>
+          <w:lang w:eastAsia="ko-KR"/>
+          <w:rFonts w:eastAsiaTheme="minorHAnsi" w:cs="굴림"/>
+          <w:color w:val="000000"/>
+          <w:sz w:val="24"/>
+          <w:szCs w:val="24"/>
+          <w:kern w:val="0"/>
+          <w:rtl w:val="off"/>
+        </w:rPr>
+        <w:tab/>
+      </w:r>
+      <w:r>
+        <w:rPr>
+          <w:lang w:eastAsia="ko-KR"/>
+          <w:rFonts w:eastAsiaTheme="minorHAnsi" w:cs="굴림"/>
+          <w:color w:val="000000"/>
+          <w:sz w:val="24"/>
+          <w:szCs w:val="24"/>
+          <w:kern w:val="0"/>
+          <w:rtl w:val="off"/>
+        </w:rPr>
+        <w:t>소분류</w:t>
+      </w:r>
+    </w:p>
+    <w:p>
+      <w:pPr>
+        <w:pStyle w:val="a7"/>
+        <w:ind w:leftChars="0" w:left="480"/>
+        <w:spacing w:after="0" w:line="240" w:lineRule="auto"/>
+        <w:textAlignment w:val="baseline"/>
+        <w:rPr>
+          <w:rFonts w:eastAsiaTheme="minorHAnsi" w:cs="굴림"/>
+          <w:color w:val="000000"/>
+          <w:sz w:val="24"/>
+          <w:szCs w:val="24"/>
+          <w:kern w:val="0"/>
+        </w:rPr>
+      </w:pPr>
+      <w:r>
+        <w:rPr>
+          <w:rFonts w:eastAsiaTheme="minorHAnsi" w:cs="굴림"/>
+          <w:color w:val="000000"/>
+          <w:sz w:val="24"/>
+          <w:szCs w:val="24"/>
+          <w:kern w:val="0"/>
+        </w:rPr>
+        <w:t>본문 내용</w:t>
+      </w:r>
+    </w:p>
+    <w:p>
+      <w:pPr>
+        <w:ind w:left="500" w:right="0" w:hanging="250"/>
+        <w:spacing w:after="0" w:line="240" w:lineRule="auto"/>
+        <w:textAlignment w:val="baseline"/>
+        <w:rPr>
+          <w:rFonts w:eastAsiaTheme="minorHAnsi" w:cs="굴림"/>
+          <w:color w:val="000000"/>
+          <w:sz w:val="24"/>
+          <w:szCs w:val="24"/>
+          <w:kern w:val="0"/>
+        </w:rPr>
+      </w:pPr>
+      <w:r>
+        <w:rPr>
+          <w:lang w:eastAsia="ko-KR"/>
+          <w:rFonts w:eastAsiaTheme="minorHAnsi" w:cs="굴림"/>
+          <w:b/>
+          <w:bCs/>
+          <w:color w:val="000000"/>
+          <w:sz w:val="24"/>
+          <w:szCs w:val="24"/>
+          <w:kern w:val="0"/>
+          <w:rtl w:val="off"/>
+        </w:rPr>
+        <w:t>나</w:t>
+      </w:r>
+      <w:r>
+        <w:rPr>
+          <w:rFonts w:eastAsiaTheme="minorHAnsi" w:cs="굴림"/>
+          <w:b/>
+          <w:bCs/>
+          <w:color w:val="000000"/>
+          <w:sz w:val="24"/>
+          <w:szCs w:val="24"/>
+          <w:kern w:val="0"/>
         </w:rPr>
         <w:t xml:space="preserve">. </w:t>
       </w:r>
       <w:r>
         <w:rPr>
-          <w:rFonts w:eastAsiaTheme="minorHAnsi" w:cs="굴림" w:hint="eastAsia"/>
-          <w:b/>
-          <w:bCs/>
-          <w:color w:val="000000"/>
-          <w:kern w:val="0"/>
-          <w:sz w:val="26"/>
-          <w:szCs w:val="26"/>
-        </w:rPr>
-        <w:t>수행</w:t>
-      </w:r>
-      <w:r>
-        <w:rPr>
-          <w:rFonts w:eastAsiaTheme="minorHAnsi" w:cs="굴림"/>
-          <w:b/>
-          <w:bCs/>
-          <w:color w:val="000000"/>
-          <w:kern w:val="0"/>
-          <w:sz w:val="26"/>
-          <w:szCs w:val="26"/>
-        </w:rPr>
-        <w:t xml:space="preserve"> </w:t>
-      </w:r>
-      <w:r>
-        <w:rPr>
-          <w:rFonts w:eastAsiaTheme="minorHAnsi" w:cs="굴림" w:hint="eastAsia"/>
-          <w:b/>
-          <w:bCs/>
-          <w:color w:val="000000"/>
-          <w:kern w:val="0"/>
-          <w:sz w:val="26"/>
-          <w:szCs w:val="26"/>
-        </w:rPr>
-        <w:t>내용 및 결과</w:t>
-      </w:r>
-    </w:p>
-    <w:p>
-      <w:pPr>
-        <w:spacing w:after="0" w:line="240" w:lineRule="auto"/>
-        <w:textAlignment w:val="baseline"/>
-        <w:rPr>
-          <w:rFonts w:eastAsiaTheme="minorHAnsi" w:cs="굴림"/>
-          <w:color w:val="000000"/>
-          <w:kern w:val="0"/>
-          <w:sz w:val="24"/>
-          <w:szCs w:val="24"/>
-        </w:rPr>
-      </w:pPr>
-    </w:p>
-    <w:p>
-      <w:pPr>
-        <w:spacing w:after="0" w:line="240" w:lineRule="auto"/>
-        <w:textAlignment w:val="baseline"/>
-        <w:rPr>
-          <w:rFonts w:eastAsiaTheme="minorHAnsi" w:cs="굴림"/>
-          <w:color w:val="000000"/>
-          <w:kern w:val="0"/>
-          <w:sz w:val="24"/>
-          <w:szCs w:val="24"/>
-        </w:rPr>
-      </w:pPr>
-    </w:p>
-    <w:p>
-      <w:pPr>
-        <w:spacing w:after="0" w:line="240" w:lineRule="auto"/>
-        <w:textAlignment w:val="baseline"/>
-        <w:rPr>
-          <w:rFonts w:eastAsiaTheme="minorHAnsi" w:cs="굴림"/>
-          <w:color w:val="000000"/>
-          <w:kern w:val="0"/>
-          <w:sz w:val="24"/>
-          <w:szCs w:val="24"/>
-        </w:rPr>
-      </w:pPr>
-    </w:p>
-    <w:p>
-      <w:pPr>
-        <w:spacing w:after="0" w:line="240" w:lineRule="auto"/>
-        <w:textAlignment w:val="baseline"/>
-        <w:rPr>
-          <w:rFonts w:eastAsiaTheme="minorHAnsi" w:cs="굴림"/>
-          <w:color w:val="000000"/>
-          <w:kern w:val="0"/>
-          <w:sz w:val="24"/>
-          <w:szCs w:val="24"/>
-        </w:rPr>
-      </w:pPr>
-    </w:p>
-    <w:p>
-      <w:pPr>
+          <w:lang w:eastAsia="ko-KR"/>
+          <w:rFonts w:eastAsiaTheme="minorHAnsi" w:cs="굴림"/>
+          <w:b/>
+          <w:bCs/>
+          <w:color w:val="000000"/>
+          <w:sz w:val="24"/>
+          <w:szCs w:val="24"/>
+          <w:kern w:val="0"/>
+          <w:rtl w:val="off"/>
+        </w:rPr>
+        <w:t>중간 결과</w:t>
+      </w:r>
+    </w:p>
+    <w:p>
+      <w:pPr>
+        <w:pStyle w:val="a7"/>
+        <w:ind w:leftChars="0" w:left="800" w:hanging="400"/>
+        <w:tabs>
+          <w:tab w:val="left" w:pos="454"/>
+        </w:tabs>
+        <w:spacing w:after="0" w:line="240" w:lineRule="auto"/>
+        <w:textAlignment w:val="baseline"/>
+        <w:rPr>
+          <w:rFonts w:eastAsiaTheme="minorHAnsi" w:cs="굴림"/>
+          <w:color w:val="000000"/>
+          <w:sz w:val="24"/>
+          <w:szCs w:val="24"/>
+          <w:kern w:val="0"/>
+        </w:rPr>
+      </w:pPr>
+      <w:r>
+        <w:rPr>
+          <w:lang w:eastAsia="ko-KR"/>
+          <w:rFonts w:eastAsiaTheme="minorHAnsi" w:cs="굴림"/>
+          <w:color w:val="000000"/>
+          <w:sz w:val="24"/>
+          <w:szCs w:val="24"/>
+          <w:kern w:val="0"/>
+          <w:rtl w:val="off"/>
+        </w:rPr>
+        <w:t>1)</w:t>
+      </w:r>
+      <w:r>
+        <w:rPr>
+          <w:lang w:eastAsia="ko-KR"/>
+          <w:rFonts w:eastAsiaTheme="minorHAnsi" w:cs="굴림"/>
+          <w:color w:val="000000"/>
+          <w:sz w:val="24"/>
+          <w:szCs w:val="24"/>
+          <w:kern w:val="0"/>
+          <w:rtl w:val="off"/>
+        </w:rPr>
+        <w:tab/>
+      </w:r>
+      <w:r>
+        <w:rPr>
+          <w:lang w:eastAsia="ko-KR"/>
+          <w:rFonts w:eastAsiaTheme="minorHAnsi" w:cs="굴림"/>
+          <w:color w:val="000000"/>
+          <w:sz w:val="24"/>
+          <w:szCs w:val="24"/>
+          <w:kern w:val="0"/>
+          <w:rtl w:val="off"/>
+        </w:rPr>
+        <w:t>소분류</w:t>
+      </w:r>
+    </w:p>
+    <w:p>
+      <w:pPr>
+        <w:pStyle w:val="a7"/>
+        <w:ind w:leftChars="0" w:left="480"/>
+        <w:spacing w:after="0" w:line="240" w:lineRule="auto"/>
+        <w:textAlignment w:val="baseline"/>
+        <w:rPr>
+          <w:rFonts w:eastAsiaTheme="minorHAnsi" w:cs="굴림"/>
+          <w:color w:val="000000"/>
+          <w:sz w:val="24"/>
+          <w:szCs w:val="24"/>
+          <w:kern w:val="0"/>
+        </w:rPr>
+      </w:pPr>
+      <w:r>
+        <w:rPr>
+          <w:rFonts w:eastAsiaTheme="minorHAnsi" w:cs="굴림"/>
+          <w:color w:val="000000"/>
+          <w:sz w:val="24"/>
+          <w:szCs w:val="24"/>
+          <w:kern w:val="0"/>
+        </w:rPr>
+        <w:t>본문 내용</w:t>
+      </w:r>
+    </w:p>
+    <w:p>
+      <w:pPr>
+        <w:pStyle w:val="a7"/>
+        <w:ind w:leftChars="0" w:left="800" w:hanging="400"/>
+        <w:tabs>
+          <w:tab w:val="left" w:pos="454"/>
+        </w:tabs>
+        <w:spacing w:after="0" w:line="240" w:lineRule="auto"/>
+        <w:textAlignment w:val="baseline"/>
+        <w:rPr>
+          <w:rFonts w:eastAsiaTheme="minorHAnsi" w:cs="굴림"/>
+          <w:color w:val="000000"/>
+          <w:sz w:val="24"/>
+          <w:szCs w:val="24"/>
+          <w:kern w:val="0"/>
+        </w:rPr>
+      </w:pPr>
+      <w:r>
+        <w:rPr>
+          <w:lang w:eastAsia="ko-KR"/>
+          <w:rFonts w:eastAsiaTheme="minorHAnsi" w:cs="굴림"/>
+          <w:color w:val="000000"/>
+          <w:sz w:val="24"/>
+          <w:szCs w:val="24"/>
+          <w:kern w:val="0"/>
+          <w:rtl w:val="off"/>
+        </w:rPr>
+        <w:t>2)</w:t>
+      </w:r>
+      <w:r>
+        <w:rPr>
+          <w:lang w:eastAsia="ko-KR"/>
+          <w:rFonts w:eastAsiaTheme="minorHAnsi" w:cs="굴림"/>
+          <w:color w:val="000000"/>
+          <w:sz w:val="24"/>
+          <w:szCs w:val="24"/>
+          <w:kern w:val="0"/>
+          <w:rtl w:val="off"/>
+        </w:rPr>
+        <w:tab/>
+      </w:r>
+      <w:r>
+        <w:rPr>
+          <w:lang w:eastAsia="ko-KR"/>
+          <w:rFonts w:eastAsiaTheme="minorHAnsi" w:cs="굴림"/>
+          <w:color w:val="000000"/>
+          <w:sz w:val="24"/>
+          <w:szCs w:val="24"/>
+          <w:kern w:val="0"/>
+          <w:rtl w:val="off"/>
+        </w:rPr>
+        <w:t>소분류</w:t>
+      </w:r>
+    </w:p>
+    <w:p>
+      <w:pPr>
+        <w:ind w:left="800"/>
+        <w:spacing w:after="0" w:line="240" w:lineRule="auto"/>
+        <w:textAlignment w:val="baseline"/>
+        <w:rPr>
+          <w:rFonts w:eastAsiaTheme="minorHAnsi" w:cs="굴림"/>
+          <w:color w:val="000000"/>
+          <w:sz w:val="24"/>
+          <w:szCs w:val="24"/>
+          <w:kern w:val="0"/>
+        </w:rPr>
+      </w:pPr>
+      <w:r>
+        <w:rPr>
+          <w:rFonts w:eastAsiaTheme="minorHAnsi" w:cs="굴림"/>
+          <w:color w:val="000000"/>
+          <w:sz w:val="24"/>
+          <w:szCs w:val="24"/>
+          <w:kern w:val="0"/>
+        </w:rPr>
+        <w:t>본문 내용</w:t>
+      </w:r>
+    </w:p>
+    <w:p>
+      <w:pPr>
+        <w:spacing w:after="0" w:line="240" w:lineRule="auto"/>
+        <w:textAlignment w:val="baseline"/>
+        <w:rPr>
+          <w:rFonts w:eastAsiaTheme="minorHAnsi" w:cs="굴림"/>
+          <w:color w:val="000000"/>
+          <w:sz w:val="24"/>
+          <w:szCs w:val="24"/>
+          <w:kern w:val="0"/>
+        </w:rPr>
+      </w:pPr>
+    </w:p>
+    <w:p>
+      <w:pPr>
+        <w:autoSpaceDE/>
+        <w:autoSpaceDN/>
         <w:widowControl/>
         <w:wordWrap/>
-        <w:autoSpaceDE/>
-        <w:autoSpaceDN/>
-        <w:rPr>
-          <w:rFonts w:eastAsiaTheme="minorHAnsi" w:cs="굴림"/>
-          <w:color w:val="000000"/>
-          <w:kern w:val="0"/>
-          <w:sz w:val="24"/>
-          <w:szCs w:val="24"/>
-        </w:rPr>
-      </w:pPr>
-      <w:r>
-        <w:rPr>
-          <w:rFonts w:eastAsiaTheme="minorHAnsi" w:cs="굴림"/>
-          <w:color w:val="000000"/>
-          <w:kern w:val="0"/>
-          <w:sz w:val="24"/>
-          <w:szCs w:val="24"/>
+        <w:rPr>
+          <w:rFonts w:eastAsiaTheme="minorHAnsi" w:cs="굴림"/>
+          <w:color w:val="000000"/>
+          <w:sz w:val="24"/>
+          <w:szCs w:val="24"/>
+          <w:kern w:val="0"/>
+        </w:rPr>
+      </w:pPr>
+      <w:r>
+        <w:rPr>
+          <w:rFonts w:eastAsiaTheme="minorHAnsi" w:cs="굴림"/>
+          <w:color w:val="000000"/>
+          <w:sz w:val="24"/>
+          <w:szCs w:val="24"/>
+          <w:kern w:val="0"/>
         </w:rPr>
         <w:br w:type="page"/>
       </w:r>
@@ -3117,7 +4946,7 @@
       </w:tblGrid>
       <w:tr>
         <w:trPr>
-          <w:trHeight w:val="416"/>
+          <w:trHeight w:val="416" w:hRule="atLeast"/>
         </w:trPr>
         <w:tc>
           <w:tcPr>
@@ -3129,43 +4958,40 @@
           </w:tcPr>
           <w:p>
             <w:pPr>
+              <w:jc w:val="center"/>
               <w:spacing w:line="180" w:lineRule="auto"/>
-              <w:jc w:val="center"/>
               <w:textAlignment w:val="baseline"/>
               <w:rPr>
                 <w:rFonts w:eastAsiaTheme="minorHAnsi" w:cs="굴림"/>
                 <w:b/>
                 <w:bCs/>
                 <w:color w:val="000000"/>
-                <w:kern w:val="0"/>
                 <w:sz w:val="36"/>
                 <w:szCs w:val="36"/>
+                <w:kern w:val="0"/>
               </w:rPr>
             </w:pPr>
-            <w:proofErr w:type="spellStart"/>
-            <w:r>
-              <w:rPr>
-                <w:rFonts w:eastAsiaTheme="minorHAnsi" w:cs="굴림" w:hint="eastAsia"/>
-                <w:b/>
-                <w:bCs/>
-                <w:color w:val="FFFFFF" w:themeColor="background1"/>
-                <w:kern w:val="0"/>
+            <w:r>
+              <w:rPr>
+                <w:rFonts w:eastAsiaTheme="minorHAnsi" w:cs="굴림"/>
+                <w:b/>
+                <w:bCs/>
+                <w:color w:val="FFFFFF"/>
                 <w:sz w:val="36"/>
                 <w:szCs w:val="36"/>
-              </w:rPr>
-              <w:lastRenderedPageBreak/>
+                <w:kern w:val="0"/>
+              </w:rPr>
               <w:t>Ⅲ</w:t>
             </w:r>
-            <w:proofErr w:type="spellEnd"/>
-            <w:r>
-              <w:rPr>
-                <w:rFonts w:eastAsiaTheme="minorHAnsi" w:cs="굴림" w:hint="eastAsia"/>
-                <w:b/>
-                <w:bCs/>
-                <w:color w:val="FFFFFF" w:themeColor="background1"/>
-                <w:kern w:val="0"/>
+            <w:r>
+              <w:rPr>
+                <w:rFonts w:eastAsiaTheme="minorHAnsi" w:cs="굴림"/>
+                <w:b/>
+                <w:bCs/>
+                <w:color w:val="FFFFFF"/>
                 <w:sz w:val="36"/>
                 <w:szCs w:val="36"/>
+                <w:kern w:val="0"/>
               </w:rPr>
               <w:t>.</w:t>
             </w:r>
@@ -3190,9 +5016,9 @@
                 <w:b/>
                 <w:bCs/>
                 <w:color w:val="000000"/>
-                <w:kern w:val="0"/>
                 <w:sz w:val="36"/>
                 <w:szCs w:val="36"/>
+                <w:kern w:val="0"/>
               </w:rPr>
             </w:pPr>
           </w:p>
@@ -3216,20 +5042,20 @@
                 <w:b/>
                 <w:bCs/>
                 <w:color w:val="000000"/>
-                <w:kern w:val="0"/>
                 <w:sz w:val="36"/>
                 <w:szCs w:val="36"/>
+                <w:kern w:val="0"/>
               </w:rPr>
             </w:pPr>
             <w:r>
               <w:rPr>
-                <w:rFonts w:eastAsiaTheme="minorHAnsi" w:cs="굴림" w:hint="eastAsia"/>
+                <w:rFonts w:eastAsiaTheme="minorHAnsi" w:cs="굴림"/>
                 <w:b/>
                 <w:bCs/>
                 <w:color w:val="000000"/>
-                <w:kern w:val="0"/>
                 <w:sz w:val="36"/>
                 <w:szCs w:val="36"/>
+                <w:kern w:val="0"/>
               </w:rPr>
               <w:t>주요 결과 및 시사점</w:t>
             </w:r>
@@ -3239,408 +5065,1099 @@
     </w:tbl>
     <w:p>
       <w:pPr>
-        <w:spacing w:after="0" w:line="240" w:lineRule="auto"/>
-        <w:textAlignment w:val="baseline"/>
-        <w:rPr>
-          <w:rFonts w:eastAsiaTheme="minorHAnsi" w:cs="굴림"/>
-          <w:color w:val="000000"/>
-          <w:kern w:val="0"/>
-          <w:szCs w:val="20"/>
-        </w:rPr>
-      </w:pPr>
-    </w:p>
-    <w:p>
-      <w:pPr>
-        <w:spacing w:after="0" w:line="240" w:lineRule="auto"/>
-        <w:textAlignment w:val="baseline"/>
-        <w:rPr>
-          <w:rFonts w:eastAsiaTheme="minorHAnsi" w:cs="굴림"/>
-          <w:b/>
-          <w:bCs/>
-          <w:color w:val="000000"/>
-          <w:kern w:val="0"/>
+        <w:ind w:leftChars="0"/>
+        <w:spacing w:after="0" w:line="240" w:lineRule="auto"/>
+        <w:textAlignment w:val="baseline"/>
+        <w:rPr>
+          <w:rFonts w:eastAsiaTheme="minorHAnsi" w:cs="굴림"/>
+          <w:color w:val="000000"/>
+          <w:sz w:val="24"/>
+          <w:szCs w:val="24"/>
+          <w:kern w:val="0"/>
+        </w:rPr>
+      </w:pPr>
+    </w:p>
+    <w:p>
+      <w:pPr>
+        <w:ind w:left="500" w:right="0" w:hanging="300"/>
+        <w:spacing w:after="0" w:line="240" w:lineRule="auto"/>
+        <w:textAlignment w:val="baseline"/>
+        <w:rPr>
+          <w:lang/>
+          <w:rFonts w:eastAsiaTheme="minorHAnsi" w:cs="굴림"/>
+          <w:b/>
+          <w:bCs/>
+          <w:color w:val="000000"/>
+          <w:sz w:val="24"/>
+          <w:szCs w:val="24"/>
+          <w:kern w:val="0"/>
+          <w:rtl w:val="off"/>
+        </w:rPr>
+      </w:pPr>
+      <w:r>
+        <w:rPr>
+          <w:lang w:eastAsia="ko-KR"/>
+          <w:rFonts w:eastAsiaTheme="minorHAnsi" w:cs="굴림"/>
+          <w:b/>
+          <w:bCs/>
+          <w:color w:val="000000"/>
           <w:sz w:val="26"/>
           <w:szCs w:val="26"/>
-        </w:rPr>
-      </w:pPr>
-      <w:r>
-        <w:rPr>
-          <w:rFonts w:eastAsiaTheme="minorHAnsi" w:cs="굴림"/>
-          <w:b/>
-          <w:bCs/>
-          <w:color w:val="000000"/>
-          <w:kern w:val="0"/>
+          <w:kern w:val="0"/>
+          <w:rtl w:val="off"/>
+        </w:rPr>
+        <w:t xml:space="preserve">6. </w:t>
+      </w:r>
+      <w:r>
+        <w:rPr>
+          <w:rFonts w:eastAsiaTheme="minorHAnsi" w:cs="굴림"/>
+          <w:b/>
+          <w:bCs/>
+          <w:color w:val="000000"/>
           <w:sz w:val="26"/>
           <w:szCs w:val="26"/>
-        </w:rPr>
-        <w:t xml:space="preserve">1. </w:t>
-      </w:r>
-      <w:r>
-        <w:rPr>
-          <w:rFonts w:eastAsiaTheme="minorHAnsi" w:cs="굴림" w:hint="eastAsia"/>
-          <w:b/>
-          <w:bCs/>
-          <w:color w:val="000000"/>
-          <w:kern w:val="0"/>
+          <w:kern w:val="0"/>
+        </w:rPr>
+        <w:t>주요 결과 요약</w:t>
+      </w:r>
+    </w:p>
+    <w:p>
+      <w:pPr>
+        <w:ind w:left="500" w:right="0" w:hanging="250"/>
+        <w:spacing w:after="0" w:line="240" w:lineRule="auto"/>
+        <w:textAlignment w:val="baseline"/>
+        <w:rPr>
+          <w:rFonts w:eastAsiaTheme="minorHAnsi" w:cs="굴림"/>
+          <w:color w:val="000000"/>
+          <w:sz w:val="24"/>
+          <w:szCs w:val="24"/>
+          <w:kern w:val="0"/>
+        </w:rPr>
+      </w:pPr>
+      <w:r>
+        <w:rPr>
+          <w:rFonts w:eastAsiaTheme="minorHAnsi" w:cs="굴림"/>
+          <w:b/>
+          <w:bCs/>
+          <w:color w:val="000000"/>
+          <w:sz w:val="24"/>
+          <w:szCs w:val="24"/>
+          <w:kern w:val="0"/>
+        </w:rPr>
+        <w:t xml:space="preserve">가. </w:t>
+      </w:r>
+      <w:r>
+        <w:rPr>
+          <w:lang w:eastAsia="ko-KR"/>
+          <w:rFonts w:eastAsiaTheme="minorHAnsi" w:cs="굴림"/>
+          <w:b/>
+          <w:bCs/>
+          <w:color w:val="000000"/>
+          <w:sz w:val="24"/>
+          <w:szCs w:val="24"/>
+          <w:kern w:val="0"/>
+          <w:rtl w:val="off"/>
+        </w:rPr>
+        <w:t>결과 개요</w:t>
+      </w:r>
+    </w:p>
+    <w:p>
+      <w:pPr>
+        <w:pStyle w:val="a7"/>
+        <w:ind w:leftChars="0" w:left="800" w:hanging="400"/>
+        <w:tabs>
+          <w:tab w:val="left" w:pos="454"/>
+        </w:tabs>
+        <w:spacing w:after="0" w:line="240" w:lineRule="auto"/>
+        <w:textAlignment w:val="baseline"/>
+        <w:rPr>
+          <w:rFonts w:eastAsiaTheme="minorHAnsi" w:cs="굴림"/>
+          <w:color w:val="000000"/>
+          <w:sz w:val="24"/>
+          <w:szCs w:val="24"/>
+          <w:kern w:val="0"/>
+        </w:rPr>
+      </w:pPr>
+      <w:r>
+        <w:rPr>
+          <w:lang w:eastAsia="ko-KR"/>
+          <w:rFonts w:eastAsiaTheme="minorHAnsi" w:cs="굴림"/>
+          <w:color w:val="000000"/>
+          <w:sz w:val="24"/>
+          <w:szCs w:val="24"/>
+          <w:kern w:val="0"/>
+          <w:rtl w:val="off"/>
+        </w:rPr>
+        <w:t>1)</w:t>
+      </w:r>
+      <w:r>
+        <w:rPr>
+          <w:lang w:eastAsia="ko-KR"/>
+          <w:rFonts w:eastAsiaTheme="minorHAnsi" w:cs="굴림"/>
+          <w:color w:val="000000"/>
+          <w:sz w:val="24"/>
+          <w:szCs w:val="24"/>
+          <w:kern w:val="0"/>
+          <w:rtl w:val="off"/>
+        </w:rPr>
+        <w:tab/>
+      </w:r>
+      <w:r>
+        <w:rPr>
+          <w:lang w:eastAsia="ko-KR"/>
+          <w:rFonts w:eastAsiaTheme="minorHAnsi" w:cs="굴림"/>
+          <w:color w:val="000000"/>
+          <w:sz w:val="24"/>
+          <w:szCs w:val="24"/>
+          <w:kern w:val="0"/>
+          <w:rtl w:val="off"/>
+        </w:rPr>
+        <w:t>소분류</w:t>
+      </w:r>
+    </w:p>
+    <w:p>
+      <w:pPr>
+        <w:pStyle w:val="a7"/>
+        <w:ind w:leftChars="0" w:left="480"/>
+        <w:spacing w:after="0" w:line="240" w:lineRule="auto"/>
+        <w:textAlignment w:val="baseline"/>
+        <w:rPr>
+          <w:rFonts w:eastAsiaTheme="minorHAnsi" w:cs="굴림"/>
+          <w:color w:val="000000"/>
+          <w:sz w:val="24"/>
+          <w:szCs w:val="24"/>
+          <w:kern w:val="0"/>
+        </w:rPr>
+      </w:pPr>
+      <w:r>
+        <w:rPr>
+          <w:rFonts w:eastAsiaTheme="minorHAnsi" w:cs="굴림"/>
+          <w:color w:val="000000"/>
+          <w:sz w:val="24"/>
+          <w:szCs w:val="24"/>
+          <w:kern w:val="0"/>
+        </w:rPr>
+        <w:t>본문 내용</w:t>
+      </w:r>
+    </w:p>
+    <w:p>
+      <w:pPr>
+        <w:pStyle w:val="a7"/>
+        <w:ind w:leftChars="0" w:left="800" w:hanging="400"/>
+        <w:tabs>
+          <w:tab w:val="left" w:pos="454"/>
+        </w:tabs>
+        <w:spacing w:after="0" w:line="240" w:lineRule="auto"/>
+        <w:textAlignment w:val="baseline"/>
+        <w:rPr>
+          <w:rFonts w:eastAsiaTheme="minorHAnsi" w:cs="굴림"/>
+          <w:color w:val="000000"/>
+          <w:sz w:val="24"/>
+          <w:szCs w:val="24"/>
+          <w:kern w:val="0"/>
+        </w:rPr>
+      </w:pPr>
+      <w:r>
+        <w:rPr>
+          <w:lang w:eastAsia="ko-KR"/>
+          <w:rFonts w:eastAsiaTheme="minorHAnsi" w:cs="굴림"/>
+          <w:color w:val="000000"/>
+          <w:sz w:val="24"/>
+          <w:szCs w:val="24"/>
+          <w:kern w:val="0"/>
+          <w:rtl w:val="off"/>
+        </w:rPr>
+        <w:t>2)</w:t>
+      </w:r>
+      <w:r>
+        <w:rPr>
+          <w:lang w:eastAsia="ko-KR"/>
+          <w:rFonts w:eastAsiaTheme="minorHAnsi" w:cs="굴림"/>
+          <w:color w:val="000000"/>
+          <w:sz w:val="24"/>
+          <w:szCs w:val="24"/>
+          <w:kern w:val="0"/>
+          <w:rtl w:val="off"/>
+        </w:rPr>
+        <w:tab/>
+      </w:r>
+      <w:r>
+        <w:rPr>
+          <w:lang w:eastAsia="ko-KR"/>
+          <w:rFonts w:eastAsiaTheme="minorHAnsi" w:cs="굴림"/>
+          <w:color w:val="000000"/>
+          <w:sz w:val="24"/>
+          <w:szCs w:val="24"/>
+          <w:kern w:val="0"/>
+          <w:rtl w:val="off"/>
+        </w:rPr>
+        <w:t>소분류</w:t>
+      </w:r>
+    </w:p>
+    <w:p>
+      <w:pPr>
+        <w:pStyle w:val="a7"/>
+        <w:ind w:leftChars="0" w:left="480"/>
+        <w:spacing w:after="0" w:line="240" w:lineRule="auto"/>
+        <w:textAlignment w:val="baseline"/>
+        <w:rPr>
+          <w:rFonts w:eastAsiaTheme="minorHAnsi" w:cs="굴림"/>
+          <w:color w:val="000000"/>
+          <w:sz w:val="24"/>
+          <w:szCs w:val="24"/>
+          <w:kern w:val="0"/>
+        </w:rPr>
+      </w:pPr>
+      <w:r>
+        <w:rPr>
+          <w:rFonts w:eastAsiaTheme="minorHAnsi" w:cs="굴림"/>
+          <w:color w:val="000000"/>
+          <w:sz w:val="24"/>
+          <w:szCs w:val="24"/>
+          <w:kern w:val="0"/>
+        </w:rPr>
+        <w:t>본문 내용</w:t>
+      </w:r>
+    </w:p>
+    <w:p>
+      <w:pPr>
+        <w:ind w:left="500" w:right="0" w:hanging="250"/>
+        <w:spacing w:after="0" w:line="240" w:lineRule="auto"/>
+        <w:textAlignment w:val="baseline"/>
+        <w:rPr>
+          <w:rFonts w:eastAsiaTheme="minorHAnsi" w:cs="굴림"/>
+          <w:color w:val="000000"/>
+          <w:sz w:val="24"/>
+          <w:szCs w:val="24"/>
+          <w:kern w:val="0"/>
+        </w:rPr>
+      </w:pPr>
+      <w:r>
+        <w:rPr>
+          <w:lang w:eastAsia="ko-KR"/>
+          <w:rFonts w:eastAsiaTheme="minorHAnsi" w:cs="굴림"/>
+          <w:b/>
+          <w:bCs/>
+          <w:color w:val="000000"/>
+          <w:sz w:val="24"/>
+          <w:szCs w:val="24"/>
+          <w:kern w:val="0"/>
+          <w:rtl w:val="off"/>
+        </w:rPr>
+        <w:t>나</w:t>
+      </w:r>
+      <w:r>
+        <w:rPr>
+          <w:rFonts w:eastAsiaTheme="minorHAnsi" w:cs="굴림"/>
+          <w:b/>
+          <w:bCs/>
+          <w:color w:val="000000"/>
+          <w:sz w:val="24"/>
+          <w:szCs w:val="24"/>
+          <w:kern w:val="0"/>
+        </w:rPr>
+        <w:t xml:space="preserve">. </w:t>
+      </w:r>
+      <w:r>
+        <w:rPr>
+          <w:lang w:eastAsia="ko-KR"/>
+          <w:rFonts w:eastAsiaTheme="minorHAnsi" w:cs="굴림"/>
+          <w:b/>
+          <w:bCs/>
+          <w:color w:val="000000"/>
+          <w:sz w:val="24"/>
+          <w:szCs w:val="24"/>
+          <w:kern w:val="0"/>
+          <w:rtl w:val="off"/>
+        </w:rPr>
+        <w:t>성과 분석</w:t>
+      </w:r>
+    </w:p>
+    <w:p>
+      <w:pPr>
+        <w:pStyle w:val="a7"/>
+        <w:ind w:leftChars="0" w:left="800" w:hanging="400"/>
+        <w:tabs>
+          <w:tab w:val="left" w:pos="454"/>
+        </w:tabs>
+        <w:spacing w:after="0" w:line="240" w:lineRule="auto"/>
+        <w:textAlignment w:val="baseline"/>
+        <w:rPr>
+          <w:rFonts w:eastAsiaTheme="minorHAnsi" w:cs="굴림"/>
+          <w:color w:val="000000"/>
+          <w:sz w:val="24"/>
+          <w:szCs w:val="24"/>
+          <w:kern w:val="0"/>
+        </w:rPr>
+      </w:pPr>
+      <w:r>
+        <w:rPr>
+          <w:lang w:eastAsia="ko-KR"/>
+          <w:rFonts w:eastAsiaTheme="minorHAnsi" w:cs="굴림"/>
+          <w:color w:val="000000"/>
+          <w:sz w:val="24"/>
+          <w:szCs w:val="24"/>
+          <w:kern w:val="0"/>
+          <w:rtl w:val="off"/>
+        </w:rPr>
+        <w:t>1)</w:t>
+      </w:r>
+      <w:r>
+        <w:rPr>
+          <w:lang w:eastAsia="ko-KR"/>
+          <w:rFonts w:eastAsiaTheme="minorHAnsi" w:cs="굴림"/>
+          <w:color w:val="000000"/>
+          <w:sz w:val="24"/>
+          <w:szCs w:val="24"/>
+          <w:kern w:val="0"/>
+          <w:rtl w:val="off"/>
+        </w:rPr>
+        <w:tab/>
+      </w:r>
+      <w:r>
+        <w:rPr>
+          <w:lang w:eastAsia="ko-KR"/>
+          <w:rFonts w:eastAsiaTheme="minorHAnsi" w:cs="굴림"/>
+          <w:color w:val="000000"/>
+          <w:sz w:val="24"/>
+          <w:szCs w:val="24"/>
+          <w:kern w:val="0"/>
+          <w:rtl w:val="off"/>
+        </w:rPr>
+        <w:t>소분류</w:t>
+      </w:r>
+    </w:p>
+    <w:p>
+      <w:pPr>
+        <w:pStyle w:val="a7"/>
+        <w:ind w:leftChars="0" w:left="480"/>
+        <w:spacing w:after="0" w:line="240" w:lineRule="auto"/>
+        <w:textAlignment w:val="baseline"/>
+        <w:rPr>
+          <w:rFonts w:eastAsiaTheme="minorHAnsi" w:cs="굴림"/>
+          <w:color w:val="000000"/>
+          <w:sz w:val="24"/>
+          <w:szCs w:val="24"/>
+          <w:kern w:val="0"/>
+        </w:rPr>
+      </w:pPr>
+      <w:r>
+        <w:rPr>
+          <w:rFonts w:eastAsiaTheme="minorHAnsi" w:cs="굴림"/>
+          <w:color w:val="000000"/>
+          <w:sz w:val="24"/>
+          <w:szCs w:val="24"/>
+          <w:kern w:val="0"/>
+        </w:rPr>
+        <w:t>본문 내용</w:t>
+      </w:r>
+    </w:p>
+    <w:p>
+      <w:pPr>
+        <w:pStyle w:val="a7"/>
+        <w:ind w:leftChars="0" w:left="800" w:hanging="400"/>
+        <w:tabs>
+          <w:tab w:val="left" w:pos="454"/>
+        </w:tabs>
+        <w:spacing w:after="0" w:line="240" w:lineRule="auto"/>
+        <w:textAlignment w:val="baseline"/>
+        <w:rPr>
+          <w:rFonts w:eastAsiaTheme="minorHAnsi" w:cs="굴림"/>
+          <w:color w:val="000000"/>
+          <w:sz w:val="24"/>
+          <w:szCs w:val="24"/>
+          <w:kern w:val="0"/>
+        </w:rPr>
+      </w:pPr>
+      <w:r>
+        <w:rPr>
+          <w:lang w:eastAsia="ko-KR"/>
+          <w:rFonts w:eastAsiaTheme="minorHAnsi" w:cs="굴림"/>
+          <w:color w:val="000000"/>
+          <w:sz w:val="24"/>
+          <w:szCs w:val="24"/>
+          <w:kern w:val="0"/>
+          <w:rtl w:val="off"/>
+        </w:rPr>
+        <w:t>2)</w:t>
+      </w:r>
+      <w:r>
+        <w:rPr>
+          <w:lang w:eastAsia="ko-KR"/>
+          <w:rFonts w:eastAsiaTheme="minorHAnsi" w:cs="굴림"/>
+          <w:color w:val="000000"/>
+          <w:sz w:val="24"/>
+          <w:szCs w:val="24"/>
+          <w:kern w:val="0"/>
+          <w:rtl w:val="off"/>
+        </w:rPr>
+        <w:tab/>
+      </w:r>
+      <w:r>
+        <w:rPr>
+          <w:lang w:eastAsia="ko-KR"/>
+          <w:rFonts w:eastAsiaTheme="minorHAnsi" w:cs="굴림"/>
+          <w:color w:val="000000"/>
+          <w:sz w:val="24"/>
+          <w:szCs w:val="24"/>
+          <w:kern w:val="0"/>
+          <w:rtl w:val="off"/>
+        </w:rPr>
+        <w:t>소분류</w:t>
+      </w:r>
+    </w:p>
+    <w:p>
+      <w:pPr>
+        <w:ind w:left="800"/>
+        <w:spacing w:after="0" w:line="240" w:lineRule="auto"/>
+        <w:textAlignment w:val="baseline"/>
+        <w:rPr>
+          <w:lang w:eastAsia="ko-KR"/>
+          <w:rFonts w:eastAsiaTheme="minorHAnsi" w:cs="굴림"/>
+          <w:color w:val="000000"/>
+          <w:sz w:val="24"/>
+          <w:szCs w:val="24"/>
+          <w:kern w:val="0"/>
+          <w:rtl w:val="off"/>
+        </w:rPr>
+      </w:pPr>
+      <w:r>
+        <w:rPr>
+          <w:rFonts w:eastAsiaTheme="minorHAnsi" w:cs="굴림"/>
+          <w:color w:val="000000"/>
+          <w:sz w:val="24"/>
+          <w:szCs w:val="24"/>
+          <w:kern w:val="0"/>
+        </w:rPr>
+        <w:t>본문 내용</w:t>
+      </w:r>
+    </w:p>
+    <w:p>
+      <w:pPr>
+        <w:ind w:left="500" w:right="0" w:hanging="250"/>
+        <w:spacing w:after="0" w:line="240" w:lineRule="auto"/>
+        <w:textAlignment w:val="baseline"/>
+        <w:rPr>
+          <w:rFonts w:eastAsiaTheme="minorHAnsi" w:cs="굴림"/>
+          <w:color w:val="000000"/>
+          <w:sz w:val="24"/>
+          <w:szCs w:val="24"/>
+          <w:kern w:val="0"/>
+        </w:rPr>
+      </w:pPr>
+      <w:r>
+        <w:rPr>
+          <w:lang w:eastAsia="ko-KR"/>
+          <w:rFonts w:eastAsiaTheme="minorHAnsi" w:cs="굴림"/>
+          <w:b/>
+          <w:bCs/>
+          <w:color w:val="000000"/>
+          <w:sz w:val="24"/>
+          <w:szCs w:val="24"/>
+          <w:kern w:val="0"/>
+          <w:rtl w:val="off"/>
+        </w:rPr>
+        <w:t>다</w:t>
+      </w:r>
+      <w:r>
+        <w:rPr>
+          <w:rFonts w:eastAsiaTheme="minorHAnsi" w:cs="굴림"/>
+          <w:b/>
+          <w:bCs/>
+          <w:color w:val="000000"/>
+          <w:sz w:val="24"/>
+          <w:szCs w:val="24"/>
+          <w:kern w:val="0"/>
+        </w:rPr>
+        <w:t>.</w:t>
+      </w:r>
+      <w:r>
+        <w:rPr>
+          <w:lang w:eastAsia="ko-KR"/>
+          <w:rFonts w:eastAsiaTheme="minorHAnsi" w:cs="굴림"/>
+          <w:b/>
+          <w:bCs/>
+          <w:color w:val="000000"/>
+          <w:sz w:val="24"/>
+          <w:szCs w:val="24"/>
+          <w:kern w:val="0"/>
+          <w:rtl w:val="off"/>
+        </w:rPr>
+        <w:t xml:space="preserve"> 목표 대비 성과</w:t>
+      </w:r>
+    </w:p>
+    <w:p>
+      <w:pPr>
+        <w:ind w:left="800"/>
+        <w:spacing w:after="0" w:line="240" w:lineRule="auto"/>
+        <w:textAlignment w:val="baseline"/>
+        <w:rPr>
+          <w:rFonts w:eastAsiaTheme="minorHAnsi" w:cs="굴림"/>
+          <w:color w:val="000000"/>
+          <w:sz w:val="24"/>
+          <w:szCs w:val="24"/>
+          <w:kern w:val="0"/>
+        </w:rPr>
+      </w:pPr>
+    </w:p>
+    <w:p>
+      <w:pPr>
+        <w:ind w:left="500" w:right="0" w:hanging="300"/>
+        <w:spacing w:after="0" w:line="240" w:lineRule="auto"/>
+        <w:textAlignment w:val="baseline"/>
+        <w:rPr>
+          <w:lang/>
+          <w:rFonts w:eastAsiaTheme="minorHAnsi" w:cs="굴림"/>
+          <w:b/>
+          <w:bCs/>
+          <w:color w:val="000000"/>
+          <w:sz w:val="24"/>
+          <w:szCs w:val="24"/>
+          <w:kern w:val="0"/>
+          <w:rtl w:val="off"/>
+        </w:rPr>
+      </w:pPr>
+      <w:r>
+        <w:rPr>
+          <w:lang w:eastAsia="ko-KR"/>
+          <w:rFonts w:eastAsiaTheme="minorHAnsi" w:cs="굴림"/>
+          <w:b/>
+          <w:bCs/>
+          <w:color w:val="000000"/>
           <w:sz w:val="26"/>
           <w:szCs w:val="26"/>
-        </w:rPr>
-        <w:t>주요 결과 요약</w:t>
-      </w:r>
-    </w:p>
-    <w:p>
-      <w:pPr>
-        <w:spacing w:after="0" w:line="240" w:lineRule="auto"/>
-        <w:textAlignment w:val="baseline"/>
-        <w:rPr>
-          <w:rFonts w:eastAsiaTheme="minorHAnsi" w:cs="굴림"/>
-          <w:color w:val="000000"/>
-          <w:kern w:val="0"/>
-          <w:sz w:val="24"/>
-          <w:szCs w:val="24"/>
-        </w:rPr>
-      </w:pPr>
-    </w:p>
-    <w:p>
-      <w:pPr>
-        <w:spacing w:after="0" w:line="240" w:lineRule="auto"/>
-        <w:textAlignment w:val="baseline"/>
-        <w:rPr>
-          <w:rFonts w:eastAsiaTheme="minorHAnsi" w:cs="굴림"/>
-          <w:b/>
-          <w:bCs/>
-          <w:color w:val="000000"/>
-          <w:kern w:val="0"/>
-          <w:sz w:val="24"/>
-          <w:szCs w:val="24"/>
-        </w:rPr>
-      </w:pPr>
-      <w:r>
-        <w:rPr>
-          <w:rFonts w:eastAsiaTheme="minorHAnsi" w:cs="굴림"/>
-          <w:b/>
-          <w:bCs/>
-          <w:color w:val="000000"/>
-          <w:kern w:val="0"/>
-          <w:sz w:val="24"/>
-          <w:szCs w:val="24"/>
-        </w:rPr>
-        <w:t xml:space="preserve"> 가. 중분류 제목</w:t>
-      </w:r>
-    </w:p>
-    <w:p>
-      <w:pPr>
-        <w:spacing w:after="0" w:line="240" w:lineRule="auto"/>
-        <w:textAlignment w:val="baseline"/>
-        <w:rPr>
-          <w:rFonts w:eastAsiaTheme="minorHAnsi" w:cs="굴림"/>
-          <w:color w:val="000000"/>
-          <w:kern w:val="0"/>
-          <w:sz w:val="24"/>
-          <w:szCs w:val="24"/>
-        </w:rPr>
-      </w:pPr>
-    </w:p>
-    <w:p>
-      <w:pPr>
-        <w:pStyle w:val="a7"/>
-        <w:numPr>
-          <w:ilvl w:val="0"/>
-          <w:numId w:val="4"/>
-        </w:numPr>
-        <w:spacing w:after="0" w:line="240" w:lineRule="auto"/>
-        <w:ind w:leftChars="0"/>
-        <w:textAlignment w:val="baseline"/>
-        <w:rPr>
-          <w:rFonts w:eastAsiaTheme="minorHAnsi" w:cs="굴림"/>
-          <w:color w:val="000000"/>
-          <w:kern w:val="0"/>
-          <w:sz w:val="24"/>
-          <w:szCs w:val="24"/>
-        </w:rPr>
-      </w:pPr>
-      <w:r>
-        <w:rPr>
-          <w:rFonts w:eastAsiaTheme="minorHAnsi" w:cs="굴림"/>
-          <w:color w:val="000000"/>
-          <w:kern w:val="0"/>
-          <w:sz w:val="24"/>
-          <w:szCs w:val="24"/>
-        </w:rPr>
-        <w:t>소제목</w:t>
-      </w:r>
-    </w:p>
-    <w:p>
-      <w:pPr>
-        <w:pStyle w:val="a7"/>
-        <w:spacing w:after="0" w:line="240" w:lineRule="auto"/>
-        <w:ind w:leftChars="0" w:left="480"/>
-        <w:textAlignment w:val="baseline"/>
-        <w:rPr>
-          <w:rFonts w:eastAsiaTheme="minorHAnsi" w:cs="굴림"/>
-          <w:color w:val="000000"/>
-          <w:kern w:val="0"/>
-          <w:sz w:val="24"/>
-          <w:szCs w:val="24"/>
-        </w:rPr>
-      </w:pPr>
-      <w:r>
-        <w:rPr>
-          <w:rFonts w:eastAsiaTheme="minorHAnsi" w:cs="굴림"/>
-          <w:color w:val="000000"/>
-          <w:kern w:val="0"/>
-          <w:sz w:val="24"/>
-          <w:szCs w:val="24"/>
-        </w:rPr>
-        <w:t>본문 내용</w:t>
-      </w:r>
-    </w:p>
-    <w:p>
-      <w:pPr>
-        <w:spacing w:after="0" w:line="240" w:lineRule="auto"/>
-        <w:textAlignment w:val="baseline"/>
-        <w:rPr>
-          <w:rFonts w:eastAsiaTheme="minorHAnsi" w:cs="굴림"/>
-          <w:color w:val="000000"/>
-          <w:kern w:val="0"/>
-          <w:sz w:val="24"/>
-          <w:szCs w:val="24"/>
-        </w:rPr>
-      </w:pPr>
-    </w:p>
-    <w:p>
-      <w:pPr>
-        <w:pStyle w:val="a7"/>
-        <w:numPr>
-          <w:ilvl w:val="0"/>
-          <w:numId w:val="4"/>
-        </w:numPr>
-        <w:spacing w:after="0" w:line="240" w:lineRule="auto"/>
-        <w:ind w:leftChars="0"/>
-        <w:textAlignment w:val="baseline"/>
-        <w:rPr>
-          <w:rFonts w:eastAsiaTheme="minorHAnsi" w:cs="굴림"/>
-          <w:color w:val="000000"/>
-          <w:kern w:val="0"/>
-          <w:sz w:val="24"/>
-          <w:szCs w:val="24"/>
-        </w:rPr>
-      </w:pPr>
-      <w:r>
-        <w:rPr>
-          <w:rFonts w:eastAsiaTheme="minorHAnsi" w:cs="굴림"/>
-          <w:color w:val="000000"/>
-          <w:kern w:val="0"/>
-          <w:sz w:val="24"/>
-          <w:szCs w:val="24"/>
-        </w:rPr>
-        <w:t>소제목</w:t>
-      </w:r>
-    </w:p>
-    <w:p>
-      <w:pPr>
-        <w:pStyle w:val="a7"/>
-        <w:spacing w:after="0" w:line="240" w:lineRule="auto"/>
-        <w:ind w:leftChars="0" w:left="480"/>
-        <w:textAlignment w:val="baseline"/>
-        <w:rPr>
-          <w:rFonts w:eastAsiaTheme="minorHAnsi" w:cs="굴림"/>
-          <w:color w:val="000000"/>
-          <w:kern w:val="0"/>
-          <w:sz w:val="24"/>
-          <w:szCs w:val="24"/>
-        </w:rPr>
-      </w:pPr>
-      <w:r>
-        <w:rPr>
-          <w:rFonts w:eastAsiaTheme="minorHAnsi" w:cs="굴림" w:hint="eastAsia"/>
-          <w:color w:val="000000"/>
-          <w:kern w:val="0"/>
-          <w:sz w:val="24"/>
-          <w:szCs w:val="24"/>
-        </w:rPr>
-        <w:t>본문 내용</w:t>
-      </w:r>
-    </w:p>
-    <w:p>
-      <w:pPr>
-        <w:spacing w:after="0" w:line="240" w:lineRule="auto"/>
-        <w:textAlignment w:val="baseline"/>
-        <w:rPr>
-          <w:rFonts w:eastAsiaTheme="minorHAnsi" w:cs="굴림"/>
-          <w:color w:val="000000"/>
-          <w:kern w:val="0"/>
-          <w:sz w:val="24"/>
-          <w:szCs w:val="24"/>
-        </w:rPr>
-      </w:pPr>
-    </w:p>
-    <w:p>
-      <w:pPr>
-        <w:spacing w:after="0" w:line="240" w:lineRule="auto"/>
-        <w:textAlignment w:val="baseline"/>
-        <w:rPr>
-          <w:rFonts w:eastAsiaTheme="minorHAnsi" w:cs="굴림"/>
-          <w:color w:val="000000"/>
-          <w:kern w:val="0"/>
-          <w:sz w:val="24"/>
-          <w:szCs w:val="24"/>
-        </w:rPr>
-      </w:pPr>
-    </w:p>
-    <w:p>
-      <w:pPr>
-        <w:spacing w:after="0" w:line="240" w:lineRule="auto"/>
-        <w:textAlignment w:val="baseline"/>
-        <w:rPr>
-          <w:rFonts w:eastAsiaTheme="minorHAnsi" w:cs="굴림"/>
-          <w:b/>
-          <w:bCs/>
-          <w:color w:val="000000"/>
-          <w:kern w:val="0"/>
+          <w:kern w:val="0"/>
+          <w:rtl w:val="off"/>
+        </w:rPr>
+        <w:t xml:space="preserve">7. </w:t>
+      </w:r>
+      <w:r>
+        <w:rPr>
+          <w:rFonts w:eastAsiaTheme="minorHAnsi" w:cs="굴림"/>
+          <w:b/>
+          <w:bCs/>
+          <w:color w:val="000000"/>
           <w:sz w:val="26"/>
           <w:szCs w:val="26"/>
-        </w:rPr>
-      </w:pPr>
-      <w:r>
-        <w:rPr>
-          <w:rFonts w:eastAsiaTheme="minorHAnsi" w:cs="굴림"/>
-          <w:b/>
-          <w:bCs/>
-          <w:color w:val="000000"/>
-          <w:kern w:val="0"/>
-          <w:sz w:val="26"/>
-          <w:szCs w:val="26"/>
-        </w:rPr>
-        <w:t>2</w:t>
-      </w:r>
-      <w:r>
-        <w:rPr>
-          <w:rFonts w:eastAsiaTheme="minorHAnsi" w:cs="굴림"/>
-          <w:b/>
-          <w:bCs/>
-          <w:color w:val="000000"/>
-          <w:kern w:val="0"/>
-          <w:sz w:val="26"/>
-          <w:szCs w:val="26"/>
+          <w:kern w:val="0"/>
+        </w:rPr>
+        <w:t>결과 활용 및 시사점</w:t>
+      </w:r>
+    </w:p>
+    <w:p>
+      <w:pPr>
+        <w:ind w:left="500" w:right="0" w:hanging="250"/>
+        <w:spacing w:after="0" w:line="240" w:lineRule="auto"/>
+        <w:textAlignment w:val="baseline"/>
+        <w:rPr>
+          <w:rFonts w:eastAsiaTheme="minorHAnsi" w:cs="굴림"/>
+          <w:color w:val="000000"/>
+          <w:sz w:val="24"/>
+          <w:szCs w:val="24"/>
+          <w:kern w:val="0"/>
+        </w:rPr>
+      </w:pPr>
+      <w:r>
+        <w:rPr>
+          <w:rFonts w:eastAsiaTheme="minorHAnsi" w:cs="굴림"/>
+          <w:b/>
+          <w:bCs/>
+          <w:color w:val="000000"/>
+          <w:sz w:val="24"/>
+          <w:szCs w:val="24"/>
+          <w:kern w:val="0"/>
+        </w:rPr>
+        <w:t xml:space="preserve">가. </w:t>
+      </w:r>
+      <w:r>
+        <w:rPr>
+          <w:lang w:eastAsia="ko-KR"/>
+          <w:rFonts w:eastAsiaTheme="minorHAnsi" w:cs="굴림"/>
+          <w:b/>
+          <w:bCs/>
+          <w:color w:val="000000"/>
+          <w:sz w:val="24"/>
+          <w:szCs w:val="24"/>
+          <w:kern w:val="0"/>
+          <w:rtl w:val="off"/>
+        </w:rPr>
+        <w:t>활용 계획</w:t>
+      </w:r>
+    </w:p>
+    <w:p>
+      <w:pPr>
+        <w:pStyle w:val="a7"/>
+        <w:ind w:leftChars="0" w:left="800" w:hanging="400"/>
+        <w:tabs>
+          <w:tab w:val="left" w:pos="454"/>
+        </w:tabs>
+        <w:spacing w:after="0" w:line="240" w:lineRule="auto"/>
+        <w:textAlignment w:val="baseline"/>
+        <w:rPr>
+          <w:rFonts w:eastAsiaTheme="minorHAnsi" w:cs="굴림"/>
+          <w:color w:val="000000"/>
+          <w:sz w:val="24"/>
+          <w:szCs w:val="24"/>
+          <w:kern w:val="0"/>
+        </w:rPr>
+      </w:pPr>
+      <w:r>
+        <w:rPr>
+          <w:lang w:eastAsia="ko-KR"/>
+          <w:rFonts w:eastAsiaTheme="minorHAnsi" w:cs="굴림"/>
+          <w:color w:val="000000"/>
+          <w:sz w:val="24"/>
+          <w:szCs w:val="24"/>
+          <w:kern w:val="0"/>
+          <w:rtl w:val="off"/>
+        </w:rPr>
+        <w:t>1)</w:t>
+      </w:r>
+      <w:r>
+        <w:rPr>
+          <w:lang w:eastAsia="ko-KR"/>
+          <w:rFonts w:eastAsiaTheme="minorHAnsi" w:cs="굴림"/>
+          <w:color w:val="000000"/>
+          <w:sz w:val="24"/>
+          <w:szCs w:val="24"/>
+          <w:kern w:val="0"/>
+          <w:rtl w:val="off"/>
+        </w:rPr>
+        <w:tab/>
+      </w:r>
+      <w:r>
+        <w:rPr>
+          <w:lang w:eastAsia="ko-KR"/>
+          <w:rFonts w:eastAsiaTheme="minorHAnsi" w:cs="굴림"/>
+          <w:color w:val="000000"/>
+          <w:sz w:val="24"/>
+          <w:szCs w:val="24"/>
+          <w:kern w:val="0"/>
+          <w:rtl w:val="off"/>
+        </w:rPr>
+        <w:t>소분류</w:t>
+      </w:r>
+    </w:p>
+    <w:p>
+      <w:pPr>
+        <w:pStyle w:val="a7"/>
+        <w:ind w:leftChars="0" w:left="480"/>
+        <w:spacing w:after="0" w:line="240" w:lineRule="auto"/>
+        <w:textAlignment w:val="baseline"/>
+        <w:rPr>
+          <w:rFonts w:eastAsiaTheme="minorHAnsi" w:cs="굴림"/>
+          <w:color w:val="000000"/>
+          <w:sz w:val="24"/>
+          <w:szCs w:val="24"/>
+          <w:kern w:val="0"/>
+        </w:rPr>
+      </w:pPr>
+      <w:r>
+        <w:rPr>
+          <w:rFonts w:eastAsiaTheme="minorHAnsi" w:cs="굴림"/>
+          <w:color w:val="000000"/>
+          <w:sz w:val="24"/>
+          <w:szCs w:val="24"/>
+          <w:kern w:val="0"/>
+        </w:rPr>
+        <w:t>본문 내용</w:t>
+      </w:r>
+    </w:p>
+    <w:p>
+      <w:pPr>
+        <w:pStyle w:val="a7"/>
+        <w:ind w:leftChars="0" w:left="800" w:hanging="400"/>
+        <w:tabs>
+          <w:tab w:val="left" w:pos="454"/>
+        </w:tabs>
+        <w:spacing w:after="0" w:line="240" w:lineRule="auto"/>
+        <w:textAlignment w:val="baseline"/>
+        <w:rPr>
+          <w:rFonts w:eastAsiaTheme="minorHAnsi" w:cs="굴림"/>
+          <w:color w:val="000000"/>
+          <w:sz w:val="24"/>
+          <w:szCs w:val="24"/>
+          <w:kern w:val="0"/>
+        </w:rPr>
+      </w:pPr>
+      <w:r>
+        <w:rPr>
+          <w:lang w:eastAsia="ko-KR"/>
+          <w:rFonts w:eastAsiaTheme="minorHAnsi" w:cs="굴림"/>
+          <w:color w:val="000000"/>
+          <w:sz w:val="24"/>
+          <w:szCs w:val="24"/>
+          <w:kern w:val="0"/>
+          <w:rtl w:val="off"/>
+        </w:rPr>
+        <w:t>2)</w:t>
+      </w:r>
+      <w:r>
+        <w:rPr>
+          <w:lang w:eastAsia="ko-KR"/>
+          <w:rFonts w:eastAsiaTheme="minorHAnsi" w:cs="굴림"/>
+          <w:color w:val="000000"/>
+          <w:sz w:val="24"/>
+          <w:szCs w:val="24"/>
+          <w:kern w:val="0"/>
+          <w:rtl w:val="off"/>
+        </w:rPr>
+        <w:tab/>
+      </w:r>
+      <w:r>
+        <w:rPr>
+          <w:lang w:eastAsia="ko-KR"/>
+          <w:rFonts w:eastAsiaTheme="minorHAnsi" w:cs="굴림"/>
+          <w:color w:val="000000"/>
+          <w:sz w:val="24"/>
+          <w:szCs w:val="24"/>
+          <w:kern w:val="0"/>
+          <w:rtl w:val="off"/>
+        </w:rPr>
+        <w:t>소분류</w:t>
+      </w:r>
+    </w:p>
+    <w:p>
+      <w:pPr>
+        <w:pStyle w:val="a7"/>
+        <w:ind w:leftChars="0" w:left="480"/>
+        <w:spacing w:after="0" w:line="240" w:lineRule="auto"/>
+        <w:textAlignment w:val="baseline"/>
+        <w:rPr>
+          <w:rFonts w:eastAsiaTheme="minorHAnsi" w:cs="굴림"/>
+          <w:color w:val="000000"/>
+          <w:sz w:val="24"/>
+          <w:szCs w:val="24"/>
+          <w:kern w:val="0"/>
+        </w:rPr>
+      </w:pPr>
+      <w:r>
+        <w:rPr>
+          <w:rFonts w:eastAsiaTheme="minorHAnsi" w:cs="굴림"/>
+          <w:color w:val="000000"/>
+          <w:sz w:val="24"/>
+          <w:szCs w:val="24"/>
+          <w:kern w:val="0"/>
+        </w:rPr>
+        <w:t>본문 내용</w:t>
+      </w:r>
+    </w:p>
+    <w:p>
+      <w:pPr>
+        <w:ind w:left="500" w:right="0" w:hanging="250"/>
+        <w:spacing w:after="0" w:line="240" w:lineRule="auto"/>
+        <w:textAlignment w:val="baseline"/>
+        <w:rPr>
+          <w:rFonts w:eastAsiaTheme="minorHAnsi" w:cs="굴림"/>
+          <w:color w:val="000000"/>
+          <w:sz w:val="24"/>
+          <w:szCs w:val="24"/>
+          <w:kern w:val="0"/>
+        </w:rPr>
+      </w:pPr>
+      <w:r>
+        <w:rPr>
+          <w:lang w:eastAsia="ko-KR"/>
+          <w:rFonts w:eastAsiaTheme="minorHAnsi" w:cs="굴림"/>
+          <w:b/>
+          <w:bCs/>
+          <w:color w:val="000000"/>
+          <w:sz w:val="24"/>
+          <w:szCs w:val="24"/>
+          <w:kern w:val="0"/>
+          <w:rtl w:val="off"/>
+        </w:rPr>
+        <w:t>나</w:t>
+      </w:r>
+      <w:r>
+        <w:rPr>
+          <w:rFonts w:eastAsiaTheme="minorHAnsi" w:cs="굴림"/>
+          <w:b/>
+          <w:bCs/>
+          <w:color w:val="000000"/>
+          <w:sz w:val="24"/>
+          <w:szCs w:val="24"/>
+          <w:kern w:val="0"/>
         </w:rPr>
         <w:t xml:space="preserve">. </w:t>
       </w:r>
       <w:r>
         <w:rPr>
-          <w:rFonts w:eastAsiaTheme="minorHAnsi" w:cs="굴림" w:hint="eastAsia"/>
-          <w:b/>
-          <w:bCs/>
-          <w:color w:val="000000"/>
-          <w:kern w:val="0"/>
-          <w:sz w:val="26"/>
-          <w:szCs w:val="26"/>
-        </w:rPr>
-        <w:t>결과 활용 및 시사점</w:t>
-      </w:r>
-    </w:p>
-    <w:p>
-      <w:pPr>
-        <w:spacing w:after="0" w:line="240" w:lineRule="auto"/>
-        <w:textAlignment w:val="baseline"/>
-        <w:rPr>
-          <w:rFonts w:eastAsiaTheme="minorHAnsi" w:cs="굴림"/>
-          <w:color w:val="000000"/>
-          <w:kern w:val="0"/>
-          <w:sz w:val="24"/>
-          <w:szCs w:val="24"/>
-        </w:rPr>
-      </w:pPr>
-    </w:p>
-    <w:p>
-      <w:pPr>
-        <w:spacing w:after="0" w:line="240" w:lineRule="auto"/>
-        <w:textAlignment w:val="baseline"/>
-        <w:rPr>
-          <w:rFonts w:eastAsiaTheme="minorHAnsi" w:cs="굴림"/>
-          <w:color w:val="000000"/>
-          <w:kern w:val="0"/>
-          <w:sz w:val="24"/>
-          <w:szCs w:val="24"/>
-        </w:rPr>
-      </w:pPr>
-    </w:p>
-    <w:p>
-      <w:pPr>
-        <w:spacing w:after="0" w:line="240" w:lineRule="auto"/>
-        <w:textAlignment w:val="baseline"/>
-        <w:rPr>
-          <w:rFonts w:eastAsiaTheme="minorHAnsi" w:cs="굴림"/>
-          <w:color w:val="000000"/>
-          <w:kern w:val="0"/>
-          <w:sz w:val="24"/>
-          <w:szCs w:val="24"/>
+          <w:lang w:eastAsia="ko-KR"/>
+          <w:rFonts w:eastAsiaTheme="minorHAnsi" w:cs="굴림"/>
+          <w:b/>
+          <w:bCs/>
+          <w:color w:val="000000"/>
+          <w:sz w:val="24"/>
+          <w:szCs w:val="24"/>
+          <w:kern w:val="0"/>
+          <w:rtl w:val="off"/>
+        </w:rPr>
+        <w:t>미래 전망</w:t>
+      </w:r>
+    </w:p>
+    <w:p>
+      <w:pPr>
+        <w:pStyle w:val="a7"/>
+        <w:ind w:leftChars="0" w:left="800" w:hanging="400"/>
+        <w:tabs>
+          <w:tab w:val="left" w:pos="454"/>
+        </w:tabs>
+        <w:spacing w:after="0" w:line="240" w:lineRule="auto"/>
+        <w:textAlignment w:val="baseline"/>
+        <w:rPr>
+          <w:rFonts w:eastAsiaTheme="minorHAnsi" w:cs="굴림"/>
+          <w:color w:val="000000"/>
+          <w:sz w:val="24"/>
+          <w:szCs w:val="24"/>
+          <w:kern w:val="0"/>
+        </w:rPr>
+      </w:pPr>
+      <w:r>
+        <w:rPr>
+          <w:lang w:eastAsia="ko-KR"/>
+          <w:rFonts w:eastAsiaTheme="minorHAnsi" w:cs="굴림"/>
+          <w:color w:val="000000"/>
+          <w:sz w:val="24"/>
+          <w:szCs w:val="24"/>
+          <w:kern w:val="0"/>
+          <w:rtl w:val="off"/>
+        </w:rPr>
+        <w:t>1)</w:t>
+      </w:r>
+      <w:r>
+        <w:rPr>
+          <w:lang w:eastAsia="ko-KR"/>
+          <w:rFonts w:eastAsiaTheme="minorHAnsi" w:cs="굴림"/>
+          <w:color w:val="000000"/>
+          <w:sz w:val="24"/>
+          <w:szCs w:val="24"/>
+          <w:kern w:val="0"/>
+          <w:rtl w:val="off"/>
+        </w:rPr>
+        <w:tab/>
+      </w:r>
+      <w:r>
+        <w:rPr>
+          <w:lang w:eastAsia="ko-KR"/>
+          <w:rFonts w:eastAsiaTheme="minorHAnsi" w:cs="굴림"/>
+          <w:color w:val="000000"/>
+          <w:sz w:val="24"/>
+          <w:szCs w:val="24"/>
+          <w:kern w:val="0"/>
+          <w:rtl w:val="off"/>
+        </w:rPr>
+        <w:t>소분류</w:t>
+      </w:r>
+    </w:p>
+    <w:p>
+      <w:pPr>
+        <w:pStyle w:val="a7"/>
+        <w:ind w:leftChars="0" w:left="480"/>
+        <w:spacing w:after="0" w:line="240" w:lineRule="auto"/>
+        <w:textAlignment w:val="baseline"/>
+        <w:rPr>
+          <w:rFonts w:eastAsiaTheme="minorHAnsi" w:cs="굴림"/>
+          <w:color w:val="000000"/>
+          <w:sz w:val="24"/>
+          <w:szCs w:val="24"/>
+          <w:kern w:val="0"/>
+        </w:rPr>
+      </w:pPr>
+      <w:r>
+        <w:rPr>
+          <w:rFonts w:eastAsiaTheme="minorHAnsi" w:cs="굴림"/>
+          <w:color w:val="000000"/>
+          <w:sz w:val="24"/>
+          <w:szCs w:val="24"/>
+          <w:kern w:val="0"/>
+        </w:rPr>
+        <w:t>본문 내용</w:t>
+      </w:r>
+    </w:p>
+    <w:p>
+      <w:pPr>
+        <w:pStyle w:val="a7"/>
+        <w:ind w:leftChars="0" w:left="800" w:hanging="400"/>
+        <w:tabs>
+          <w:tab w:val="left" w:pos="454"/>
+        </w:tabs>
+        <w:spacing w:after="0" w:line="240" w:lineRule="auto"/>
+        <w:textAlignment w:val="baseline"/>
+        <w:rPr>
+          <w:rFonts w:eastAsiaTheme="minorHAnsi" w:cs="굴림"/>
+          <w:color w:val="000000"/>
+          <w:sz w:val="24"/>
+          <w:szCs w:val="24"/>
+          <w:kern w:val="0"/>
+        </w:rPr>
+      </w:pPr>
+      <w:r>
+        <w:rPr>
+          <w:lang w:eastAsia="ko-KR"/>
+          <w:rFonts w:eastAsiaTheme="minorHAnsi" w:cs="굴림"/>
+          <w:color w:val="000000"/>
+          <w:sz w:val="24"/>
+          <w:szCs w:val="24"/>
+          <w:kern w:val="0"/>
+          <w:rtl w:val="off"/>
+        </w:rPr>
+        <w:t>2)</w:t>
+      </w:r>
+      <w:r>
+        <w:rPr>
+          <w:lang w:eastAsia="ko-KR"/>
+          <w:rFonts w:eastAsiaTheme="minorHAnsi" w:cs="굴림"/>
+          <w:color w:val="000000"/>
+          <w:sz w:val="24"/>
+          <w:szCs w:val="24"/>
+          <w:kern w:val="0"/>
+          <w:rtl w:val="off"/>
+        </w:rPr>
+        <w:tab/>
+      </w:r>
+      <w:r>
+        <w:rPr>
+          <w:lang w:eastAsia="ko-KR"/>
+          <w:rFonts w:eastAsiaTheme="minorHAnsi" w:cs="굴림"/>
+          <w:color w:val="000000"/>
+          <w:sz w:val="24"/>
+          <w:szCs w:val="24"/>
+          <w:kern w:val="0"/>
+          <w:rtl w:val="off"/>
+        </w:rPr>
+        <w:t>소분류</w:t>
+      </w:r>
+    </w:p>
+    <w:p>
+      <w:pPr>
+        <w:ind w:left="800"/>
+        <w:spacing w:after="0" w:line="240" w:lineRule="auto"/>
+        <w:textAlignment w:val="baseline"/>
+        <w:rPr>
+          <w:rFonts w:eastAsiaTheme="minorHAnsi" w:cs="굴림"/>
+          <w:color w:val="000000"/>
+          <w:sz w:val="24"/>
+          <w:szCs w:val="24"/>
+          <w:kern w:val="0"/>
+        </w:rPr>
+      </w:pPr>
+      <w:r>
+        <w:rPr>
+          <w:rFonts w:eastAsiaTheme="minorHAnsi" w:cs="굴림"/>
+          <w:color w:val="000000"/>
+          <w:sz w:val="24"/>
+          <w:szCs w:val="24"/>
+          <w:kern w:val="0"/>
+        </w:rPr>
+        <w:t>본문 내용</w:t>
+      </w:r>
+    </w:p>
+    <w:p>
+      <w:pPr>
+        <w:ind w:left="500" w:right="0" w:hanging="250"/>
+        <w:spacing w:after="0" w:line="240" w:lineRule="auto"/>
+        <w:textAlignment w:val="baseline"/>
+        <w:rPr>
+          <w:rFonts w:eastAsiaTheme="minorHAnsi" w:cs="굴림"/>
+          <w:color w:val="000000"/>
+          <w:sz w:val="24"/>
+          <w:szCs w:val="24"/>
+          <w:kern w:val="0"/>
+        </w:rPr>
+      </w:pPr>
+      <w:r>
+        <w:rPr>
+          <w:lang w:eastAsia="ko-KR"/>
+          <w:rFonts w:eastAsiaTheme="minorHAnsi" w:cs="굴림"/>
+          <w:b/>
+          <w:bCs/>
+          <w:color w:val="000000"/>
+          <w:sz w:val="24"/>
+          <w:szCs w:val="24"/>
+          <w:kern w:val="0"/>
+          <w:rtl w:val="off"/>
+        </w:rPr>
+        <w:t>다</w:t>
+      </w:r>
+      <w:r>
+        <w:rPr>
+          <w:rFonts w:eastAsiaTheme="minorHAnsi" w:cs="굴림"/>
+          <w:b/>
+          <w:bCs/>
+          <w:color w:val="000000"/>
+          <w:sz w:val="24"/>
+          <w:szCs w:val="24"/>
+          <w:kern w:val="0"/>
+        </w:rPr>
+        <w:t xml:space="preserve">. </w:t>
+      </w:r>
+      <w:r>
+        <w:rPr>
+          <w:lang w:eastAsia="ko-KR"/>
+          <w:rFonts w:eastAsiaTheme="minorHAnsi" w:cs="굴림"/>
+          <w:b/>
+          <w:bCs/>
+          <w:color w:val="000000"/>
+          <w:sz w:val="24"/>
+          <w:szCs w:val="24"/>
+          <w:kern w:val="0"/>
+          <w:rtl w:val="off"/>
+        </w:rPr>
+        <w:t>시사점</w:t>
+      </w:r>
+    </w:p>
+    <w:p>
+      <w:pPr>
+        <w:spacing w:after="0" w:line="240" w:lineRule="auto"/>
+        <w:textAlignment w:val="baseline"/>
+        <w:rPr>
+          <w:rFonts w:eastAsiaTheme="minorHAnsi" w:cs="굴림"/>
+          <w:color w:val="000000"/>
+          <w:sz w:val="24"/>
+          <w:szCs w:val="24"/>
+          <w:kern w:val="0"/>
         </w:rPr>
       </w:pPr>
     </w:p>
     <w:sectPr>
-      <w:footerReference w:type="default" r:id="rId9"/>
       <w:pgSz w:w="11906" w:h="16838"/>
       <w:pgMar w:top="1440" w:right="1080" w:bottom="1440" w:left="1080" w:header="851" w:footer="113" w:gutter="0"/>
       <w:cols w:space="720"/>
       <w:docGrid w:linePitch="360"/>
+      <w:footerReference w:type="default" r:id="rId1"/>
     </w:sectPr>
   </w:body>
 </w:document>
 </file>
 
-<file path=word/endnotes.xml><?xml version="1.0" encoding="utf-8"?>
-<w:endnotes xmlns:wpc="http://schemas.microsoft.com/office/word/2010/wordprocessingCanvas" xmlns:cx="http://schemas.microsoft.com/office/drawing/2014/chartex" xmlns:cx1="http://schemas.microsoft.com/office/drawing/2015/9/8/chartex" xmlns:cx2="http://schemas.microsoft.com/office/drawing/2015/10/21/chartex" xmlns:cx3="http://schemas.microsoft.com/office/drawing/2016/5/9/chartex" xmlns:cx4="http://schemas.microsoft.com/office/drawing/2016/5/10/chartex" xmlns:cx5="http://schemas.microsoft.com/office/drawing/2016/5/11/chartex" xmlns:cx6="http://schemas.microsoft.com/office/drawing/2016/5/12/chartex" xmlns:cx7="http://schemas.microsoft.com/office/drawing/2016/5/13/chartex" xmlns:cx8="http://schemas.microsoft.com/office/drawing/2016/5/14/chartex" xmlns:mc="http://schemas.openxmlformats.org/markup-compatibility/2006" xmlns:aink="http://schemas.microsoft.com/office/drawing/2016/ink" xmlns:am3d="http://schemas.microsoft.com/office/drawing/2017/model3d" xmlns:o="urn:schemas-microsoft-com:office:office" xmlns:r="http://schemas.openxmlformats.org/officeDocument/2006/relationships" xmlns:m="http://schemas.openxmlformats.org/officeDocument/2006/math" xmlns:v="urn:schemas-microsoft-com:vml" xmlns:wp14="http://schemas.microsoft.com/office/word/2010/wordprocessingDrawing" xmlns:wp="http://schemas.openxmlformats.org/drawingml/2006/wordprocessingDrawing" xmlns:w10="urn:schemas-microsoft-com:office:word" xmlns:w="http://schemas.openxmlformats.org/wordprocessingml/2006/main" xmlns:w14="http://schemas.microsoft.com/office/word/2010/wordml" xmlns:w15="http://schemas.microsoft.com/office/word/2012/wordml" xmlns:w16cex="http://schemas.microsoft.com/office/word/2018/wordml/cex" xmlns:w16cid="http://schemas.microsoft.com/office/word/2016/wordml/cid" xmlns:w16="http://schemas.microsoft.com/office/word/2018/wordml" xmlns:w16sdtdh="http://schemas.microsoft.com/office/word/2020/wordml/sdtdatahash" xmlns:w16se="http://schemas.microsoft.com/office/word/2015/wordml/symex" xmlns:wpg="http://schemas.microsoft.com/office/word/2010/wordprocessingGroup" xmlns:wpi="http://schemas.microsoft.com/office/word/2010/wordprocessingInk" xmlns:wne="http://schemas.microsoft.com/office/word/2006/wordml" xmlns:wps="http://schemas.microsoft.com/office/word/2010/wordprocessingShape" mc:Ignorable="w14 w15 w16se w16cid w16 w16cex w16sdtdh wp14">
-  <w:endnote w:type="separator" w:id="-1">
-    <w:p>
-      <w:pPr>
-        <w:spacing w:after="0" w:line="240" w:lineRule="auto"/>
-      </w:pPr>
-      <w:r>
-        <w:separator/>
-      </w:r>
-    </w:p>
-  </w:endnote>
-  <w:endnote w:type="continuationSeparator" w:id="0">
-    <w:p>
-      <w:pPr>
-        <w:spacing w:after="0" w:line="240" w:lineRule="auto"/>
-      </w:pPr>
-      <w:r>
-        <w:continuationSeparator/>
-      </w:r>
-    </w:p>
-  </w:endnote>
-</w:endnotes>
-</file>
-
 <file path=word/footer1.xml><?xml version="1.0" encoding="utf-8"?>
-<w:ftr xmlns:wpc="http://schemas.microsoft.com/office/word/2010/wordprocessingCanvas" xmlns:cx="http://schemas.microsoft.com/office/drawing/2014/chartex" xmlns:cx1="http://schemas.microsoft.com/office/drawing/2015/9/8/chartex" xmlns:cx2="http://schemas.microsoft.com/office/drawing/2015/10/21/chartex" xmlns:cx3="http://schemas.microsoft.com/office/drawing/2016/5/9/chartex" xmlns:cx4="http://schemas.microsoft.com/office/drawing/2016/5/10/chartex" xmlns:cx5="http://schemas.microsoft.com/office/drawing/2016/5/11/chartex" xmlns:cx6="http://schemas.microsoft.com/office/drawing/2016/5/12/chartex" xmlns:cx7="http://schemas.microsoft.com/office/drawing/2016/5/13/chartex" xmlns:cx8="http://schemas.microsoft.com/office/drawing/2016/5/14/chartex" xmlns:mc="http://schemas.openxmlformats.org/markup-compatibility/2006" xmlns:aink="http://schemas.microsoft.com/office/drawing/2016/ink" xmlns:am3d="http://schemas.microsoft.com/office/drawing/2017/model3d" xmlns:o="urn:schemas-microsoft-com:office:office" xmlns:r="http://schemas.openxmlformats.org/officeDocument/2006/relationships" xmlns:m="http://schemas.openxmlformats.org/officeDocument/2006/math" xmlns:v="urn:schemas-microsoft-com:vml" xmlns:wp14="http://schemas.microsoft.com/office/word/2010/wordprocessingDrawing" xmlns:wp="http://schemas.openxmlformats.org/drawingml/2006/wordprocessingDrawing" xmlns:w10="urn:schemas-microsoft-com:office:word" xmlns:w="http://schemas.openxmlformats.org/wordprocessingml/2006/main" xmlns:w14="http://schemas.microsoft.com/office/word/2010/wordml" xmlns:w15="http://schemas.microsoft.com/office/word/2012/wordml" xmlns:w16cex="http://schemas.microsoft.com/office/word/2018/wordml/cex" xmlns:w16cid="http://schemas.microsoft.com/office/word/2016/wordml/cid" xmlns:w16="http://schemas.microsoft.com/office/word/2018/wordml" xmlns:w16sdtdh="http://schemas.microsoft.com/office/word/2020/wordml/sdtdatahash" xmlns:w16se="http://schemas.microsoft.com/office/word/2015/wordml/symex" xmlns:wpg="http://schemas.microsoft.com/office/word/2010/wordprocessingGroup" xmlns:wpi="http://schemas.microsoft.com/office/word/2010/wordprocessingInk" xmlns:wne="http://schemas.microsoft.com/office/word/2006/wordml" xmlns:wps="http://schemas.microsoft.com/office/word/2010/wordprocessingShape" mc:Ignorable="w14 w15 w16se w16cid w16 w16cex w16sdtdh wp14">
+<w:ftr xmlns:wpc="http://schemas.microsoft.com/office/word/2010/wordprocessingCanvas" xmlns:mc="http://schemas.openxmlformats.org/markup-compatibility/2006" xmlns:o="urn:schemas-microsoft-com:office:office" xmlns:r="http://schemas.openxmlformats.org/officeDocument/2006/relationships" xmlns:m="http://schemas.openxmlformats.org/officeDocument/2006/math" xmlns:v="urn:schemas-microsoft-com:vml" xmlns:wp14="http://schemas.microsoft.com/office/word/2010/wordprocessingDrawing" xmlns:wp="http://schemas.openxmlformats.org/drawingml/2006/wordprocessingDrawing" xmlns:w10="urn:schemas-microsoft-com:office:word" xmlns:w="http://schemas.openxmlformats.org/wordprocessingml/2006/main" xmlns:w14="http://schemas.microsoft.com/office/word/2010/wordml" xmlns:w15="http://schemas.microsoft.com/office/word/2012/wordml" xmlns:wpg="http://schemas.microsoft.com/office/word/2010/wordprocessingGroup" xmlns:wpi="http://schemas.microsoft.com/office/word/2010/wordprocessingInk" xmlns:wne="http://schemas.microsoft.com/office/word/2006/wordml" xmlns:wps="http://schemas.microsoft.com/office/word/2010/wordprocessingShape">
   <w:sdt>
     <w:sdtPr>
-      <w:id w:val="-370084136"/>
+      <w:id w:val="-1"/>
       <w:docPartObj>
         <w:docPartGallery w:val="Page Numbers (Bottom of Page)"/>
         <w:docPartUnique/>
       </w:docPartObj>
     </w:sdtPr>
-    <w:sdtEndPr/>
     <w:sdtContent>
       <w:sdt>
         <w:sdtPr>
-          <w:id w:val="1728636285"/>
+          <w:id w:val="-1"/>
           <w:docPartObj>
             <w:docPartGallery w:val="Page Numbers (Top of Page)"/>
             <w:docPartUnique/>
           </w:docPartObj>
         </w:sdtPr>
-        <w:sdtEndPr/>
         <w:sdtContent>
           <w:p>
             <w:pPr>
               <w:pStyle w:val="a5"/>
               <w:jc w:val="center"/>
             </w:pPr>
+            <w:r/>
+            <w:r/>
             <w:r>
               <w:rPr>
                 <w:lang w:val="ko-KR"/>
@@ -3674,9 +6191,9 @@
             </w:r>
             <w:r>
               <w:rPr>
-                <w:b/>
-                <w:bCs/>
                 <w:lang w:val="ko-KR"/>
+                <w:b/>
+                <w:bCs/>
               </w:rPr>
               <w:t>2</w:t>
             </w:r>
@@ -3722,9 +6239,9 @@
             </w:r>
             <w:r>
               <w:rPr>
-                <w:b/>
-                <w:bCs/>
                 <w:lang w:val="ko-KR"/>
+                <w:b/>
+                <w:bCs/>
               </w:rPr>
               <w:t>2</w:t>
             </w:r>
@@ -3737,6 +6254,8 @@
               </w:rPr>
               <w:fldChar w:fldCharType="end"/>
             </w:r>
+            <w:r/>
+            <w:r/>
           </w:p>
         </w:sdtContent>
       </w:sdt>
@@ -3750,40 +6269,14 @@
 </w:ftr>
 </file>
 
-<file path=word/footnotes.xml><?xml version="1.0" encoding="utf-8"?>
-<w:footnotes xmlns:wpc="http://schemas.microsoft.com/office/word/2010/wordprocessingCanvas" xmlns:cx="http://schemas.microsoft.com/office/drawing/2014/chartex" xmlns:cx1="http://schemas.microsoft.com/office/drawing/2015/9/8/chartex" xmlns:cx2="http://schemas.microsoft.com/office/drawing/2015/10/21/chartex" xmlns:cx3="http://schemas.microsoft.com/office/drawing/2016/5/9/chartex" xmlns:cx4="http://schemas.microsoft.com/office/drawing/2016/5/10/chartex" xmlns:cx5="http://schemas.microsoft.com/office/drawing/2016/5/11/chartex" xmlns:cx6="http://schemas.microsoft.com/office/drawing/2016/5/12/chartex" xmlns:cx7="http://schemas.microsoft.com/office/drawing/2016/5/13/chartex" xmlns:cx8="http://schemas.microsoft.com/office/drawing/2016/5/14/chartex" xmlns:mc="http://schemas.openxmlformats.org/markup-compatibility/2006" xmlns:aink="http://schemas.microsoft.com/office/drawing/2016/ink" xmlns:am3d="http://schemas.microsoft.com/office/drawing/2017/model3d" xmlns:o="urn:schemas-microsoft-com:office:office" xmlns:r="http://schemas.openxmlformats.org/officeDocument/2006/relationships" xmlns:m="http://schemas.openxmlformats.org/officeDocument/2006/math" xmlns:v="urn:schemas-microsoft-com:vml" xmlns:wp14="http://schemas.microsoft.com/office/word/2010/wordprocessingDrawing" xmlns:wp="http://schemas.openxmlformats.org/drawingml/2006/wordprocessingDrawing" xmlns:w10="urn:schemas-microsoft-com:office:word" xmlns:w="http://schemas.openxmlformats.org/wordprocessingml/2006/main" xmlns:w14="http://schemas.microsoft.com/office/word/2010/wordml" xmlns:w15="http://schemas.microsoft.com/office/word/2012/wordml" xmlns:w16cex="http://schemas.microsoft.com/office/word/2018/wordml/cex" xmlns:w16cid="http://schemas.microsoft.com/office/word/2016/wordml/cid" xmlns:w16="http://schemas.microsoft.com/office/word/2018/wordml" xmlns:w16sdtdh="http://schemas.microsoft.com/office/word/2020/wordml/sdtdatahash" xmlns:w16se="http://schemas.microsoft.com/office/word/2015/wordml/symex" xmlns:wpg="http://schemas.microsoft.com/office/word/2010/wordprocessingGroup" xmlns:wpi="http://schemas.microsoft.com/office/word/2010/wordprocessingInk" xmlns:wne="http://schemas.microsoft.com/office/word/2006/wordml" xmlns:wps="http://schemas.microsoft.com/office/word/2010/wordprocessingShape" mc:Ignorable="w14 w15 w16se w16cid w16 w16cex w16sdtdh wp14">
-  <w:footnote w:type="separator" w:id="-1">
-    <w:p>
-      <w:pPr>
-        <w:spacing w:after="0" w:line="240" w:lineRule="auto"/>
-      </w:pPr>
-      <w:r>
-        <w:separator/>
-      </w:r>
-    </w:p>
-  </w:footnote>
-  <w:footnote w:type="continuationSeparator" w:id="0">
-    <w:p>
-      <w:pPr>
-        <w:spacing w:after="0" w:line="240" w:lineRule="auto"/>
-      </w:pPr>
-      <w:r>
-        <w:continuationSeparator/>
-      </w:r>
-    </w:p>
-  </w:footnote>
-</w:footnotes>
-</file>
-
 <file path=word/numbering.xml><?xml version="1.0" encoding="utf-8"?>
-<w:numbering xmlns:wpc="http://schemas.microsoft.com/office/word/2010/wordprocessingCanvas" xmlns:cx="http://schemas.microsoft.com/office/drawing/2014/chartex" xmlns:cx1="http://schemas.microsoft.com/office/drawing/2015/9/8/chartex" xmlns:cx2="http://schemas.microsoft.com/office/drawing/2015/10/21/chartex" xmlns:cx3="http://schemas.microsoft.com/office/drawing/2016/5/9/chartex" xmlns:cx4="http://schemas.microsoft.com/office/drawing/2016/5/10/chartex" xmlns:cx5="http://schemas.microsoft.com/office/drawing/2016/5/11/chartex" xmlns:cx6="http://schemas.microsoft.com/office/drawing/2016/5/12/chartex" xmlns:cx7="http://schemas.microsoft.com/office/drawing/2016/5/13/chartex" xmlns:cx8="http://schemas.microsoft.com/office/drawing/2016/5/14/chartex" xmlns:mc="http://schemas.openxmlformats.org/markup-compatibility/2006" xmlns:aink="http://schemas.microsoft.com/office/drawing/2016/ink" xmlns:am3d="http://schemas.microsoft.com/office/drawing/2017/model3d" xmlns:o="urn:schemas-microsoft-com:office:office" xmlns:r="http://schemas.openxmlformats.org/officeDocument/2006/relationships" xmlns:m="http://schemas.openxmlformats.org/officeDocument/2006/math" xmlns:v="urn:schemas-microsoft-com:vml" xmlns:wp14="http://schemas.microsoft.com/office/word/2010/wordprocessingDrawing" xmlns:wp="http://schemas.openxmlformats.org/drawingml/2006/wordprocessingDrawing" xmlns:w10="urn:schemas-microsoft-com:office:word" xmlns:w="http://schemas.openxmlformats.org/wordprocessingml/2006/main" xmlns:w14="http://schemas.microsoft.com/office/word/2010/wordml" xmlns:w15="http://schemas.microsoft.com/office/word/2012/wordml" xmlns:w16cex="http://schemas.microsoft.com/office/word/2018/wordml/cex" xmlns:w16cid="http://schemas.microsoft.com/office/word/2016/wordml/cid" xmlns:w16="http://schemas.microsoft.com/office/word/2018/wordml" xmlns:w16sdtdh="http://schemas.microsoft.com/office/word/2020/wordml/sdtdatahash" xmlns:w16se="http://schemas.microsoft.com/office/word/2015/wordml/symex" xmlns:wpg="http://schemas.microsoft.com/office/word/2010/wordprocessingGroup" xmlns:wpi="http://schemas.microsoft.com/office/word/2010/wordprocessingInk" xmlns:wne="http://schemas.microsoft.com/office/word/2006/wordml" xmlns:wps="http://schemas.microsoft.com/office/word/2010/wordprocessingShape" mc:Ignorable="w14 w15 w16se w16cid w16 w16cex w16sdtdh wp14">
-  <w:abstractNum w:abstractNumId="0" w15:restartNumberingAfterBreak="0">
-    <w:nsid w:val="17B0019A"/>
+<w:numbering xmlns:ve="http://schemas.openxmlformats.org/markup-compatibility/2006" xmlns:o="urn:schemas-microsoft-com:office:office" xmlns:r="http://schemas.openxmlformats.org/officeDocument/2006/relationships" xmlns:m="http://schemas.openxmlformats.org/officeDocument/2006/math" xmlns:v="urn:schemas-microsoft-com:vml" xmlns:wp="http://schemas.openxmlformats.org/drawingml/2006/wordprocessingDrawing" xmlns:w10="urn:schemas-microsoft-com:office:word" xmlns:w="http://schemas.openxmlformats.org/wordprocessingml/2006/main" xmlns:w14="http://schemas.microsoft.com/office/word/2010/wordml" xmlns:wne="http://schemas.microsoft.com/office/word/2006/wordml">
+  <w:abstractNum w:abstractNumId="0">
+    <w:nsid w:val="49cf59c2"/>
     <w:multiLevelType w:val="hybridMultilevel"/>
     <w:tmpl w:val="63703840"/>
-    <w:lvl w:ilvl="0" w:tplc="FFFFFFFF">
+    <w:lvl w:ilvl="0" w:tplc="c7ec2c50">
       <w:start w:val="1"/>
-      <w:numFmt w:val="decimal"/>
       <w:lvlText w:val="%1)"/>
       <w:lvlJc w:val="left"/>
       <w:pPr>
@@ -3793,7 +6286,7 @@
         <w:rFonts w:hint="default"/>
       </w:rPr>
     </w:lvl>
-    <w:lvl w:ilvl="1" w:tplc="FFFFFFFF" w:tentative="1">
+    <w:lvl w:ilvl="1" w:tentative="on" w:tplc="4090019">
       <w:start w:val="1"/>
       <w:numFmt w:val="upperLetter"/>
       <w:lvlText w:val="%2."/>
@@ -3802,7 +6295,7 @@
         <w:ind w:left="1000" w:hanging="440"/>
       </w:pPr>
     </w:lvl>
-    <w:lvl w:ilvl="2" w:tplc="FFFFFFFF" w:tentative="1">
+    <w:lvl w:ilvl="2" w:tentative="on" w:tplc="409001b">
       <w:start w:val="1"/>
       <w:numFmt w:val="lowerRoman"/>
       <w:lvlText w:val="%3."/>
@@ -3811,16 +6304,15 @@
         <w:ind w:left="1440" w:hanging="440"/>
       </w:pPr>
     </w:lvl>
-    <w:lvl w:ilvl="3" w:tplc="FFFFFFFF" w:tentative="1">
+    <w:lvl w:ilvl="3" w:tentative="on" w:tplc="409000f">
       <w:start w:val="1"/>
-      <w:numFmt w:val="decimal"/>
       <w:lvlText w:val="%4."/>
       <w:lvlJc w:val="left"/>
       <w:pPr>
         <w:ind w:left="1880" w:hanging="440"/>
       </w:pPr>
     </w:lvl>
-    <w:lvl w:ilvl="4" w:tplc="FFFFFFFF" w:tentative="1">
+    <w:lvl w:ilvl="4" w:tentative="on" w:tplc="4090019">
       <w:start w:val="1"/>
       <w:numFmt w:val="upperLetter"/>
       <w:lvlText w:val="%5."/>
@@ -3829,7 +6321,7 @@
         <w:ind w:left="2320" w:hanging="440"/>
       </w:pPr>
     </w:lvl>
-    <w:lvl w:ilvl="5" w:tplc="FFFFFFFF" w:tentative="1">
+    <w:lvl w:ilvl="5" w:tentative="on" w:tplc="409001b">
       <w:start w:val="1"/>
       <w:numFmt w:val="lowerRoman"/>
       <w:lvlText w:val="%6."/>
@@ -3838,16 +6330,15 @@
         <w:ind w:left="2760" w:hanging="440"/>
       </w:pPr>
     </w:lvl>
-    <w:lvl w:ilvl="6" w:tplc="FFFFFFFF" w:tentative="1">
+    <w:lvl w:ilvl="6" w:tentative="on" w:tplc="409000f">
       <w:start w:val="1"/>
-      <w:numFmt w:val="decimal"/>
       <w:lvlText w:val="%7."/>
       <w:lvlJc w:val="left"/>
       <w:pPr>
         <w:ind w:left="3200" w:hanging="440"/>
       </w:pPr>
     </w:lvl>
-    <w:lvl w:ilvl="7" w:tplc="FFFFFFFF" w:tentative="1">
+    <w:lvl w:ilvl="7" w:tentative="on" w:tplc="4090019">
       <w:start w:val="1"/>
       <w:numFmt w:val="upperLetter"/>
       <w:lvlText w:val="%8."/>
@@ -3856,7 +6347,7 @@
         <w:ind w:left="3640" w:hanging="440"/>
       </w:pPr>
     </w:lvl>
-    <w:lvl w:ilvl="8" w:tplc="FFFFFFFF" w:tentative="1">
+    <w:lvl w:ilvl="8" w:tentative="on" w:tplc="409001b">
       <w:start w:val="1"/>
       <w:numFmt w:val="lowerRoman"/>
       <w:lvlText w:val="%9."/>
@@ -3866,353 +6357,27 @@
       </w:pPr>
     </w:lvl>
   </w:abstractNum>
-  <w:abstractNum w:abstractNumId="1" w15:restartNumberingAfterBreak="0">
-    <w:nsid w:val="275E7182"/>
-    <w:multiLevelType w:val="multilevel"/>
-    <w:tmpl w:val="C46E6A86"/>
-    <w:lvl w:ilvl="0">
-      <w:start w:val="1"/>
-      <w:numFmt w:val="bullet"/>
-      <w:suff w:val="space"/>
-      <w:lvlText w:val="-"/>
-      <w:lvlJc w:val="left"/>
-      <w:pPr>
-        <w:ind w:left="0" w:firstLine="0"/>
-      </w:pPr>
-      <w:rPr>
-        <w:rFonts w:ascii="Wingdings" w:hAnsi="Wingdings" w:hint="default"/>
-      </w:rPr>
-    </w:lvl>
-    <w:lvl w:ilvl="1">
-      <w:start w:val="1"/>
-      <w:numFmt w:val="decimal"/>
-      <w:lvlText w:val="%2."/>
-      <w:lvlJc w:val="left"/>
-      <w:pPr>
-        <w:tabs>
-          <w:tab w:val="num" w:pos="1440"/>
-        </w:tabs>
-        <w:ind w:left="1440" w:hanging="360"/>
-      </w:pPr>
-    </w:lvl>
-    <w:lvl w:ilvl="2">
-      <w:start w:val="1"/>
-      <w:numFmt w:val="decimal"/>
-      <w:lvlText w:val="%3."/>
-      <w:lvlJc w:val="left"/>
-      <w:pPr>
-        <w:tabs>
-          <w:tab w:val="num" w:pos="2160"/>
-        </w:tabs>
-        <w:ind w:left="2160" w:hanging="360"/>
-      </w:pPr>
-    </w:lvl>
-    <w:lvl w:ilvl="3">
-      <w:start w:val="1"/>
-      <w:numFmt w:val="decimal"/>
-      <w:lvlText w:val="%4."/>
-      <w:lvlJc w:val="left"/>
-      <w:pPr>
-        <w:tabs>
-          <w:tab w:val="num" w:pos="2880"/>
-        </w:tabs>
-        <w:ind w:left="2880" w:hanging="360"/>
-      </w:pPr>
-    </w:lvl>
-    <w:lvl w:ilvl="4">
-      <w:start w:val="1"/>
-      <w:numFmt w:val="decimal"/>
-      <w:lvlText w:val="%5."/>
-      <w:lvlJc w:val="left"/>
-      <w:pPr>
-        <w:tabs>
-          <w:tab w:val="num" w:pos="3600"/>
-        </w:tabs>
-        <w:ind w:left="3600" w:hanging="360"/>
-      </w:pPr>
-    </w:lvl>
-    <w:lvl w:ilvl="5">
-      <w:start w:val="1"/>
-      <w:numFmt w:val="decimal"/>
-      <w:lvlText w:val="%6."/>
-      <w:lvlJc w:val="left"/>
-      <w:pPr>
-        <w:tabs>
-          <w:tab w:val="num" w:pos="4320"/>
-        </w:tabs>
-        <w:ind w:left="4320" w:hanging="360"/>
-      </w:pPr>
-    </w:lvl>
-    <w:lvl w:ilvl="6">
-      <w:start w:val="1"/>
-      <w:numFmt w:val="decimal"/>
-      <w:lvlText w:val="%7."/>
-      <w:lvlJc w:val="left"/>
-      <w:pPr>
-        <w:tabs>
-          <w:tab w:val="num" w:pos="5040"/>
-        </w:tabs>
-        <w:ind w:left="5040" w:hanging="360"/>
-      </w:pPr>
-    </w:lvl>
-    <w:lvl w:ilvl="7">
-      <w:start w:val="1"/>
-      <w:numFmt w:val="decimal"/>
-      <w:lvlText w:val="%8."/>
-      <w:lvlJc w:val="left"/>
-      <w:pPr>
-        <w:tabs>
-          <w:tab w:val="num" w:pos="5760"/>
-        </w:tabs>
-        <w:ind w:left="5760" w:hanging="360"/>
-      </w:pPr>
-    </w:lvl>
-    <w:lvl w:ilvl="8">
-      <w:start w:val="1"/>
-      <w:numFmt w:val="decimal"/>
-      <w:lvlText w:val="%9."/>
-      <w:lvlJc w:val="left"/>
-      <w:pPr>
-        <w:tabs>
-          <w:tab w:val="num" w:pos="6480"/>
-        </w:tabs>
-        <w:ind w:left="6480" w:hanging="360"/>
-      </w:pPr>
-    </w:lvl>
-  </w:abstractNum>
-  <w:abstractNum w:abstractNumId="2" w15:restartNumberingAfterBreak="0">
-    <w:nsid w:val="41E35FFE"/>
-    <w:multiLevelType w:val="hybridMultilevel"/>
-    <w:tmpl w:val="63703840"/>
-    <w:lvl w:ilvl="0" w:tplc="FFFFFFFF">
-      <w:start w:val="1"/>
-      <w:numFmt w:val="decimal"/>
-      <w:lvlText w:val="%1)"/>
-      <w:lvlJc w:val="left"/>
-      <w:pPr>
-        <w:ind w:left="480" w:hanging="360"/>
-      </w:pPr>
-      <w:rPr>
-        <w:rFonts w:hint="default"/>
-      </w:rPr>
-    </w:lvl>
-    <w:lvl w:ilvl="1" w:tplc="FFFFFFFF" w:tentative="1">
-      <w:start w:val="1"/>
-      <w:numFmt w:val="upperLetter"/>
-      <w:lvlText w:val="%2."/>
-      <w:lvlJc w:val="left"/>
-      <w:pPr>
-        <w:ind w:left="1000" w:hanging="440"/>
-      </w:pPr>
-    </w:lvl>
-    <w:lvl w:ilvl="2" w:tplc="FFFFFFFF" w:tentative="1">
-      <w:start w:val="1"/>
-      <w:numFmt w:val="lowerRoman"/>
-      <w:lvlText w:val="%3."/>
-      <w:lvlJc w:val="right"/>
-      <w:pPr>
-        <w:ind w:left="1440" w:hanging="440"/>
-      </w:pPr>
-    </w:lvl>
-    <w:lvl w:ilvl="3" w:tplc="FFFFFFFF" w:tentative="1">
-      <w:start w:val="1"/>
-      <w:numFmt w:val="decimal"/>
-      <w:lvlText w:val="%4."/>
-      <w:lvlJc w:val="left"/>
-      <w:pPr>
-        <w:ind w:left="1880" w:hanging="440"/>
-      </w:pPr>
-    </w:lvl>
-    <w:lvl w:ilvl="4" w:tplc="FFFFFFFF" w:tentative="1">
-      <w:start w:val="1"/>
-      <w:numFmt w:val="upperLetter"/>
-      <w:lvlText w:val="%5."/>
-      <w:lvlJc w:val="left"/>
-      <w:pPr>
-        <w:ind w:left="2320" w:hanging="440"/>
-      </w:pPr>
-    </w:lvl>
-    <w:lvl w:ilvl="5" w:tplc="FFFFFFFF" w:tentative="1">
-      <w:start w:val="1"/>
-      <w:numFmt w:val="lowerRoman"/>
-      <w:lvlText w:val="%6."/>
-      <w:lvlJc w:val="right"/>
-      <w:pPr>
-        <w:ind w:left="2760" w:hanging="440"/>
-      </w:pPr>
-    </w:lvl>
-    <w:lvl w:ilvl="6" w:tplc="FFFFFFFF" w:tentative="1">
-      <w:start w:val="1"/>
-      <w:numFmt w:val="decimal"/>
-      <w:lvlText w:val="%7."/>
-      <w:lvlJc w:val="left"/>
-      <w:pPr>
-        <w:ind w:left="3200" w:hanging="440"/>
-      </w:pPr>
-    </w:lvl>
-    <w:lvl w:ilvl="7" w:tplc="FFFFFFFF" w:tentative="1">
-      <w:start w:val="1"/>
-      <w:numFmt w:val="upperLetter"/>
-      <w:lvlText w:val="%8."/>
-      <w:lvlJc w:val="left"/>
-      <w:pPr>
-        <w:ind w:left="3640" w:hanging="440"/>
-      </w:pPr>
-    </w:lvl>
-    <w:lvl w:ilvl="8" w:tplc="FFFFFFFF" w:tentative="1">
-      <w:start w:val="1"/>
-      <w:numFmt w:val="lowerRoman"/>
-      <w:lvlText w:val="%9."/>
-      <w:lvlJc w:val="right"/>
-      <w:pPr>
-        <w:ind w:left="4080" w:hanging="440"/>
-      </w:pPr>
-    </w:lvl>
-  </w:abstractNum>
-  <w:abstractNum w:abstractNumId="3" w15:restartNumberingAfterBreak="0">
-    <w:nsid w:val="49CF59C2"/>
-    <w:multiLevelType w:val="hybridMultilevel"/>
-    <w:tmpl w:val="63703840"/>
-    <w:lvl w:ilvl="0" w:tplc="C7EC2C50">
-      <w:start w:val="1"/>
-      <w:numFmt w:val="decimal"/>
-      <w:lvlText w:val="%1)"/>
-      <w:lvlJc w:val="left"/>
-      <w:pPr>
-        <w:ind w:left="480" w:hanging="360"/>
-      </w:pPr>
-      <w:rPr>
-        <w:rFonts w:hint="default"/>
-      </w:rPr>
-    </w:lvl>
-    <w:lvl w:ilvl="1" w:tplc="04090019" w:tentative="1">
-      <w:start w:val="1"/>
-      <w:numFmt w:val="upperLetter"/>
-      <w:lvlText w:val="%2."/>
-      <w:lvlJc w:val="left"/>
-      <w:pPr>
-        <w:ind w:left="1000" w:hanging="440"/>
-      </w:pPr>
-    </w:lvl>
-    <w:lvl w:ilvl="2" w:tplc="0409001B" w:tentative="1">
-      <w:start w:val="1"/>
-      <w:numFmt w:val="lowerRoman"/>
-      <w:lvlText w:val="%3."/>
-      <w:lvlJc w:val="right"/>
-      <w:pPr>
-        <w:ind w:left="1440" w:hanging="440"/>
-      </w:pPr>
-    </w:lvl>
-    <w:lvl w:ilvl="3" w:tplc="0409000F" w:tentative="1">
-      <w:start w:val="1"/>
-      <w:numFmt w:val="decimal"/>
-      <w:lvlText w:val="%4."/>
-      <w:lvlJc w:val="left"/>
-      <w:pPr>
-        <w:ind w:left="1880" w:hanging="440"/>
-      </w:pPr>
-    </w:lvl>
-    <w:lvl w:ilvl="4" w:tplc="04090019" w:tentative="1">
-      <w:start w:val="1"/>
-      <w:numFmt w:val="upperLetter"/>
-      <w:lvlText w:val="%5."/>
-      <w:lvlJc w:val="left"/>
-      <w:pPr>
-        <w:ind w:left="2320" w:hanging="440"/>
-      </w:pPr>
-    </w:lvl>
-    <w:lvl w:ilvl="5" w:tplc="0409001B" w:tentative="1">
-      <w:start w:val="1"/>
-      <w:numFmt w:val="lowerRoman"/>
-      <w:lvlText w:val="%6."/>
-      <w:lvlJc w:val="right"/>
-      <w:pPr>
-        <w:ind w:left="2760" w:hanging="440"/>
-      </w:pPr>
-    </w:lvl>
-    <w:lvl w:ilvl="6" w:tplc="0409000F" w:tentative="1">
-      <w:start w:val="1"/>
-      <w:numFmt w:val="decimal"/>
-      <w:lvlText w:val="%7."/>
-      <w:lvlJc w:val="left"/>
-      <w:pPr>
-        <w:ind w:left="3200" w:hanging="440"/>
-      </w:pPr>
-    </w:lvl>
-    <w:lvl w:ilvl="7" w:tplc="04090019" w:tentative="1">
-      <w:start w:val="1"/>
-      <w:numFmt w:val="upperLetter"/>
-      <w:lvlText w:val="%8."/>
-      <w:lvlJc w:val="left"/>
-      <w:pPr>
-        <w:ind w:left="3640" w:hanging="440"/>
-      </w:pPr>
-    </w:lvl>
-    <w:lvl w:ilvl="8" w:tplc="0409001B" w:tentative="1">
-      <w:start w:val="1"/>
-      <w:numFmt w:val="lowerRoman"/>
-      <w:lvlText w:val="%9."/>
-      <w:lvlJc w:val="right"/>
-      <w:pPr>
-        <w:ind w:left="4080" w:hanging="440"/>
-      </w:pPr>
-    </w:lvl>
-  </w:abstractNum>
   <w:num w:numId="1">
-    <w:abstractNumId w:val="1"/>
-    <w:lvlOverride w:ilvl="0"/>
-    <w:lvlOverride w:ilvl="1">
-      <w:startOverride w:val="1"/>
-    </w:lvlOverride>
-    <w:lvlOverride w:ilvl="2">
-      <w:startOverride w:val="1"/>
-    </w:lvlOverride>
-    <w:lvlOverride w:ilvl="3">
-      <w:startOverride w:val="1"/>
-    </w:lvlOverride>
-    <w:lvlOverride w:ilvl="4">
-      <w:startOverride w:val="1"/>
-    </w:lvlOverride>
-    <w:lvlOverride w:ilvl="5">
-      <w:startOverride w:val="1"/>
-    </w:lvlOverride>
-    <w:lvlOverride w:ilvl="6">
-      <w:startOverride w:val="1"/>
-    </w:lvlOverride>
-    <w:lvlOverride w:ilvl="7">
-      <w:startOverride w:val="1"/>
-    </w:lvlOverride>
-    <w:lvlOverride w:ilvl="8">
-      <w:startOverride w:val="1"/>
-    </w:lvlOverride>
-  </w:num>
-  <w:num w:numId="2">
-    <w:abstractNumId w:val="3"/>
-  </w:num>
-  <w:num w:numId="3">
     <w:abstractNumId w:val="0"/>
-  </w:num>
-  <w:num w:numId="4">
-    <w:abstractNumId w:val="2"/>
   </w:num>
 </w:numbering>
 </file>
 
 <file path=word/styles.xml><?xml version="1.0" encoding="utf-8"?>
-<w:styles xmlns:mc="http://schemas.openxmlformats.org/markup-compatibility/2006" xmlns:r="http://schemas.openxmlformats.org/officeDocument/2006/relationships" xmlns:w="http://schemas.openxmlformats.org/wordprocessingml/2006/main" xmlns:w14="http://schemas.microsoft.com/office/word/2010/wordml" xmlns:w15="http://schemas.microsoft.com/office/word/2012/wordml" xmlns:w16cex="http://schemas.microsoft.com/office/word/2018/wordml/cex" xmlns:w16cid="http://schemas.microsoft.com/office/word/2016/wordml/cid" xmlns:w16="http://schemas.microsoft.com/office/word/2018/wordml" xmlns:w16sdtdh="http://schemas.microsoft.com/office/word/2020/wordml/sdtdatahash" xmlns:w16se="http://schemas.microsoft.com/office/word/2015/wordml/symex" mc:Ignorable="w14 w15 w16se w16cid w16 w16cex w16sdtdh">
+<w:styles xmlns:r="http://schemas.openxmlformats.org/officeDocument/2006/relationships" xmlns:w="http://schemas.openxmlformats.org/wordprocessingml/2006/main">
   <w:docDefaults>
     <w:rPrDefault>
       <w:rPr>
+        <w:lang w:val="en-US" w:eastAsia="ko-KR" w:bidi="ar-SA"/>
         <w:rFonts w:asciiTheme="minorHAnsi" w:eastAsiaTheme="minorEastAsia" w:hAnsiTheme="minorHAnsi" w:cstheme="minorBidi"/>
+        <w:szCs w:val="22"/>
         <w:kern w:val="2"/>
-        <w:szCs w:val="22"/>
-        <w:lang w:val="en-US" w:eastAsia="ko-KR" w:bidi="ar-SA"/>
       </w:rPr>
     </w:rPrDefault>
     <w:pPrDefault>
       <w:pPr>
+        <w:jc w:val="both"/>
         <w:spacing w:after="200" w:line="276" w:lineRule="auto"/>
-        <w:jc w:val="both"/>
       </w:pPr>
     </w:pPrDefault>
   </w:docDefaults>
@@ -4227,15 +6392,15 @@
     <w:lsdException w:name="heading 7" w:semiHidden="1" w:uiPriority="9" w:unhideWhenUsed="1" w:qFormat="1"/>
     <w:lsdException w:name="heading 8" w:semiHidden="1" w:uiPriority="9" w:unhideWhenUsed="1" w:qFormat="1"/>
     <w:lsdException w:name="heading 9" w:semiHidden="1" w:uiPriority="9" w:unhideWhenUsed="1" w:qFormat="1"/>
-    <w:lsdException w:name="index 1" w:semiHidden="1" w:uiPriority="99" w:unhideWhenUsed="1"/>
-    <w:lsdException w:name="index 2" w:semiHidden="1" w:uiPriority="99" w:unhideWhenUsed="1"/>
-    <w:lsdException w:name="index 3" w:semiHidden="1" w:uiPriority="99" w:unhideWhenUsed="1"/>
-    <w:lsdException w:name="index 4" w:semiHidden="1" w:uiPriority="99" w:unhideWhenUsed="1"/>
-    <w:lsdException w:name="index 5" w:semiHidden="1" w:uiPriority="99" w:unhideWhenUsed="1"/>
-    <w:lsdException w:name="index 6" w:semiHidden="1" w:uiPriority="99" w:unhideWhenUsed="1"/>
-    <w:lsdException w:name="index 7" w:semiHidden="1" w:uiPriority="99" w:unhideWhenUsed="1"/>
-    <w:lsdException w:name="index 8" w:semiHidden="1" w:uiPriority="99" w:unhideWhenUsed="1"/>
-    <w:lsdException w:name="index 9" w:semiHidden="1" w:uiPriority="99" w:unhideWhenUsed="1"/>
+    <w:lsdException w:name="index 1" w:semiHidden="1" w:uiPriority="153" w:unhideWhenUsed="1"/>
+    <w:lsdException w:name="index 2" w:semiHidden="1" w:uiPriority="153" w:unhideWhenUsed="1"/>
+    <w:lsdException w:name="index 3" w:semiHidden="1" w:uiPriority="153" w:unhideWhenUsed="1"/>
+    <w:lsdException w:name="index 4" w:semiHidden="1" w:uiPriority="153" w:unhideWhenUsed="1"/>
+    <w:lsdException w:name="index 5" w:semiHidden="1" w:uiPriority="153" w:unhideWhenUsed="1"/>
+    <w:lsdException w:name="index 6" w:semiHidden="1" w:uiPriority="153" w:unhideWhenUsed="1"/>
+    <w:lsdException w:name="index 7" w:semiHidden="1" w:uiPriority="153" w:unhideWhenUsed="1"/>
+    <w:lsdException w:name="index 8" w:semiHidden="1" w:uiPriority="153" w:unhideWhenUsed="1"/>
+    <w:lsdException w:name="index 9" w:semiHidden="1" w:uiPriority="153" w:unhideWhenUsed="1"/>
     <w:lsdException w:name="toc 1" w:semiHidden="1" w:unhideWhenUsed="1"/>
     <w:lsdException w:name="toc 2" w:semiHidden="1" w:unhideWhenUsed="1"/>
     <w:lsdException w:name="toc 3" w:semiHidden="1" w:unhideWhenUsed="1"/>
@@ -4245,134 +6410,134 @@
     <w:lsdException w:name="toc 7" w:semiHidden="1" w:unhideWhenUsed="1"/>
     <w:lsdException w:name="toc 8" w:semiHidden="1" w:unhideWhenUsed="1"/>
     <w:lsdException w:name="toc 9" w:semiHidden="1" w:unhideWhenUsed="1"/>
-    <w:lsdException w:name="Normal Indent" w:semiHidden="1" w:uiPriority="99" w:unhideWhenUsed="1"/>
-    <w:lsdException w:name="footnote text" w:semiHidden="1" w:uiPriority="99" w:unhideWhenUsed="1"/>
-    <w:lsdException w:name="annotation text" w:semiHidden="1" w:uiPriority="99" w:unhideWhenUsed="1"/>
-    <w:lsdException w:name="header" w:semiHidden="1" w:uiPriority="99" w:unhideWhenUsed="1"/>
-    <w:lsdException w:name="footer" w:semiHidden="1" w:uiPriority="99" w:unhideWhenUsed="1"/>
-    <w:lsdException w:name="index heading" w:semiHidden="1" w:uiPriority="99" w:unhideWhenUsed="1"/>
+    <w:lsdException w:name="Normal Indent" w:semiHidden="1" w:uiPriority="153" w:unhideWhenUsed="1"/>
+    <w:lsdException w:name="footnote text" w:semiHidden="1" w:uiPriority="153" w:unhideWhenUsed="1"/>
+    <w:lsdException w:name="annotation text" w:semiHidden="1" w:uiPriority="153" w:unhideWhenUsed="1"/>
+    <w:lsdException w:name="header" w:semiHidden="1" w:uiPriority="153" w:unhideWhenUsed="1"/>
+    <w:lsdException w:name="footer" w:semiHidden="1" w:uiPriority="153" w:unhideWhenUsed="1"/>
+    <w:lsdException w:name="index heading" w:semiHidden="1" w:uiPriority="153" w:unhideWhenUsed="1"/>
     <w:lsdException w:name="caption" w:semiHidden="1" w:unhideWhenUsed="1" w:qFormat="1"/>
-    <w:lsdException w:name="table of figures" w:semiHidden="1" w:uiPriority="99" w:unhideWhenUsed="1"/>
-    <w:lsdException w:name="envelope address" w:semiHidden="1" w:uiPriority="99" w:unhideWhenUsed="1"/>
-    <w:lsdException w:name="envelope return" w:semiHidden="1" w:uiPriority="99" w:unhideWhenUsed="1"/>
-    <w:lsdException w:name="footnote reference" w:semiHidden="1" w:uiPriority="99" w:unhideWhenUsed="1"/>
-    <w:lsdException w:name="annotation reference" w:semiHidden="1" w:uiPriority="99" w:unhideWhenUsed="1"/>
-    <w:lsdException w:name="line number" w:semiHidden="1" w:uiPriority="99" w:unhideWhenUsed="1"/>
-    <w:lsdException w:name="page number" w:semiHidden="1" w:uiPriority="99" w:unhideWhenUsed="1"/>
-    <w:lsdException w:name="endnote reference" w:semiHidden="1" w:uiPriority="99" w:unhideWhenUsed="1"/>
-    <w:lsdException w:name="endnote text" w:semiHidden="1" w:uiPriority="99" w:unhideWhenUsed="1"/>
-    <w:lsdException w:name="table of authorities" w:semiHidden="1" w:uiPriority="99" w:unhideWhenUsed="1"/>
-    <w:lsdException w:name="macro" w:semiHidden="1" w:uiPriority="99" w:unhideWhenUsed="1"/>
-    <w:lsdException w:name="toa heading" w:semiHidden="1" w:uiPriority="99" w:unhideWhenUsed="1"/>
-    <w:lsdException w:name="List" w:semiHidden="1" w:uiPriority="99" w:unhideWhenUsed="1"/>
-    <w:lsdException w:name="List Bullet" w:semiHidden="1" w:uiPriority="99" w:unhideWhenUsed="1"/>
-    <w:lsdException w:name="List Number" w:semiHidden="1" w:uiPriority="99" w:unhideWhenUsed="1"/>
-    <w:lsdException w:name="List 2" w:semiHidden="1" w:uiPriority="99" w:unhideWhenUsed="1"/>
-    <w:lsdException w:name="List 3" w:semiHidden="1" w:uiPriority="99" w:unhideWhenUsed="1"/>
-    <w:lsdException w:name="List 4" w:semiHidden="1" w:uiPriority="99" w:unhideWhenUsed="1"/>
-    <w:lsdException w:name="List 5" w:semiHidden="1" w:uiPriority="99" w:unhideWhenUsed="1"/>
-    <w:lsdException w:name="List Bullet 2" w:semiHidden="1" w:uiPriority="99" w:unhideWhenUsed="1"/>
-    <w:lsdException w:name="List Bullet 3" w:semiHidden="1" w:uiPriority="99" w:unhideWhenUsed="1"/>
-    <w:lsdException w:name="List Bullet 4" w:semiHidden="1" w:uiPriority="99" w:unhideWhenUsed="1"/>
-    <w:lsdException w:name="List Bullet 5" w:semiHidden="1" w:uiPriority="99" w:unhideWhenUsed="1"/>
-    <w:lsdException w:name="List Number 2" w:semiHidden="1" w:uiPriority="99" w:unhideWhenUsed="1"/>
-    <w:lsdException w:name="List Number 3" w:semiHidden="1" w:uiPriority="99" w:unhideWhenUsed="1"/>
-    <w:lsdException w:name="List Number 4" w:semiHidden="1" w:uiPriority="99" w:unhideWhenUsed="1"/>
-    <w:lsdException w:name="List Number 5" w:semiHidden="1" w:uiPriority="99" w:unhideWhenUsed="1"/>
-    <w:lsdException w:name="Title" w:uiPriority="52" w:qFormat="1"/>
-    <w:lsdException w:name="Closing" w:semiHidden="1" w:uiPriority="99" w:unhideWhenUsed="1"/>
-    <w:lsdException w:name="Signature" w:semiHidden="1" w:uiPriority="99" w:unhideWhenUsed="1"/>
+    <w:lsdException w:name="table of figures" w:semiHidden="1" w:uiPriority="153" w:unhideWhenUsed="1"/>
+    <w:lsdException w:name="envelope address" w:semiHidden="1" w:uiPriority="153" w:unhideWhenUsed="1"/>
+    <w:lsdException w:name="envelope return" w:semiHidden="1" w:uiPriority="153" w:unhideWhenUsed="1"/>
+    <w:lsdException w:name="footnote reference" w:semiHidden="1" w:uiPriority="153" w:unhideWhenUsed="1"/>
+    <w:lsdException w:name="annotation reference" w:semiHidden="1" w:uiPriority="153" w:unhideWhenUsed="1"/>
+    <w:lsdException w:name="line number" w:semiHidden="1" w:uiPriority="153" w:unhideWhenUsed="1"/>
+    <w:lsdException w:name="page number" w:semiHidden="1" w:uiPriority="153" w:unhideWhenUsed="1"/>
+    <w:lsdException w:name="endnote reference" w:semiHidden="1" w:uiPriority="153" w:unhideWhenUsed="1"/>
+    <w:lsdException w:name="endnote text" w:semiHidden="1" w:uiPriority="153" w:unhideWhenUsed="1"/>
+    <w:lsdException w:name="table of authorities" w:semiHidden="1" w:uiPriority="153" w:unhideWhenUsed="1"/>
+    <w:lsdException w:name="macro" w:semiHidden="1" w:uiPriority="153" w:unhideWhenUsed="1"/>
+    <w:lsdException w:name="toa heading" w:semiHidden="1" w:uiPriority="153" w:unhideWhenUsed="1"/>
+    <w:lsdException w:name="List" w:semiHidden="1" w:uiPriority="153" w:unhideWhenUsed="1"/>
+    <w:lsdException w:name="List Bullet" w:semiHidden="1" w:uiPriority="153" w:unhideWhenUsed="1"/>
+    <w:lsdException w:name="List Number" w:semiHidden="1" w:uiPriority="153" w:unhideWhenUsed="1"/>
+    <w:lsdException w:name="List 2" w:semiHidden="1" w:uiPriority="153" w:unhideWhenUsed="1"/>
+    <w:lsdException w:name="List 3" w:semiHidden="1" w:uiPriority="153" w:unhideWhenUsed="1"/>
+    <w:lsdException w:name="List 4" w:semiHidden="1" w:uiPriority="153" w:unhideWhenUsed="1"/>
+    <w:lsdException w:name="List 5" w:semiHidden="1" w:uiPriority="153" w:unhideWhenUsed="1"/>
+    <w:lsdException w:name="List Bullet 2" w:semiHidden="1" w:uiPriority="153" w:unhideWhenUsed="1"/>
+    <w:lsdException w:name="List Bullet 3" w:semiHidden="1" w:uiPriority="153" w:unhideWhenUsed="1"/>
+    <w:lsdException w:name="List Bullet 4" w:semiHidden="1" w:uiPriority="153" w:unhideWhenUsed="1"/>
+    <w:lsdException w:name="List Bullet 5" w:semiHidden="1" w:uiPriority="153" w:unhideWhenUsed="1"/>
+    <w:lsdException w:name="List Number 2" w:semiHidden="1" w:uiPriority="153" w:unhideWhenUsed="1"/>
+    <w:lsdException w:name="List Number 3" w:semiHidden="1" w:uiPriority="153" w:unhideWhenUsed="1"/>
+    <w:lsdException w:name="List Number 4" w:semiHidden="1" w:uiPriority="153" w:unhideWhenUsed="1"/>
+    <w:lsdException w:name="List Number 5" w:semiHidden="1" w:uiPriority="153" w:unhideWhenUsed="1"/>
+    <w:lsdException w:name="Title" w:uiPriority="82" w:qFormat="1"/>
+    <w:lsdException w:name="Closing" w:semiHidden="1" w:uiPriority="153" w:unhideWhenUsed="1"/>
+    <w:lsdException w:name="Signature" w:semiHidden="1" w:uiPriority="153" w:unhideWhenUsed="1"/>
     <w:lsdException w:name="Default Paragraph Font" w:semiHidden="1" w:uiPriority="1" w:unhideWhenUsed="1"/>
-    <w:lsdException w:name="Body Text" w:semiHidden="1" w:uiPriority="99" w:unhideWhenUsed="1"/>
-    <w:lsdException w:name="Body Text Indent" w:semiHidden="1" w:uiPriority="99" w:unhideWhenUsed="1"/>
-    <w:lsdException w:name="List Continue" w:semiHidden="1" w:uiPriority="99" w:unhideWhenUsed="1"/>
-    <w:lsdException w:name="List Continue 2" w:semiHidden="1" w:uiPriority="99" w:unhideWhenUsed="1"/>
-    <w:lsdException w:name="List Continue 3" w:semiHidden="1" w:uiPriority="99" w:unhideWhenUsed="1"/>
-    <w:lsdException w:name="List Continue 4" w:semiHidden="1" w:uiPriority="99" w:unhideWhenUsed="1"/>
-    <w:lsdException w:name="List Continue 5" w:semiHidden="1" w:uiPriority="99" w:unhideWhenUsed="1"/>
-    <w:lsdException w:name="Message Header" w:semiHidden="1" w:uiPriority="99" w:unhideWhenUsed="1"/>
-    <w:lsdException w:name="Subtitle" w:uiPriority="53" w:qFormat="1"/>
-    <w:lsdException w:name="Salutation" w:semiHidden="1" w:uiPriority="99" w:unhideWhenUsed="1"/>
-    <w:lsdException w:name="Date" w:semiHidden="1" w:uiPriority="99" w:unhideWhenUsed="1"/>
-    <w:lsdException w:name="Body Text First Indent" w:semiHidden="1" w:uiPriority="99" w:unhideWhenUsed="1"/>
-    <w:lsdException w:name="Body Text First Indent 2" w:semiHidden="1" w:uiPriority="99" w:unhideWhenUsed="1"/>
-    <w:lsdException w:name="Note Heading" w:semiHidden="1" w:uiPriority="99" w:unhideWhenUsed="1"/>
-    <w:lsdException w:name="Body Text 2" w:semiHidden="1" w:uiPriority="99" w:unhideWhenUsed="1"/>
-    <w:lsdException w:name="Body Text 3" w:semiHidden="1" w:uiPriority="99" w:unhideWhenUsed="1"/>
-    <w:lsdException w:name="Body Text Indent 2" w:semiHidden="1" w:uiPriority="99" w:unhideWhenUsed="1"/>
-    <w:lsdException w:name="Body Text Indent 3" w:semiHidden="1" w:uiPriority="99" w:unhideWhenUsed="1"/>
-    <w:lsdException w:name="Block Text" w:semiHidden="1" w:uiPriority="99" w:unhideWhenUsed="1"/>
-    <w:lsdException w:name="Hyperlink" w:semiHidden="1" w:uiPriority="99" w:unhideWhenUsed="1"/>
-    <w:lsdException w:name="FollowedHyperlink" w:semiHidden="1" w:uiPriority="99" w:unhideWhenUsed="1"/>
+    <w:lsdException w:name="Body Text" w:semiHidden="1" w:uiPriority="153" w:unhideWhenUsed="1"/>
+    <w:lsdException w:name="Body Text Indent" w:semiHidden="1" w:uiPriority="153" w:unhideWhenUsed="1"/>
+    <w:lsdException w:name="List Continue" w:semiHidden="1" w:uiPriority="153" w:unhideWhenUsed="1"/>
+    <w:lsdException w:name="List Continue 2" w:semiHidden="1" w:uiPriority="153" w:unhideWhenUsed="1"/>
+    <w:lsdException w:name="List Continue 3" w:semiHidden="1" w:uiPriority="153" w:unhideWhenUsed="1"/>
+    <w:lsdException w:name="List Continue 4" w:semiHidden="1" w:uiPriority="153" w:unhideWhenUsed="1"/>
+    <w:lsdException w:name="List Continue 5" w:semiHidden="1" w:uiPriority="153" w:unhideWhenUsed="1"/>
+    <w:lsdException w:name="Message Header" w:semiHidden="1" w:uiPriority="153" w:unhideWhenUsed="1"/>
+    <w:lsdException w:name="Subtitle" w:uiPriority="83" w:qFormat="1"/>
+    <w:lsdException w:name="Salutation" w:semiHidden="1" w:uiPriority="153" w:unhideWhenUsed="1"/>
+    <w:lsdException w:name="Date" w:semiHidden="1" w:uiPriority="153" w:unhideWhenUsed="1"/>
+    <w:lsdException w:name="Body Text First Indent" w:semiHidden="1" w:uiPriority="153" w:unhideWhenUsed="1"/>
+    <w:lsdException w:name="Body Text First Indent 2" w:semiHidden="1" w:uiPriority="153" w:unhideWhenUsed="1"/>
+    <w:lsdException w:name="Note Heading" w:semiHidden="1" w:uiPriority="153" w:unhideWhenUsed="1"/>
+    <w:lsdException w:name="Body Text 2" w:semiHidden="1" w:uiPriority="153" w:unhideWhenUsed="1"/>
+    <w:lsdException w:name="Body Text 3" w:semiHidden="1" w:uiPriority="153" w:unhideWhenUsed="1"/>
+    <w:lsdException w:name="Body Text Indent 2" w:semiHidden="1" w:uiPriority="153" w:unhideWhenUsed="1"/>
+    <w:lsdException w:name="Body Text Indent 3" w:semiHidden="1" w:uiPriority="153" w:unhideWhenUsed="1"/>
+    <w:lsdException w:name="Block Text" w:semiHidden="1" w:uiPriority="153" w:unhideWhenUsed="1"/>
+    <w:lsdException w:name="Hyperlink" w:semiHidden="1" w:uiPriority="153" w:unhideWhenUsed="1"/>
+    <w:lsdException w:name="FollowedHyperlink" w:semiHidden="1" w:uiPriority="153" w:unhideWhenUsed="1"/>
     <w:lsdException w:name="Strong" w:qFormat="1"/>
     <w:lsdException w:name="Emphasis" w:qFormat="1"/>
-    <w:lsdException w:name="Document Map" w:semiHidden="1" w:uiPriority="99" w:unhideWhenUsed="1"/>
-    <w:lsdException w:name="Plain Text" w:semiHidden="1" w:uiPriority="99" w:unhideWhenUsed="1"/>
-    <w:lsdException w:name="E-mail Signature" w:semiHidden="1" w:uiPriority="99" w:unhideWhenUsed="1"/>
-    <w:lsdException w:name="HTML Top of Form" w:semiHidden="1" w:uiPriority="99" w:unhideWhenUsed="1"/>
-    <w:lsdException w:name="HTML Bottom of Form" w:semiHidden="1" w:uiPriority="99" w:unhideWhenUsed="1"/>
-    <w:lsdException w:name="Normal (Web)" w:semiHidden="1" w:uiPriority="99" w:unhideWhenUsed="1"/>
-    <w:lsdException w:name="HTML Acronym" w:semiHidden="1" w:uiPriority="99" w:unhideWhenUsed="1"/>
-    <w:lsdException w:name="HTML Address" w:semiHidden="1" w:uiPriority="99" w:unhideWhenUsed="1"/>
-    <w:lsdException w:name="HTML Cite" w:semiHidden="1" w:uiPriority="99" w:unhideWhenUsed="1"/>
-    <w:lsdException w:name="HTML Code" w:semiHidden="1" w:uiPriority="99" w:unhideWhenUsed="1"/>
-    <w:lsdException w:name="HTML Definition" w:semiHidden="1" w:uiPriority="99" w:unhideWhenUsed="1"/>
-    <w:lsdException w:name="HTML Keyboard" w:semiHidden="1" w:uiPriority="99" w:unhideWhenUsed="1"/>
-    <w:lsdException w:name="HTML Preformatted" w:semiHidden="1" w:uiPriority="99" w:unhideWhenUsed="1"/>
-    <w:lsdException w:name="HTML Sample" w:semiHidden="1" w:uiPriority="99" w:unhideWhenUsed="1"/>
-    <w:lsdException w:name="HTML Typewriter" w:semiHidden="1" w:uiPriority="99" w:unhideWhenUsed="1"/>
-    <w:lsdException w:name="HTML Variable" w:semiHidden="1" w:uiPriority="99" w:unhideWhenUsed="1"/>
-    <w:lsdException w:name="Normal Table" w:semiHidden="1" w:uiPriority="99" w:unhideWhenUsed="1"/>
-    <w:lsdException w:name="annotation subject" w:semiHidden="1" w:uiPriority="99" w:unhideWhenUsed="1"/>
-    <w:lsdException w:name="No List" w:semiHidden="1" w:uiPriority="99" w:unhideWhenUsed="1"/>
-    <w:lsdException w:name="Outline List 1" w:semiHidden="1" w:uiPriority="99" w:unhideWhenUsed="1"/>
-    <w:lsdException w:name="Outline List 2" w:semiHidden="1" w:uiPriority="99" w:unhideWhenUsed="1"/>
-    <w:lsdException w:name="Outline List 3" w:semiHidden="1" w:uiPriority="99" w:unhideWhenUsed="1"/>
-    <w:lsdException w:name="Table Simple 1" w:semiHidden="1" w:uiPriority="99" w:unhideWhenUsed="1"/>
-    <w:lsdException w:name="Table Simple 2" w:semiHidden="1" w:uiPriority="99" w:unhideWhenUsed="1"/>
-    <w:lsdException w:name="Table Simple 3" w:semiHidden="1" w:uiPriority="99" w:unhideWhenUsed="1"/>
-    <w:lsdException w:name="Table Classic 1" w:semiHidden="1" w:uiPriority="99" w:unhideWhenUsed="1"/>
-    <w:lsdException w:name="Table Classic 2" w:semiHidden="1" w:uiPriority="99" w:unhideWhenUsed="1"/>
-    <w:lsdException w:name="Table Classic 3" w:semiHidden="1" w:uiPriority="99" w:unhideWhenUsed="1"/>
-    <w:lsdException w:name="Table Classic 4" w:semiHidden="1" w:uiPriority="99" w:unhideWhenUsed="1"/>
-    <w:lsdException w:name="Table Colorful 1" w:semiHidden="1" w:uiPriority="99" w:unhideWhenUsed="1"/>
-    <w:lsdException w:name="Table Colorful 2" w:semiHidden="1" w:uiPriority="99" w:unhideWhenUsed="1"/>
-    <w:lsdException w:name="Table Colorful 3" w:semiHidden="1" w:uiPriority="99" w:unhideWhenUsed="1"/>
-    <w:lsdException w:name="Table Columns 1" w:semiHidden="1" w:uiPriority="99" w:unhideWhenUsed="1"/>
-    <w:lsdException w:name="Table Columns 2" w:semiHidden="1" w:uiPriority="99" w:unhideWhenUsed="1"/>
-    <w:lsdException w:name="Table Columns 3" w:semiHidden="1" w:uiPriority="99" w:unhideWhenUsed="1"/>
-    <w:lsdException w:name="Table Columns 4" w:semiHidden="1" w:uiPriority="99" w:unhideWhenUsed="1"/>
-    <w:lsdException w:name="Table Columns 5" w:semiHidden="1" w:uiPriority="99" w:unhideWhenUsed="1"/>
-    <w:lsdException w:name="Table Grid 1" w:semiHidden="1" w:uiPriority="99" w:unhideWhenUsed="1"/>
-    <w:lsdException w:name="Table Grid 2" w:semiHidden="1" w:uiPriority="99" w:unhideWhenUsed="1"/>
-    <w:lsdException w:name="Table Grid 3" w:semiHidden="1" w:uiPriority="99" w:unhideWhenUsed="1"/>
-    <w:lsdException w:name="Table Grid 4" w:semiHidden="1" w:uiPriority="99" w:unhideWhenUsed="1"/>
-    <w:lsdException w:name="Table Grid 5" w:semiHidden="1" w:uiPriority="99" w:unhideWhenUsed="1"/>
-    <w:lsdException w:name="Table Grid 6" w:semiHidden="1" w:uiPriority="99" w:unhideWhenUsed="1"/>
-    <w:lsdException w:name="Table Grid 7" w:semiHidden="1" w:uiPriority="99" w:unhideWhenUsed="1"/>
-    <w:lsdException w:name="Table Grid 8" w:semiHidden="1" w:uiPriority="99" w:unhideWhenUsed="1"/>
-    <w:lsdException w:name="Table List 1" w:semiHidden="1" w:uiPriority="99" w:unhideWhenUsed="1"/>
-    <w:lsdException w:name="Table List 2" w:semiHidden="1" w:uiPriority="99" w:unhideWhenUsed="1"/>
-    <w:lsdException w:name="Table List 3" w:semiHidden="1" w:uiPriority="99" w:unhideWhenUsed="1"/>
-    <w:lsdException w:name="Table List 4" w:semiHidden="1" w:uiPriority="99" w:unhideWhenUsed="1"/>
-    <w:lsdException w:name="Table List 5" w:semiHidden="1" w:uiPriority="99" w:unhideWhenUsed="1"/>
-    <w:lsdException w:name="Table List 6" w:semiHidden="1" w:uiPriority="99" w:unhideWhenUsed="1"/>
-    <w:lsdException w:name="Table List 7" w:semiHidden="1" w:uiPriority="99" w:unhideWhenUsed="1"/>
-    <w:lsdException w:name="Table List 8" w:semiHidden="1" w:uiPriority="99" w:unhideWhenUsed="1"/>
-    <w:lsdException w:name="Table 3D effects 1" w:semiHidden="1" w:uiPriority="99" w:unhideWhenUsed="1"/>
-    <w:lsdException w:name="Table 3D effects 2" w:semiHidden="1" w:uiPriority="99" w:unhideWhenUsed="1"/>
-    <w:lsdException w:name="Table 3D effects 3" w:semiHidden="1" w:uiPriority="99" w:unhideWhenUsed="1"/>
-    <w:lsdException w:name="Table Contemporary" w:semiHidden="1" w:uiPriority="99" w:unhideWhenUsed="1"/>
-    <w:lsdException w:name="Table Elegant" w:semiHidden="1" w:uiPriority="99" w:unhideWhenUsed="1"/>
-    <w:lsdException w:name="Table Professional" w:semiHidden="1" w:uiPriority="99" w:unhideWhenUsed="1"/>
-    <w:lsdException w:name="Table Subtle 1" w:semiHidden="1" w:uiPriority="99" w:unhideWhenUsed="1"/>
-    <w:lsdException w:name="Table Subtle 2" w:semiHidden="1" w:uiPriority="99" w:unhideWhenUsed="1"/>
-    <w:lsdException w:name="Table Web 1" w:semiHidden="1" w:uiPriority="99" w:unhideWhenUsed="1"/>
-    <w:lsdException w:name="Table Web 2" w:semiHidden="1" w:uiPriority="99" w:unhideWhenUsed="1"/>
-    <w:lsdException w:name="Table Web 3" w:semiHidden="1" w:uiPriority="99" w:unhideWhenUsed="1"/>
-    <w:lsdException w:name="Balloon Text" w:semiHidden="1" w:uiPriority="99" w:unhideWhenUsed="1"/>
-    <w:lsdException w:name="Table Theme" w:semiHidden="1" w:uiPriority="99" w:unhideWhenUsed="1"/>
-    <w:lsdException w:name="Placeholder Text" w:semiHidden="1" w:uiPriority="99"/>
+    <w:lsdException w:name="Document Map" w:semiHidden="1" w:uiPriority="153" w:unhideWhenUsed="1"/>
+    <w:lsdException w:name="Plain Text" w:semiHidden="1" w:uiPriority="153" w:unhideWhenUsed="1"/>
+    <w:lsdException w:name="E-mail Signature" w:semiHidden="1" w:uiPriority="153" w:unhideWhenUsed="1"/>
+    <w:lsdException w:name="HTML Top of Form" w:semiHidden="1" w:uiPriority="153" w:unhideWhenUsed="1"/>
+    <w:lsdException w:name="HTML Bottom of Form" w:semiHidden="1" w:uiPriority="153" w:unhideWhenUsed="1"/>
+    <w:lsdException w:name="Normal (Web)" w:semiHidden="1" w:uiPriority="153" w:unhideWhenUsed="1"/>
+    <w:lsdException w:name="HTML Acronym" w:semiHidden="1" w:uiPriority="153" w:unhideWhenUsed="1"/>
+    <w:lsdException w:name="HTML Address" w:semiHidden="1" w:uiPriority="153" w:unhideWhenUsed="1"/>
+    <w:lsdException w:name="HTML Cite" w:semiHidden="1" w:uiPriority="153" w:unhideWhenUsed="1"/>
+    <w:lsdException w:name="HTML Code" w:semiHidden="1" w:uiPriority="153" w:unhideWhenUsed="1"/>
+    <w:lsdException w:name="HTML Definition" w:semiHidden="1" w:uiPriority="153" w:unhideWhenUsed="1"/>
+    <w:lsdException w:name="HTML Keyboard" w:semiHidden="1" w:uiPriority="153" w:unhideWhenUsed="1"/>
+    <w:lsdException w:name="HTML Preformatted" w:semiHidden="1" w:uiPriority="153" w:unhideWhenUsed="1"/>
+    <w:lsdException w:name="HTML Sample" w:semiHidden="1" w:uiPriority="153" w:unhideWhenUsed="1"/>
+    <w:lsdException w:name="HTML Typewriter" w:semiHidden="1" w:uiPriority="153" w:unhideWhenUsed="1"/>
+    <w:lsdException w:name="HTML Variable" w:semiHidden="1" w:uiPriority="153" w:unhideWhenUsed="1"/>
+    <w:lsdException w:name="Normal Table" w:semiHidden="1" w:uiPriority="153" w:unhideWhenUsed="1"/>
+    <w:lsdException w:name="annotation subject" w:semiHidden="1" w:uiPriority="153" w:unhideWhenUsed="1"/>
+    <w:lsdException w:name="No List" w:semiHidden="1" w:uiPriority="153" w:unhideWhenUsed="1"/>
+    <w:lsdException w:name="Outline List 1" w:semiHidden="1" w:uiPriority="153" w:unhideWhenUsed="1"/>
+    <w:lsdException w:name="Outline List 2" w:semiHidden="1" w:uiPriority="153" w:unhideWhenUsed="1"/>
+    <w:lsdException w:name="Outline List 3" w:semiHidden="1" w:uiPriority="153" w:unhideWhenUsed="1"/>
+    <w:lsdException w:name="Table Simple 1" w:semiHidden="1" w:uiPriority="153" w:unhideWhenUsed="1"/>
+    <w:lsdException w:name="Table Simple 2" w:semiHidden="1" w:uiPriority="153" w:unhideWhenUsed="1"/>
+    <w:lsdException w:name="Table Simple 3" w:semiHidden="1" w:uiPriority="153" w:unhideWhenUsed="1"/>
+    <w:lsdException w:name="Table Classic 1" w:semiHidden="1" w:uiPriority="153" w:unhideWhenUsed="1"/>
+    <w:lsdException w:name="Table Classic 2" w:semiHidden="1" w:uiPriority="153" w:unhideWhenUsed="1"/>
+    <w:lsdException w:name="Table Classic 3" w:semiHidden="1" w:uiPriority="153" w:unhideWhenUsed="1"/>
+    <w:lsdException w:name="Table Classic 4" w:semiHidden="1" w:uiPriority="153" w:unhideWhenUsed="1"/>
+    <w:lsdException w:name="Table Colorful 1" w:semiHidden="1" w:uiPriority="153" w:unhideWhenUsed="1"/>
+    <w:lsdException w:name="Table Colorful 2" w:semiHidden="1" w:uiPriority="153" w:unhideWhenUsed="1"/>
+    <w:lsdException w:name="Table Colorful 3" w:semiHidden="1" w:uiPriority="153" w:unhideWhenUsed="1"/>
+    <w:lsdException w:name="Table Columns 1" w:semiHidden="1" w:uiPriority="153" w:unhideWhenUsed="1"/>
+    <w:lsdException w:name="Table Columns 2" w:semiHidden="1" w:uiPriority="153" w:unhideWhenUsed="1"/>
+    <w:lsdException w:name="Table Columns 3" w:semiHidden="1" w:uiPriority="153" w:unhideWhenUsed="1"/>
+    <w:lsdException w:name="Table Columns 4" w:semiHidden="1" w:uiPriority="153" w:unhideWhenUsed="1"/>
+    <w:lsdException w:name="Table Columns 5" w:semiHidden="1" w:uiPriority="153" w:unhideWhenUsed="1"/>
+    <w:lsdException w:name="Table Grid 1" w:semiHidden="1" w:uiPriority="153" w:unhideWhenUsed="1"/>
+    <w:lsdException w:name="Table Grid 2" w:semiHidden="1" w:uiPriority="153" w:unhideWhenUsed="1"/>
+    <w:lsdException w:name="Table Grid 3" w:semiHidden="1" w:uiPriority="153" w:unhideWhenUsed="1"/>
+    <w:lsdException w:name="Table Grid 4" w:semiHidden="1" w:uiPriority="153" w:unhideWhenUsed="1"/>
+    <w:lsdException w:name="Table Grid 5" w:semiHidden="1" w:uiPriority="153" w:unhideWhenUsed="1"/>
+    <w:lsdException w:name="Table Grid 6" w:semiHidden="1" w:uiPriority="153" w:unhideWhenUsed="1"/>
+    <w:lsdException w:name="Table Grid 7" w:semiHidden="1" w:uiPriority="153" w:unhideWhenUsed="1"/>
+    <w:lsdException w:name="Table Grid 8" w:semiHidden="1" w:uiPriority="153" w:unhideWhenUsed="1"/>
+    <w:lsdException w:name="Table List 1" w:semiHidden="1" w:uiPriority="153" w:unhideWhenUsed="1"/>
+    <w:lsdException w:name="Table List 2" w:semiHidden="1" w:uiPriority="153" w:unhideWhenUsed="1"/>
+    <w:lsdException w:name="Table List 3" w:semiHidden="1" w:uiPriority="153" w:unhideWhenUsed="1"/>
+    <w:lsdException w:name="Table List 4" w:semiHidden="1" w:uiPriority="153" w:unhideWhenUsed="1"/>
+    <w:lsdException w:name="Table List 5" w:semiHidden="1" w:uiPriority="153" w:unhideWhenUsed="1"/>
+    <w:lsdException w:name="Table List 6" w:semiHidden="1" w:uiPriority="153" w:unhideWhenUsed="1"/>
+    <w:lsdException w:name="Table List 7" w:semiHidden="1" w:uiPriority="153" w:unhideWhenUsed="1"/>
+    <w:lsdException w:name="Table List 8" w:semiHidden="1" w:uiPriority="153" w:unhideWhenUsed="1"/>
+    <w:lsdException w:name="Table 3D effects 1" w:semiHidden="1" w:uiPriority="153" w:unhideWhenUsed="1"/>
+    <w:lsdException w:name="Table 3D effects 2" w:semiHidden="1" w:uiPriority="153" w:unhideWhenUsed="1"/>
+    <w:lsdException w:name="Table 3D effects 3" w:semiHidden="1" w:uiPriority="153" w:unhideWhenUsed="1"/>
+    <w:lsdException w:name="Table Contemporary" w:semiHidden="1" w:uiPriority="153" w:unhideWhenUsed="1"/>
+    <w:lsdException w:name="Table Elegant" w:semiHidden="1" w:uiPriority="153" w:unhideWhenUsed="1"/>
+    <w:lsdException w:name="Table Professional" w:semiHidden="1" w:uiPriority="153" w:unhideWhenUsed="1"/>
+    <w:lsdException w:name="Table Subtle 1" w:semiHidden="1" w:uiPriority="153" w:unhideWhenUsed="1"/>
+    <w:lsdException w:name="Table Subtle 2" w:semiHidden="1" w:uiPriority="153" w:unhideWhenUsed="1"/>
+    <w:lsdException w:name="Table Web 1" w:semiHidden="1" w:uiPriority="153" w:unhideWhenUsed="1"/>
+    <w:lsdException w:name="Table Web 2" w:semiHidden="1" w:uiPriority="153" w:unhideWhenUsed="1"/>
+    <w:lsdException w:name="Table Web 3" w:semiHidden="1" w:uiPriority="153" w:unhideWhenUsed="1"/>
+    <w:lsdException w:name="Balloon Text" w:semiHidden="1" w:uiPriority="153" w:unhideWhenUsed="1"/>
+    <w:lsdException w:name="Table Theme" w:semiHidden="1" w:uiPriority="153" w:unhideWhenUsed="1"/>
+    <w:lsdException w:name="Placeholder Text" w:semiHidden="1" w:uiPriority="153"/>
     <w:lsdException w:name="No Spacing" w:uiPriority="1" w:qFormat="1"/>
     <w:lsdException w:name="Light Shading"/>
     <w:lsdException w:name="Light List"/>
@@ -4394,7 +6559,7 @@
     <w:lsdException w:name="Medium Shading 1 Accent 1"/>
     <w:lsdException w:name="Medium Shading 2 Accent 1"/>
     <w:lsdException w:name="Medium List 1 Accent 1"/>
-    <w:lsdException w:name="Revision" w:semiHidden="1" w:uiPriority="99"/>
+    <w:lsdException w:name="Revision" w:semiHidden="1" w:uiPriority="153"/>
     <w:lsdException w:name="List Paragraph" w:qFormat="1"/>
     <w:lsdException w:name="Quote" w:qFormat="1"/>
     <w:lsdException w:name="Intense Quote" w:qFormat="1"/>
@@ -4476,27 +6641,27 @@
     <w:lsdException w:name="Colorful Shading Accent 6"/>
     <w:lsdException w:name="Colorful List Accent 6"/>
     <w:lsdException w:name="Colorful Grid Accent 6"/>
-    <w:lsdException w:name="Subtle Emphasis" w:uiPriority="85" w:qFormat="1"/>
+    <w:lsdException w:name="Subtle Emphasis" w:uiPriority="133" w:qFormat="1"/>
     <w:lsdException w:name="Intense Emphasis" w:qFormat="1"/>
     <w:lsdException w:name="Subtle Reference" w:qFormat="1"/>
     <w:lsdException w:name="Intense Reference" w:qFormat="1"/>
     <w:lsdException w:name="Book Title" w:qFormat="1"/>
     <w:lsdException w:name="Bibliography" w:semiHidden="1" w:unhideWhenUsed="1"/>
     <w:lsdException w:name="TOC Heading" w:semiHidden="1" w:unhideWhenUsed="1" w:qFormat="1"/>
-    <w:lsdException w:name="Mention" w:semiHidden="1" w:uiPriority="99" w:unhideWhenUsed="1"/>
-    <w:lsdException w:name="Smart Hyperlink" w:semiHidden="1" w:uiPriority="99" w:unhideWhenUsed="1"/>
-    <w:lsdException w:name="Hashtag" w:semiHidden="1" w:uiPriority="99" w:unhideWhenUsed="1"/>
-    <w:lsdException w:name="Unresolved Mention" w:semiHidden="1" w:uiPriority="99" w:unhideWhenUsed="1"/>
-    <w:lsdException w:name="Smart Link" w:semiHidden="1" w:uiPriority="99" w:unhideWhenUsed="1"/>
+    <w:lsdException w:name="Mention" w:semiHidden="1" w:uiPriority="153" w:unhideWhenUsed="1"/>
+    <w:lsdException w:name="Smart Hyperlink" w:semiHidden="1" w:uiPriority="153" w:unhideWhenUsed="1"/>
+    <w:lsdException w:name="Hashtag" w:semiHidden="1" w:uiPriority="153" w:unhideWhenUsed="1"/>
+    <w:lsdException w:name="Unresolved Mention" w:semiHidden="1" w:uiPriority="153" w:unhideWhenUsed="1"/>
+    <w:lsdException w:name="Smart Link" w:semiHidden="1" w:uiPriority="153" w:unhideWhenUsed="1"/>
   </w:latentStyles>
   <w:style w:type="paragraph" w:default="1" w:styleId="a">
     <w:name w:val="Normal"/>
     <w:qFormat/>
     <w:pPr>
-      <w:widowControl w:val="0"/>
-      <w:wordWrap w:val="0"/>
-      <w:autoSpaceDE w:val="0"/>
-      <w:autoSpaceDN w:val="0"/>
+      <w:autoSpaceDE w:val="off"/>
+      <w:autoSpaceDN w:val="off"/>
+      <w:widowControl w:val="off"/>
+      <w:wordWrap w:val="off"/>
     </w:pPr>
   </w:style>
   <w:style w:type="character" w:default="1" w:styleId="a0">
@@ -4536,18 +6701,18 @@
     <w:rPr>
       <w:rFonts w:ascii="굴림" w:eastAsia="굴림" w:hAnsi="굴림" w:cs="굴림"/>
       <w:color w:val="000000"/>
-      <w:kern w:val="0"/>
       <w:sz w:val="30"/>
       <w:szCs w:val="30"/>
+      <w:kern w:val="0"/>
     </w:rPr>
   </w:style>
   <w:style w:type="paragraph" w:customStyle="1" w:styleId="2">
     <w:name w:val="순서2"/>
     <w:basedOn w:val="a"/>
     <w:pPr>
+      <w:ind w:left="100"/>
       <w:snapToGrid w:val="0"/>
       <w:spacing w:after="300" w:line="384" w:lineRule="auto"/>
-      <w:ind w:left="100"/>
       <w:textAlignment w:val="baseline"/>
     </w:pPr>
     <w:rPr>
@@ -4555,59 +6720,54 @@
       <w:b/>
       <w:bCs/>
       <w:color w:val="000000"/>
-      <w:kern w:val="0"/>
       <w:sz w:val="28"/>
       <w:szCs w:val="28"/>
+      <w:kern w:val="0"/>
     </w:rPr>
   </w:style>
   <w:style w:type="paragraph" w:styleId="a4">
     <w:name w:val="header"/>
+    <w:uiPriority w:val="99"/>
     <w:basedOn w:val="a"/>
     <w:link w:val="Char"/>
-    <w:uiPriority w:val="99"/>
     <w:unhideWhenUsed/>
-    <w:rsid w:val="004D1B75"/>
     <w:pPr>
+      <w:snapToGrid w:val="0"/>
       <w:tabs>
         <w:tab w:val="center" w:pos="4513"/>
         <w:tab w:val="right" w:pos="9026"/>
       </w:tabs>
-      <w:snapToGrid w:val="0"/>
     </w:pPr>
   </w:style>
   <w:style w:type="character" w:customStyle="1" w:styleId="Char">
     <w:name w:val="머리글 Char"/>
+    <w:uiPriority w:val="99"/>
     <w:basedOn w:val="a0"/>
     <w:link w:val="a4"/>
-    <w:uiPriority w:val="99"/>
-    <w:rsid w:val="004D1B75"/>
   </w:style>
   <w:style w:type="paragraph" w:styleId="a5">
     <w:name w:val="footer"/>
+    <w:uiPriority w:val="99"/>
     <w:basedOn w:val="a"/>
     <w:link w:val="Char0"/>
-    <w:uiPriority w:val="99"/>
     <w:unhideWhenUsed/>
-    <w:rsid w:val="004D1B75"/>
     <w:pPr>
+      <w:snapToGrid w:val="0"/>
       <w:tabs>
         <w:tab w:val="center" w:pos="4513"/>
         <w:tab w:val="right" w:pos="9026"/>
       </w:tabs>
-      <w:snapToGrid w:val="0"/>
     </w:pPr>
   </w:style>
   <w:style w:type="character" w:customStyle="1" w:styleId="Char0">
     <w:name w:val="바닥글 Char"/>
+    <w:uiPriority w:val="99"/>
     <w:basedOn w:val="a0"/>
     <w:link w:val="a5"/>
-    <w:uiPriority w:val="99"/>
-    <w:rsid w:val="004D1B75"/>
   </w:style>
-  <w:style w:type="table" w:styleId="a6">
+  <w:style w:type="table" w:customStyle="1" w:styleId="a6">
     <w:name w:val="Table Grid"/>
     <w:basedOn w:val="a1"/>
-    <w:rsid w:val="00420C7A"/>
     <w:pPr>
       <w:spacing w:after="0" w:line="240" w:lineRule="auto"/>
     </w:pPr>
@@ -4626,7 +6786,6 @@
     <w:name w:val="List Paragraph"/>
     <w:basedOn w:val="a"/>
     <w:qFormat/>
-    <w:rsid w:val="00717CA4"/>
     <w:pPr>
       <w:ind w:leftChars="400" w:left="800"/>
     </w:pPr>
@@ -4639,10 +6798,10 @@
   <a:themeElements>
     <a:clrScheme name="Office">
       <a:dk1>
-        <a:sysClr val="windowText" lastClr="000000"/>
+        <a:sysClr lastClr="000000" val="windowText"/>
       </a:dk1>
       <a:lt1>
-        <a:sysClr val="window" lastClr="FFFFFF"/>
+        <a:sysClr lastClr="FFFFFF" val="window"/>
       </a:lt1>
       <a:dk2>
         <a:srgbClr val="1F497D"/>
@@ -4754,7 +6913,7 @@
         <a:solidFill>
           <a:schemeClr val="phClr"/>
         </a:solidFill>
-        <a:gradFill rotWithShape="1">
+        <a:gradFill flip="none" rotWithShape="1">
           <a:gsLst>
             <a:gs pos="0">
               <a:schemeClr val="phClr">
@@ -4775,20 +6934,21 @@
               </a:schemeClr>
             </a:gs>
           </a:gsLst>
-          <a:lin ang="16200000" scaled="1"/>
+          <a:lin ang="16200000"/>
+          <a:tileRect/>
         </a:gradFill>
-        <a:gradFill rotWithShape="1">
+        <a:gradFill flip="none" rotWithShape="1">
           <a:gsLst>
             <a:gs pos="0">
               <a:schemeClr val="phClr">
                 <a:shade val="51000"/>
-                <a:satMod val="130000"/>
+                <a:satMod val="129999"/>
               </a:schemeClr>
             </a:gs>
             <a:gs pos="80000">
               <a:schemeClr val="phClr">
                 <a:shade val="93000"/>
-                <a:satMod val="130000"/>
+                <a:satMod val="129999"/>
               </a:schemeClr>
             </a:gs>
             <a:gs pos="100000">
@@ -4799,26 +6959,24 @@
             </a:gs>
           </a:gsLst>
           <a:lin ang="16200000" scaled="0"/>
+          <a:tileRect/>
         </a:gradFill>
       </a:fillStyleLst>
       <a:lnStyleLst>
-        <a:ln w="12700" cap="flat" cmpd="sng" algn="ctr">
+        <a:ln w="12700">
           <a:solidFill>
             <a:schemeClr val="phClr"/>
           </a:solidFill>
-          <a:prstDash val="solid"/>
         </a:ln>
-        <a:ln w="19050" cap="flat" cmpd="sng" algn="ctr">
+        <a:ln w="19050">
           <a:solidFill>
             <a:schemeClr val="phClr"/>
           </a:solidFill>
-          <a:prstDash val="solid"/>
         </a:ln>
-        <a:ln w="38100" cap="flat" cmpd="sng" algn="ctr">
+        <a:ln w="38100">
           <a:solidFill>
             <a:schemeClr val="phClr"/>
           </a:solidFill>
-          <a:prstDash val="solid"/>
         </a:ln>
       </a:lnStyleLst>
       <a:effectStyleLst>
@@ -4865,50 +7023,53 @@
         <a:solidFill>
           <a:schemeClr val="phClr"/>
         </a:solidFill>
-        <a:gradFill rotWithShape="1">
+        <a:gradFill flip="none" rotWithShape="1">
           <a:gsLst>
             <a:gs pos="0">
               <a:schemeClr val="phClr">
-                <a:tint val="40000"/>
-                <a:satMod val="350000"/>
+                <a:tint val="50000"/>
+                <a:satMod val="300000"/>
               </a:schemeClr>
             </a:gs>
-            <a:gs pos="40000">
+            <a:gs pos="35000">
               <a:schemeClr val="phClr">
-                <a:tint val="45000"/>
-                <a:shade val="99000"/>
-                <a:satMod val="350000"/>
-              </a:schemeClr>
-            </a:gs>
-            <a:gs pos="100000">
-              <a:schemeClr val="phClr">
-                <a:shade val="20000"/>
-                <a:satMod val="255000"/>
-              </a:schemeClr>
-            </a:gs>
-          </a:gsLst>
-          <a:path path="circle">
-            <a:fillToRect l="50000" t="-80000" r="50000" b="180000"/>
-          </a:path>
-        </a:gradFill>
-        <a:gradFill rotWithShape="1">
-          <a:gsLst>
-            <a:gs pos="0">
-              <a:schemeClr val="phClr">
-                <a:tint val="80000"/>
+                <a:tint val="37000"/>
                 <a:satMod val="300000"/>
               </a:schemeClr>
             </a:gs>
             <a:gs pos="100000">
               <a:schemeClr val="phClr">
-                <a:shade val="30000"/>
-                <a:satMod val="200000"/>
+                <a:tint val="15000"/>
+                <a:satMod val="350000"/>
               </a:schemeClr>
             </a:gs>
           </a:gsLst>
-          <a:path path="circle">
-            <a:fillToRect l="50000" t="50000" r="50000" b="50000"/>
-          </a:path>
+          <a:lin ang="16200000"/>
+          <a:tileRect/>
+        </a:gradFill>
+        <a:gradFill flip="none" rotWithShape="1">
+          <a:gsLst>
+            <a:gs pos="0">
+              <a:schemeClr val="phClr">
+                <a:shade val="51000"/>
+                <a:satMod val="129999"/>
+              </a:schemeClr>
+            </a:gs>
+            <a:gs pos="80000">
+              <a:schemeClr val="phClr">
+                <a:shade val="93000"/>
+                <a:satMod val="129999"/>
+              </a:schemeClr>
+            </a:gs>
+            <a:gs pos="100000">
+              <a:schemeClr val="phClr">
+                <a:shade val="94000"/>
+                <a:satMod val="135000"/>
+              </a:schemeClr>
+            </a:gs>
+          </a:gsLst>
+          <a:lin ang="16200000" scaled="0"/>
+          <a:tileRect/>
         </a:gradFill>
       </a:bgFillStyleLst>
     </a:fmtScheme>
@@ -4916,247 +7077,4 @@
   <a:objectDefaults/>
   <a:extraClrSchemeLst/>
 </a:theme>
-</file>
-
-<file path=customXml/item1.xml><?xml version="1.0" encoding="utf-8"?>
-<ct:contentTypeSchema xmlns:ct="http://schemas.microsoft.com/office/2006/metadata/contentType" xmlns:ma="http://schemas.microsoft.com/office/2006/metadata/properties/metaAttributes" ct:_="" ma:_="" ma:contentTypeName="문서" ma:contentTypeID="0x010100F4081827CEC0644E967339F37549A076" ma:contentTypeVersion="13" ma:contentTypeDescription="새 문서를 만듭니다." ma:contentTypeScope="" ma:versionID="a322ad98023aa941c29e5251a4d5e63e">
-  <xsd:schema xmlns:xsd="http://www.w3.org/2001/XMLSchema" xmlns:xs="http://www.w3.org/2001/XMLSchema" xmlns:p="http://schemas.microsoft.com/office/2006/metadata/properties" xmlns:ns2="a4267656-2607-47f2-916e-1c7799811d02" xmlns:ns3="75ec2a35-f845-449d-9048-c8a758fd4c92" targetNamespace="http://schemas.microsoft.com/office/2006/metadata/properties" ma:root="true" ma:fieldsID="08d0e985520f7debcada027e9b73e19e" ns2:_="" ns3:_="">
-    <xsd:import namespace="a4267656-2607-47f2-916e-1c7799811d02"/>
-    <xsd:import namespace="75ec2a35-f845-449d-9048-c8a758fd4c92"/>
-    <xsd:element name="properties">
-      <xsd:complexType>
-        <xsd:sequence>
-          <xsd:element name="documentManagement">
-            <xsd:complexType>
-              <xsd:all>
-                <xsd:element ref="ns2:MediaServiceMetadata" minOccurs="0"/>
-                <xsd:element ref="ns2:MediaServiceFastMetadata" minOccurs="0"/>
-                <xsd:element ref="ns2:MediaServiceAutoTags" minOccurs="0"/>
-                <xsd:element ref="ns2:MediaServiceOCR" minOccurs="0"/>
-                <xsd:element ref="ns2:MediaServiceGenerationTime" minOccurs="0"/>
-                <xsd:element ref="ns2:MediaServiceEventHashCode" minOccurs="0"/>
-                <xsd:element ref="ns2:MediaServiceDateTaken" minOccurs="0"/>
-                <xsd:element ref="ns2:MediaLengthInSeconds" minOccurs="0"/>
-                <xsd:element ref="ns2:MediaServiceLocation" minOccurs="0"/>
-                <xsd:element ref="ns2:lcf76f155ced4ddcb4097134ff3c332f" minOccurs="0"/>
-                <xsd:element ref="ns3:TaxCatchAll" minOccurs="0"/>
-                <xsd:element ref="ns2:MediaServiceObjectDetectorVersions" minOccurs="0"/>
-              </xsd:all>
-            </xsd:complexType>
-          </xsd:element>
-        </xsd:sequence>
-      </xsd:complexType>
-    </xsd:element>
-  </xsd:schema>
-  <xsd:schema xmlns:xsd="http://www.w3.org/2001/XMLSchema" xmlns:xs="http://www.w3.org/2001/XMLSchema" xmlns:dms="http://schemas.microsoft.com/office/2006/documentManagement/types" xmlns:pc="http://schemas.microsoft.com/office/infopath/2007/PartnerControls" targetNamespace="a4267656-2607-47f2-916e-1c7799811d02" elementFormDefault="qualified">
-    <xsd:import namespace="http://schemas.microsoft.com/office/2006/documentManagement/types"/>
-    <xsd:import namespace="http://schemas.microsoft.com/office/infopath/2007/PartnerControls"/>
-    <xsd:element name="MediaServiceMetadata" ma:index="8" nillable="true" ma:displayName="MediaServiceMetadata" ma:hidden="true" ma:internalName="MediaServiceMetadata" ma:readOnly="true">
-      <xsd:simpleType>
-        <xsd:restriction base="dms:Note"/>
-      </xsd:simpleType>
-    </xsd:element>
-    <xsd:element name="MediaServiceFastMetadata" ma:index="9" nillable="true" ma:displayName="MediaServiceFastMetadata" ma:hidden="true" ma:internalName="MediaServiceFastMetadata" ma:readOnly="true">
-      <xsd:simpleType>
-        <xsd:restriction base="dms:Note"/>
-      </xsd:simpleType>
-    </xsd:element>
-    <xsd:element name="MediaServiceAutoTags" ma:index="10" nillable="true" ma:displayName="Tags" ma:internalName="MediaServiceAutoTags" ma:readOnly="true">
-      <xsd:simpleType>
-        <xsd:restriction base="dms:Text"/>
-      </xsd:simpleType>
-    </xsd:element>
-    <xsd:element name="MediaServiceOCR" ma:index="11" nillable="true" ma:displayName="Extracted Text" ma:internalName="MediaServiceOCR" ma:readOnly="true">
-      <xsd:simpleType>
-        <xsd:restriction base="dms:Note">
-          <xsd:maxLength value="255"/>
-        </xsd:restriction>
-      </xsd:simpleType>
-    </xsd:element>
-    <xsd:element name="MediaServiceGenerationTime" ma:index="12" nillable="true" ma:displayName="MediaServiceGenerationTime" ma:hidden="true" ma:internalName="MediaServiceGenerationTime" ma:readOnly="true">
-      <xsd:simpleType>
-        <xsd:restriction base="dms:Text"/>
-      </xsd:simpleType>
-    </xsd:element>
-    <xsd:element name="MediaServiceEventHashCode" ma:index="13" nillable="true" ma:displayName="MediaServiceEventHashCode" ma:hidden="true" ma:internalName="MediaServiceEventHashCode" ma:readOnly="true">
-      <xsd:simpleType>
-        <xsd:restriction base="dms:Text"/>
-      </xsd:simpleType>
-    </xsd:element>
-    <xsd:element name="MediaServiceDateTaken" ma:index="14" nillable="true" ma:displayName="MediaServiceDateTaken" ma:hidden="true" ma:internalName="MediaServiceDateTaken" ma:readOnly="true">
-      <xsd:simpleType>
-        <xsd:restriction base="dms:Text"/>
-      </xsd:simpleType>
-    </xsd:element>
-    <xsd:element name="MediaLengthInSeconds" ma:index="15" nillable="true" ma:displayName="MediaLengthInSeconds" ma:hidden="true" ma:internalName="MediaLengthInSeconds" ma:readOnly="true">
-      <xsd:simpleType>
-        <xsd:restriction base="dms:Unknown"/>
-      </xsd:simpleType>
-    </xsd:element>
-    <xsd:element name="MediaServiceLocation" ma:index="16" nillable="true" ma:displayName="Location" ma:internalName="MediaServiceLocation" ma:readOnly="true">
-      <xsd:simpleType>
-        <xsd:restriction base="dms:Text"/>
-      </xsd:simpleType>
-    </xsd:element>
-    <xsd:element name="lcf76f155ced4ddcb4097134ff3c332f" ma:index="18" nillable="true" ma:taxonomy="true" ma:internalName="lcf76f155ced4ddcb4097134ff3c332f" ma:taxonomyFieldName="MediaServiceImageTags" ma:displayName="이미지 태그" ma:readOnly="false" ma:fieldId="{5cf76f15-5ced-4ddc-b409-7134ff3c332f}" ma:taxonomyMulti="true" ma:sspId="11c949f6-6f6a-499b-978b-9786f13442c7" ma:termSetId="09814cd3-568e-fe90-9814-8d621ff8fb84" ma:anchorId="fba54fb3-c3e1-fe81-a776-ca4b69148c4d" ma:open="true" ma:isKeyword="false">
-      <xsd:complexType>
-        <xsd:sequence>
-          <xsd:element ref="pc:Terms" minOccurs="0" maxOccurs="1"/>
-        </xsd:sequence>
-      </xsd:complexType>
-    </xsd:element>
-    <xsd:element name="MediaServiceObjectDetectorVersions" ma:index="20" nillable="true" ma:displayName="MediaServiceObjectDetectorVersions" ma:hidden="true" ma:indexed="true" ma:internalName="MediaServiceObjectDetectorVersions" ma:readOnly="true">
-      <xsd:simpleType>
-        <xsd:restriction base="dms:Text"/>
-      </xsd:simpleType>
-    </xsd:element>
-  </xsd:schema>
-  <xsd:schema xmlns:xsd="http://www.w3.org/2001/XMLSchema" xmlns:xs="http://www.w3.org/2001/XMLSchema" xmlns:dms="http://schemas.microsoft.com/office/2006/documentManagement/types" xmlns:pc="http://schemas.microsoft.com/office/infopath/2007/PartnerControls" targetNamespace="75ec2a35-f845-449d-9048-c8a758fd4c92" elementFormDefault="qualified">
-    <xsd:import namespace="http://schemas.microsoft.com/office/2006/documentManagement/types"/>
-    <xsd:import namespace="http://schemas.microsoft.com/office/infopath/2007/PartnerControls"/>
-    <xsd:element name="TaxCatchAll" ma:index="19" nillable="true" ma:displayName="Taxonomy Catch All Column" ma:hidden="true" ma:list="{963f09b2-d1b0-41d9-b4a5-34e48714518a}" ma:internalName="TaxCatchAll" ma:showField="CatchAllData" ma:web="75ec2a35-f845-449d-9048-c8a758fd4c92">
-      <xsd:complexType>
-        <xsd:complexContent>
-          <xsd:extension base="dms:MultiChoiceLookup">
-            <xsd:sequence>
-              <xsd:element name="Value" type="dms:Lookup" maxOccurs="unbounded" minOccurs="0" nillable="true"/>
-            </xsd:sequence>
-          </xsd:extension>
-        </xsd:complexContent>
-      </xsd:complexType>
-    </xsd:element>
-  </xsd:schema>
-  <xsd:schema xmlns="http://schemas.openxmlformats.org/package/2006/metadata/core-properties" xmlns:xsd="http://www.w3.org/2001/XMLSchema" xmlns:xsi="http://www.w3.org/2001/XMLSchema-instance" xmlns:dc="http://purl.org/dc/elements/1.1/" xmlns:dcterms="http://purl.org/dc/terms/" xmlns:odoc="http://schemas.microsoft.com/internal/obd" targetNamespace="http://schemas.openxmlformats.org/package/2006/metadata/core-properties" elementFormDefault="qualified" attributeFormDefault="unqualified" blockDefault="#all">
-    <xsd:import namespace="http://purl.org/dc/elements/1.1/" schemaLocation="http://dublincore.org/schemas/xmls/qdc/2003/04/02/dc.xsd"/>
-    <xsd:import namespace="http://purl.org/dc/terms/" schemaLocation="http://dublincore.org/schemas/xmls/qdc/2003/04/02/dcterms.xsd"/>
-    <xsd:element name="coreProperties" type="CT_coreProperties"/>
-    <xsd:complexType name="CT_coreProperties">
-      <xsd:all>
-        <xsd:element ref="dc:creator" minOccurs="0" maxOccurs="1"/>
-        <xsd:element ref="dcterms:created" minOccurs="0" maxOccurs="1"/>
-        <xsd:element ref="dc:identifier" minOccurs="0" maxOccurs="1"/>
-        <xsd:element name="contentType" minOccurs="0" maxOccurs="1" type="xsd:string" ma:index="0" ma:displayName="콘텐츠 형식"/>
-        <xsd:element ref="dc:title" minOccurs="0" maxOccurs="1" ma:index="4" ma:displayName="제목"/>
-        <xsd:element ref="dc:subject" minOccurs="0" maxOccurs="1"/>
-        <xsd:element ref="dc:description" minOccurs="0" maxOccurs="1"/>
-        <xsd:element name="keywords" minOccurs="0" maxOccurs="1" type="xsd:string"/>
-        <xsd:element ref="dc:language" minOccurs="0" maxOccurs="1"/>
-        <xsd:element name="category" minOccurs="0" maxOccurs="1" type="xsd:string"/>
-        <xsd:element name="version" minOccurs="0" maxOccurs="1" type="xsd:string"/>
-        <xsd:element name="revision" minOccurs="0" maxOccurs="1" type="xsd:string">
-          <xsd:annotation>
-            <xsd:documentation>
-                        This value indicates the number of saves or revisions. The application is responsible for updating this value after each revision.
-                    </xsd:documentation>
-          </xsd:annotation>
-        </xsd:element>
-        <xsd:element name="lastModifiedBy" minOccurs="0" maxOccurs="1" type="xsd:string"/>
-        <xsd:element ref="dcterms:modified" minOccurs="0" maxOccurs="1"/>
-        <xsd:element name="contentStatus" minOccurs="0" maxOccurs="1" type="xsd:string"/>
-      </xsd:all>
-    </xsd:complexType>
-  </xsd:schema>
-  <xs:schema xmlns:pc="http://schemas.microsoft.com/office/infopath/2007/PartnerControls" xmlns:xs="http://www.w3.org/2001/XMLSchema" targetNamespace="http://schemas.microsoft.com/office/infopath/2007/PartnerControls" elementFormDefault="qualified" attributeFormDefault="unqualified">
-    <xs:element name="Person">
-      <xs:complexType>
-        <xs:sequence>
-          <xs:element ref="pc:DisplayName" minOccurs="0"/>
-          <xs:element ref="pc:AccountId" minOccurs="0"/>
-          <xs:element ref="pc:AccountType" minOccurs="0"/>
-        </xs:sequence>
-      </xs:complexType>
-    </xs:element>
-    <xs:element name="DisplayName" type="xs:string"/>
-    <xs:element name="AccountId" type="xs:string"/>
-    <xs:element name="AccountType" type="xs:string"/>
-    <xs:element name="BDCAssociatedEntity">
-      <xs:complexType>
-        <xs:sequence>
-          <xs:element ref="pc:BDCEntity" minOccurs="0" maxOccurs="unbounded"/>
-        </xs:sequence>
-        <xs:attribute ref="pc:EntityNamespace"/>
-        <xs:attribute ref="pc:EntityName"/>
-        <xs:attribute ref="pc:SystemInstanceName"/>
-        <xs:attribute ref="pc:AssociationName"/>
-      </xs:complexType>
-    </xs:element>
-    <xs:attribute name="EntityNamespace" type="xs:string"/>
-    <xs:attribute name="EntityName" type="xs:string"/>
-    <xs:attribute name="SystemInstanceName" type="xs:string"/>
-    <xs:attribute name="AssociationName" type="xs:string"/>
-    <xs:element name="BDCEntity">
-      <xs:complexType>
-        <xs:sequence>
-          <xs:element ref="pc:EntityDisplayName" minOccurs="0"/>
-          <xs:element ref="pc:EntityInstanceReference" minOccurs="0"/>
-          <xs:element ref="pc:EntityId1" minOccurs="0"/>
-          <xs:element ref="pc:EntityId2" minOccurs="0"/>
-          <xs:element ref="pc:EntityId3" minOccurs="0"/>
-          <xs:element ref="pc:EntityId4" minOccurs="0"/>
-          <xs:element ref="pc:EntityId5" minOccurs="0"/>
-        </xs:sequence>
-      </xs:complexType>
-    </xs:element>
-    <xs:element name="EntityDisplayName" type="xs:string"/>
-    <xs:element name="EntityInstanceReference" type="xs:string"/>
-    <xs:element name="EntityId1" type="xs:string"/>
-    <xs:element name="EntityId2" type="xs:string"/>
-    <xs:element name="EntityId3" type="xs:string"/>
-    <xs:element name="EntityId4" type="xs:string"/>
-    <xs:element name="EntityId5" type="xs:string"/>
-    <xs:element name="Terms">
-      <xs:complexType>
-        <xs:sequence>
-          <xs:element ref="pc:TermInfo" minOccurs="0" maxOccurs="unbounded"/>
-        </xs:sequence>
-      </xs:complexType>
-    </xs:element>
-    <xs:element name="TermInfo">
-      <xs:complexType>
-        <xs:sequence>
-          <xs:element ref="pc:TermName" minOccurs="0"/>
-          <xs:element ref="pc:TermId" minOccurs="0"/>
-        </xs:sequence>
-      </xs:complexType>
-    </xs:element>
-    <xs:element name="TermName" type="xs:string"/>
-    <xs:element name="TermId" type="xs:string"/>
-  </xs:schema>
-</ct:contentTypeSchema>
-</file>
-
-<file path=customXml/item2.xml><?xml version="1.0" encoding="utf-8"?>
-<?mso-contentType ?>
-<FormTemplates xmlns="http://schemas.microsoft.com/sharepoint/v3/contenttype/forms">
-  <Display>DocumentLibraryForm</Display>
-  <Edit>DocumentLibraryForm</Edit>
-  <New>DocumentLibraryForm</New>
-</FormTemplates>
-</file>
-
-<file path=customXml/itemProps1.xml><?xml version="1.0" encoding="utf-8"?>
-<ds:datastoreItem xmlns:ds="http://schemas.openxmlformats.org/officeDocument/2006/customXml" ds:itemID="{F2ACE17A-37DB-49E7-89FA-93C8B70AF357}">
-  <ds:schemaRefs>
-    <ds:schemaRef ds:uri="http://schemas.microsoft.com/office/2006/metadata/contentType"/>
-    <ds:schemaRef ds:uri="http://schemas.microsoft.com/office/2006/metadata/properties/metaAttributes"/>
-    <ds:schemaRef ds:uri="http://www.w3.org/2001/XMLSchema"/>
-    <ds:schemaRef ds:uri="http://schemas.microsoft.com/office/2006/metadata/properties"/>
-    <ds:schemaRef ds:uri="a4267656-2607-47f2-916e-1c7799811d02"/>
-    <ds:schemaRef ds:uri="75ec2a35-f845-449d-9048-c8a758fd4c92"/>
-    <ds:schemaRef ds:uri="http://schemas.microsoft.com/office/2006/documentManagement/types"/>
-    <ds:schemaRef ds:uri="http://schemas.microsoft.com/office/infopath/2007/PartnerControls"/>
-    <ds:schemaRef ds:uri="http://schemas.openxmlformats.org/package/2006/metadata/core-properties"/>
-    <ds:schemaRef ds:uri="http://purl.org/dc/elements/1.1/"/>
-    <ds:schemaRef ds:uri="http://purl.org/dc/terms/"/>
-    <ds:schemaRef ds:uri="http://schemas.microsoft.com/internal/obd"/>
-  </ds:schemaRefs>
-</ds:datastoreItem>
-</file>
-
-<file path=customXml/itemProps2.xml><?xml version="1.0" encoding="utf-8"?>
-<ds:datastoreItem xmlns:ds="http://schemas.openxmlformats.org/officeDocument/2006/customXml" ds:itemID="{3BFD7882-DE0C-47F8-A7BB-9ABBFB7B08D4}">
-  <ds:schemaRefs>
-    <ds:schemaRef ds:uri="http://schemas.microsoft.com/sharepoint/v3/contenttype/forms"/>
-  </ds:schemaRefs>
-</ds:datastoreItem>
 </file>